--- a/Final Documentation/Skill Barter - Book.docx
+++ b/Final Documentation/Skill Barter - Book.docx
@@ -4,10 +4,842 @@
   <w:body>
     <w:p>
       <w:pPr>
-        <w:pStyle w:val="1"/>
-        <w:bidi w:val="0"/>
-        <w:spacing w:line="360" w:lineRule="auto"/>
-        <w:jc w:val="both"/>
+        <w:pStyle w:val="LO-Normal"/>
+      </w:pPr>
+      <w:r>
+        <w:rPr>
+          <w:noProof/>
+        </w:rPr>
+        <mc:AlternateContent>
+          <mc:Choice Requires="wps">
+            <w:drawing>
+              <wp:anchor distT="0" distB="0" distL="114300" distR="114300" simplePos="0" relativeHeight="251726848" behindDoc="0" locked="0" layoutInCell="1" allowOverlap="1" wp14:anchorId="6326894C" wp14:editId="4959B34B">
+                <wp:simplePos x="0" y="0"/>
+                <wp:positionH relativeFrom="column">
+                  <wp:posOffset>1518494</wp:posOffset>
+                </wp:positionH>
+                <wp:positionV relativeFrom="paragraph">
+                  <wp:posOffset>9390977</wp:posOffset>
+                </wp:positionV>
+                <wp:extent cx="2333625" cy="273050"/>
+                <wp:effectExtent l="4445" t="635" r="0" b="2540"/>
+                <wp:wrapNone/>
+                <wp:docPr id="91" name="Rectangle 3"/>
+                <wp:cNvGraphicFramePr>
+                  <a:graphicFrameLocks xmlns:a="http://schemas.openxmlformats.org/drawingml/2006/main"/>
+                </wp:cNvGraphicFramePr>
+                <a:graphic xmlns:a="http://schemas.openxmlformats.org/drawingml/2006/main">
+                  <a:graphicData uri="http://schemas.microsoft.com/office/word/2010/wordprocessingShape">
+                    <wps:wsp>
+                      <wps:cNvSpPr>
+                        <a:spLocks noChangeArrowheads="1"/>
+                      </wps:cNvSpPr>
+                      <wps:spPr bwMode="auto">
+                        <a:xfrm>
+                          <a:off x="0" y="0"/>
+                          <a:ext cx="2333625" cy="273050"/>
+                        </a:xfrm>
+                        <a:prstGeom prst="rect">
+                          <a:avLst/>
+                        </a:prstGeom>
+                        <a:solidFill>
+                          <a:srgbClr val="9CB030"/>
+                        </a:solidFill>
+                        <a:ln>
+                          <a:noFill/>
+                        </a:ln>
+                        <a:extLst>
+                          <a:ext uri="{91240B29-F687-4F45-9708-019B960494DF}">
+                            <a14:hiddenLine xmlns:a14="http://schemas.microsoft.com/office/drawing/2010/main" w="9525">
+                              <a:solidFill>
+                                <a:srgbClr val="000000"/>
+                              </a:solidFill>
+                              <a:miter lim="800000"/>
+                              <a:headEnd/>
+                              <a:tailEnd/>
+                            </a14:hiddenLine>
+                          </a:ext>
+                        </a:extLst>
+                      </wps:spPr>
+                      <wps:bodyPr rot="0" vert="horz" wrap="square" lIns="91440" tIns="45720" rIns="91440" bIns="45720" anchor="t" anchorCtr="0" upright="1">
+                        <a:noAutofit/>
+                      </wps:bodyPr>
+                    </wps:wsp>
+                  </a:graphicData>
+                </a:graphic>
+                <wp14:sizeRelH relativeFrom="page">
+                  <wp14:pctWidth>0</wp14:pctWidth>
+                </wp14:sizeRelH>
+                <wp14:sizeRelV relativeFrom="page">
+                  <wp14:pctHeight>0</wp14:pctHeight>
+                </wp14:sizeRelV>
+              </wp:anchor>
+            </w:drawing>
+          </mc:Choice>
+          <mc:Fallback>
+            <w:pict>
+              <v:rect w14:anchorId="4635A989" id="Rectangle 3" o:spid="_x0000_s1026" style="position:absolute;margin-left:119.55pt;margin-top:739.45pt;width:183.75pt;height:21.5pt;z-index:251726848;visibility:visible;mso-wrap-style:square;mso-width-percent:0;mso-height-percent:0;mso-wrap-distance-left:9pt;mso-wrap-distance-top:0;mso-wrap-distance-right:9pt;mso-wrap-distance-bottom:0;mso-position-horizontal:absolute;mso-position-horizontal-relative:text;mso-position-vertical:absolute;mso-position-vertical-relative:text;mso-width-percent:0;mso-height-percent:0;mso-width-relative:page;mso-height-relative:page;v-text-anchor:top" o:gfxdata="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" fillcolor="#9cb030" stroked="f"/>
+            </w:pict>
+          </mc:Fallback>
+        </mc:AlternateContent>
+      </w:r>
+      <w:r>
+        <w:rPr>
+          <w:noProof/>
+        </w:rPr>
+        <mc:AlternateContent>
+          <mc:Choice Requires="wps">
+            <w:drawing>
+              <wp:anchor distT="0" distB="0" distL="114300" distR="114300" simplePos="0" relativeHeight="251729920" behindDoc="0" locked="0" layoutInCell="1" allowOverlap="1" wp14:anchorId="0532636C" wp14:editId="3566EF03">
+                <wp:simplePos x="0" y="0"/>
+                <wp:positionH relativeFrom="margin">
+                  <wp:align>center</wp:align>
+                </wp:positionH>
+                <wp:positionV relativeFrom="paragraph">
+                  <wp:posOffset>6894508</wp:posOffset>
+                </wp:positionV>
+                <wp:extent cx="3778370" cy="1828800"/>
+                <wp:effectExtent l="0" t="0" r="0" b="0"/>
+                <wp:wrapNone/>
+                <wp:docPr id="90" name="מציין מיקום תוכן 2"/>
+                <wp:cNvGraphicFramePr>
+                  <a:graphicFrameLocks xmlns:a="http://schemas.openxmlformats.org/drawingml/2006/main" noGrp="1"/>
+                </wp:cNvGraphicFramePr>
+                <a:graphic xmlns:a="http://schemas.openxmlformats.org/drawingml/2006/main">
+                  <a:graphicData uri="http://schemas.microsoft.com/office/word/2010/wordprocessingShape">
+                    <wps:wsp>
+                      <wps:cNvSpPr>
+                        <a:spLocks noGrp="1"/>
+                      </wps:cNvSpPr>
+                      <wps:spPr>
+                        <a:xfrm>
+                          <a:off x="0" y="0"/>
+                          <a:ext cx="3778370" cy="1828800"/>
+                        </a:xfrm>
+                        <a:prstGeom prst="rect">
+                          <a:avLst/>
+                        </a:prstGeom>
+                      </wps:spPr>
+                      <wps:txbx>
+                        <w:txbxContent>
+                          <w:p>
+                            <w:pPr>
+                              <w:bidi w:val="0"/>
+                              <w:spacing w:after="0" w:line="360" w:lineRule="auto"/>
+                              <w:contextualSpacing/>
+                              <w:rPr>
+                                <w:color w:val="F2F2F2" w:themeColor="background1" w:themeShade="F2"/>
+                                <w:sz w:val="32"/>
+                                <w:szCs w:val="18"/>
+                              </w:rPr>
+                            </w:pPr>
+                            <w:r>
+                              <w:rPr>
+                                <w:color w:val="F2F2F2" w:themeColor="background1" w:themeShade="F2"/>
+                                <w:sz w:val="32"/>
+                                <w:szCs w:val="18"/>
+                              </w:rPr>
+                              <w:t>Project By:</w:t>
+                            </w:r>
+                          </w:p>
+                          <w:p>
+                            <w:pPr>
+                              <w:bidi w:val="0"/>
+                              <w:spacing w:after="0" w:line="360" w:lineRule="auto"/>
+                              <w:contextualSpacing/>
+                              <w:rPr>
+                                <w:b/>
+                                <w:bCs/>
+                                <w:color w:val="F2F2F2" w:themeColor="background1" w:themeShade="F2"/>
+                                <w:sz w:val="40"/>
+                                <w:szCs w:val="24"/>
+                              </w:rPr>
+                            </w:pPr>
+                            <w:r>
+                              <w:rPr>
+                                <w:b/>
+                                <w:bCs/>
+                                <w:color w:val="F2F2F2" w:themeColor="background1" w:themeShade="F2"/>
+                                <w:sz w:val="40"/>
+                                <w:szCs w:val="24"/>
+                              </w:rPr>
+                              <w:t xml:space="preserve">       Noa </w:t>
+                            </w:r>
+                            <w:proofErr w:type="spellStart"/>
+                            <w:r>
+                              <w:rPr>
+                                <w:b/>
+                                <w:bCs/>
+                                <w:color w:val="F2F2F2" w:themeColor="background1" w:themeShade="F2"/>
+                                <w:sz w:val="40"/>
+                                <w:szCs w:val="24"/>
+                              </w:rPr>
+                              <w:t>Binenbaum</w:t>
+                            </w:r>
+                            <w:proofErr w:type="spellEnd"/>
+                            <w:r>
+                              <w:rPr>
+                                <w:b/>
+                                <w:bCs/>
+                                <w:color w:val="F2F2F2" w:themeColor="background1" w:themeShade="F2"/>
+                                <w:sz w:val="40"/>
+                                <w:szCs w:val="24"/>
+                              </w:rPr>
+                              <w:t xml:space="preserve">    305201998</w:t>
+                            </w:r>
+                          </w:p>
+                          <w:p>
+                            <w:pPr>
+                              <w:bidi w:val="0"/>
+                              <w:spacing w:after="0" w:line="360" w:lineRule="auto"/>
+                              <w:contextualSpacing/>
+                              <w:rPr>
+                                <w:b/>
+                                <w:bCs/>
+                                <w:color w:val="F2F2F2" w:themeColor="background1" w:themeShade="F2"/>
+                                <w:sz w:val="40"/>
+                                <w:szCs w:val="24"/>
+                              </w:rPr>
+                            </w:pPr>
+                            <w:r>
+                              <w:rPr>
+                                <w:b/>
+                                <w:bCs/>
+                                <w:color w:val="F2F2F2" w:themeColor="background1" w:themeShade="F2"/>
+                                <w:sz w:val="40"/>
+                                <w:szCs w:val="24"/>
+                              </w:rPr>
+                              <w:t xml:space="preserve">       Jenny </w:t>
+                            </w:r>
+                            <w:proofErr w:type="spellStart"/>
+                            <w:r>
+                              <w:rPr>
+                                <w:b/>
+                                <w:bCs/>
+                                <w:color w:val="F2F2F2" w:themeColor="background1" w:themeShade="F2"/>
+                                <w:sz w:val="40"/>
+                                <w:szCs w:val="24"/>
+                              </w:rPr>
+                              <w:t>Kapul</w:t>
+                            </w:r>
+                            <w:proofErr w:type="spellEnd"/>
+                            <w:r>
+                              <w:rPr>
+                                <w:b/>
+                                <w:bCs/>
+                                <w:color w:val="F2F2F2" w:themeColor="background1" w:themeShade="F2"/>
+                                <w:sz w:val="40"/>
+                                <w:szCs w:val="24"/>
+                              </w:rPr>
+                              <w:t xml:space="preserve">            321317273</w:t>
+                            </w:r>
+                          </w:p>
+                          <w:p>
+                            <w:pPr>
+                              <w:bidi w:val="0"/>
+                              <w:spacing w:after="0" w:line="360" w:lineRule="auto"/>
+                              <w:contextualSpacing/>
+                              <w:rPr>
+                                <w:b/>
+                                <w:bCs/>
+                                <w:color w:val="F2F2F2" w:themeColor="background1" w:themeShade="F2"/>
+                                <w:sz w:val="38"/>
+                              </w:rPr>
+                            </w:pPr>
+                            <w:r>
+                              <w:rPr>
+                                <w:color w:val="F2F2F2" w:themeColor="background1" w:themeShade="F2"/>
+                                <w:sz w:val="32"/>
+                                <w:szCs w:val="18"/>
+                              </w:rPr>
+                              <w:t>Guided By:</w:t>
+                            </w:r>
+                            <w:r>
+                              <w:rPr>
+                                <w:b/>
+                                <w:bCs/>
+                                <w:color w:val="F2F2F2" w:themeColor="background1" w:themeShade="F2"/>
+                                <w:sz w:val="38"/>
+                              </w:rPr>
+                              <w:t xml:space="preserve"> </w:t>
+                            </w:r>
+                            <w:proofErr w:type="spellStart"/>
+                            <w:r>
+                              <w:rPr>
+                                <w:b/>
+                                <w:bCs/>
+                                <w:color w:val="F2F2F2" w:themeColor="background1" w:themeShade="F2"/>
+                                <w:sz w:val="38"/>
+                              </w:rPr>
+                              <w:t>Hovav</w:t>
+                            </w:r>
+                            <w:proofErr w:type="spellEnd"/>
+                            <w:r>
+                              <w:rPr>
+                                <w:b/>
+                                <w:bCs/>
+                                <w:color w:val="F2F2F2" w:themeColor="background1" w:themeShade="F2"/>
+                                <w:sz w:val="38"/>
+                              </w:rPr>
+                              <w:t xml:space="preserve"> </w:t>
+                            </w:r>
+                            <w:proofErr w:type="spellStart"/>
+                            <w:r>
+                              <w:rPr>
+                                <w:b/>
+                                <w:bCs/>
+                                <w:color w:val="F2F2F2" w:themeColor="background1" w:themeShade="F2"/>
+                                <w:sz w:val="38"/>
+                              </w:rPr>
+                              <w:t>Gazit</w:t>
+                            </w:r>
+                            <w:proofErr w:type="spellEnd"/>
+                          </w:p>
+                        </w:txbxContent>
+                      </wps:txbx>
+                      <wps:bodyPr vert="horz" wrap="square" lIns="91440" tIns="45720" rIns="91440" bIns="45720" rtlCol="0">
+                        <a:noAutofit/>
+                      </wps:bodyPr>
+                    </wps:wsp>
+                  </a:graphicData>
+                </a:graphic>
+                <wp14:sizeRelH relativeFrom="margin">
+                  <wp14:pctWidth>0</wp14:pctWidth>
+                </wp14:sizeRelH>
+                <wp14:sizeRelV relativeFrom="margin">
+                  <wp14:pctHeight>0</wp14:pctHeight>
+                </wp14:sizeRelV>
+              </wp:anchor>
+            </w:drawing>
+          </mc:Choice>
+          <mc:Fallback>
+            <w:pict>
+              <v:rect w14:anchorId="0532636C" id="מציין מיקום תוכן 2" o:spid="_x0000_s1026" style="position:absolute;margin-left:0;margin-top:542.85pt;width:297.5pt;height:2in;z-index:251729920;visibility:visible;mso-wrap-style:square;mso-width-percent:0;mso-height-percent:0;mso-wrap-distance-left:9pt;mso-wrap-distance-top:0;mso-wrap-distance-right:9pt;mso-wrap-distance-bottom:0;mso-position-horizontal:center;mso-position-horizontal-relative:margin;mso-position-vertical:absolute;mso-position-vertical-relative:text;mso-width-percent:0;mso-height-percent:0;mso-width-relative:margin;mso-height-relative:margin;v-text-anchor:top" o:gfxdata="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" filled="f" stroked="f">
+                <o:lock v:ext="edit" grouping="t"/>
+                <v:textbox>
+                  <w:txbxContent>
+                    <w:p>
+                      <w:pPr>
+                        <w:bidi w:val="0"/>
+                        <w:spacing w:after="0" w:line="360" w:lineRule="auto"/>
+                        <w:contextualSpacing/>
+                        <w:rPr>
+                          <w:color w:val="F2F2F2" w:themeColor="background1" w:themeShade="F2"/>
+                          <w:sz w:val="32"/>
+                          <w:szCs w:val="18"/>
+                        </w:rPr>
+                      </w:pPr>
+                      <w:r>
+                        <w:rPr>
+                          <w:color w:val="F2F2F2" w:themeColor="background1" w:themeShade="F2"/>
+                          <w:sz w:val="32"/>
+                          <w:szCs w:val="18"/>
+                        </w:rPr>
+                        <w:t>Project By:</w:t>
+                      </w:r>
+                    </w:p>
+                    <w:p>
+                      <w:pPr>
+                        <w:bidi w:val="0"/>
+                        <w:spacing w:after="0" w:line="360" w:lineRule="auto"/>
+                        <w:contextualSpacing/>
+                        <w:rPr>
+                          <w:b/>
+                          <w:bCs/>
+                          <w:color w:val="F2F2F2" w:themeColor="background1" w:themeShade="F2"/>
+                          <w:sz w:val="40"/>
+                          <w:szCs w:val="24"/>
+                        </w:rPr>
+                      </w:pPr>
+                      <w:r>
+                        <w:rPr>
+                          <w:b/>
+                          <w:bCs/>
+                          <w:color w:val="F2F2F2" w:themeColor="background1" w:themeShade="F2"/>
+                          <w:sz w:val="40"/>
+                          <w:szCs w:val="24"/>
+                        </w:rPr>
+                        <w:t xml:space="preserve">       Noa </w:t>
+                      </w:r>
+                      <w:proofErr w:type="spellStart"/>
+                      <w:r>
+                        <w:rPr>
+                          <w:b/>
+                          <w:bCs/>
+                          <w:color w:val="F2F2F2" w:themeColor="background1" w:themeShade="F2"/>
+                          <w:sz w:val="40"/>
+                          <w:szCs w:val="24"/>
+                        </w:rPr>
+                        <w:t>Binenbaum</w:t>
+                      </w:r>
+                      <w:proofErr w:type="spellEnd"/>
+                      <w:r>
+                        <w:rPr>
+                          <w:b/>
+                          <w:bCs/>
+                          <w:color w:val="F2F2F2" w:themeColor="background1" w:themeShade="F2"/>
+                          <w:sz w:val="40"/>
+                          <w:szCs w:val="24"/>
+                        </w:rPr>
+                        <w:t xml:space="preserve">    305201998</w:t>
+                      </w:r>
+                    </w:p>
+                    <w:p>
+                      <w:pPr>
+                        <w:bidi w:val="0"/>
+                        <w:spacing w:after="0" w:line="360" w:lineRule="auto"/>
+                        <w:contextualSpacing/>
+                        <w:rPr>
+                          <w:b/>
+                          <w:bCs/>
+                          <w:color w:val="F2F2F2" w:themeColor="background1" w:themeShade="F2"/>
+                          <w:sz w:val="40"/>
+                          <w:szCs w:val="24"/>
+                        </w:rPr>
+                      </w:pPr>
+                      <w:r>
+                        <w:rPr>
+                          <w:b/>
+                          <w:bCs/>
+                          <w:color w:val="F2F2F2" w:themeColor="background1" w:themeShade="F2"/>
+                          <w:sz w:val="40"/>
+                          <w:szCs w:val="24"/>
+                        </w:rPr>
+                        <w:t xml:space="preserve">       Jenny </w:t>
+                      </w:r>
+                      <w:proofErr w:type="spellStart"/>
+                      <w:r>
+                        <w:rPr>
+                          <w:b/>
+                          <w:bCs/>
+                          <w:color w:val="F2F2F2" w:themeColor="background1" w:themeShade="F2"/>
+                          <w:sz w:val="40"/>
+                          <w:szCs w:val="24"/>
+                        </w:rPr>
+                        <w:t>Kapul</w:t>
+                      </w:r>
+                      <w:proofErr w:type="spellEnd"/>
+                      <w:r>
+                        <w:rPr>
+                          <w:b/>
+                          <w:bCs/>
+                          <w:color w:val="F2F2F2" w:themeColor="background1" w:themeShade="F2"/>
+                          <w:sz w:val="40"/>
+                          <w:szCs w:val="24"/>
+                        </w:rPr>
+                        <w:t xml:space="preserve">            321317273</w:t>
+                      </w:r>
+                    </w:p>
+                    <w:p>
+                      <w:pPr>
+                        <w:bidi w:val="0"/>
+                        <w:spacing w:after="0" w:line="360" w:lineRule="auto"/>
+                        <w:contextualSpacing/>
+                        <w:rPr>
+                          <w:b/>
+                          <w:bCs/>
+                          <w:color w:val="F2F2F2" w:themeColor="background1" w:themeShade="F2"/>
+                          <w:sz w:val="38"/>
+                        </w:rPr>
+                      </w:pPr>
+                      <w:r>
+                        <w:rPr>
+                          <w:color w:val="F2F2F2" w:themeColor="background1" w:themeShade="F2"/>
+                          <w:sz w:val="32"/>
+                          <w:szCs w:val="18"/>
+                        </w:rPr>
+                        <w:t>Guided By:</w:t>
+                      </w:r>
+                      <w:r>
+                        <w:rPr>
+                          <w:b/>
+                          <w:bCs/>
+                          <w:color w:val="F2F2F2" w:themeColor="background1" w:themeShade="F2"/>
+                          <w:sz w:val="38"/>
+                        </w:rPr>
+                        <w:t xml:space="preserve"> </w:t>
+                      </w:r>
+                      <w:proofErr w:type="spellStart"/>
+                      <w:r>
+                        <w:rPr>
+                          <w:b/>
+                          <w:bCs/>
+                          <w:color w:val="F2F2F2" w:themeColor="background1" w:themeShade="F2"/>
+                          <w:sz w:val="38"/>
+                        </w:rPr>
+                        <w:t>Hovav</w:t>
+                      </w:r>
+                      <w:proofErr w:type="spellEnd"/>
+                      <w:r>
+                        <w:rPr>
+                          <w:b/>
+                          <w:bCs/>
+                          <w:color w:val="F2F2F2" w:themeColor="background1" w:themeShade="F2"/>
+                          <w:sz w:val="38"/>
+                        </w:rPr>
+                        <w:t xml:space="preserve"> </w:t>
+                      </w:r>
+                      <w:proofErr w:type="spellStart"/>
+                      <w:r>
+                        <w:rPr>
+                          <w:b/>
+                          <w:bCs/>
+                          <w:color w:val="F2F2F2" w:themeColor="background1" w:themeShade="F2"/>
+                          <w:sz w:val="38"/>
+                        </w:rPr>
+                        <w:t>Gazit</w:t>
+                      </w:r>
+                      <w:proofErr w:type="spellEnd"/>
+                    </w:p>
+                  </w:txbxContent>
+                </v:textbox>
+                <w10:wrap anchorx="margin"/>
+              </v:rect>
+            </w:pict>
+          </mc:Fallback>
+        </mc:AlternateContent>
+      </w:r>
+      <w:r>
+        <w:rPr>
+          <w:noProof/>
+        </w:rPr>
+        <mc:AlternateContent>
+          <mc:Choice Requires="wps">
+            <w:drawing>
+              <wp:anchor distT="0" distB="127000" distL="0" distR="0" simplePos="0" relativeHeight="251728896" behindDoc="0" locked="0" layoutInCell="1" allowOverlap="1" wp14:anchorId="648AB32B" wp14:editId="2A484AB8">
+                <wp:simplePos x="0" y="0"/>
+                <wp:positionH relativeFrom="margin">
+                  <wp:align>center</wp:align>
+                </wp:positionH>
+                <wp:positionV relativeFrom="paragraph">
+                  <wp:posOffset>-351667</wp:posOffset>
+                </wp:positionV>
+                <wp:extent cx="5655945" cy="596900"/>
+                <wp:effectExtent l="0" t="0" r="0" b="0"/>
+                <wp:wrapNone/>
+                <wp:docPr id="93" name="Text Box 54"/>
+                <wp:cNvGraphicFramePr/>
+                <a:graphic xmlns:a="http://schemas.openxmlformats.org/drawingml/2006/main">
+                  <a:graphicData uri="http://schemas.microsoft.com/office/word/2010/wordprocessingShape">
+                    <wps:wsp>
+                      <wps:cNvSpPr txBox="1"/>
+                      <wps:spPr>
+                        <a:xfrm>
+                          <a:off x="0" y="0"/>
+                          <a:ext cx="5655945" cy="596900"/>
+                        </a:xfrm>
+                        <a:prstGeom prst="rect">
+                          <a:avLst/>
+                        </a:prstGeom>
+                      </wps:spPr>
+                      <wps:txbx>
+                        <w:txbxContent>
+                          <w:p>
+                            <w:pPr>
+                              <w:pStyle w:val="LO-Normal"/>
+                              <w:spacing w:line="240" w:lineRule="auto"/>
+                              <w:jc w:val="center"/>
+                            </w:pPr>
+                            <w:r>
+                              <w:rPr>
+                                <w:rFonts w:ascii="Agency FB bold" w:eastAsia="SimSun" w:hAnsi="Agency FB bold" w:cs="Poppins Medium"/>
+                                <w:color w:val="C0D129"/>
+                                <w:sz w:val="80"/>
+                                <w:szCs w:val="80"/>
+                              </w:rPr>
+                              <w:t>October 2019</w:t>
+                            </w:r>
+                          </w:p>
+                        </w:txbxContent>
+                      </wps:txbx>
+                      <wps:bodyPr lIns="0" tIns="0" rIns="0" bIns="0" anchor="t">
+                        <a:noAutofit/>
+                      </wps:bodyPr>
+                    </wps:wsp>
+                  </a:graphicData>
+                </a:graphic>
+              </wp:anchor>
+            </w:drawing>
+          </mc:Choice>
+          <mc:Fallback>
+            <w:pict>
+              <v:shapetype w14:anchorId="648AB32B" id="_x0000_t202" coordsize="21600,21600" o:spt="202" path="m,l,21600r21600,l21600,xe">
+                <v:stroke joinstyle="miter"/>
+                <v:path gradientshapeok="t" o:connecttype="rect"/>
+              </v:shapetype>
+              <v:shape id="Text Box 54" o:spid="_x0000_s1027" type="#_x0000_t202" style="position:absolute;margin-left:0;margin-top:-27.7pt;width:445.35pt;height:47pt;z-index:251728896;visibility:visible;mso-wrap-style:square;mso-wrap-distance-left:0;mso-wrap-distance-top:0;mso-wrap-distance-right:0;mso-wrap-distance-bottom:10pt;mso-position-horizontal:center;mso-position-horizontal-relative:margin;mso-position-vertical:absolute;mso-position-vertical-relative:text;v-text-anchor:top" o:gfxdata="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" filled="f" stroked="f">
+                <v:textbox inset="0,0,0,0">
+                  <w:txbxContent>
+                    <w:p>
+                      <w:pPr>
+                        <w:pStyle w:val="LO-Normal"/>
+                        <w:spacing w:line="240" w:lineRule="auto"/>
+                        <w:jc w:val="center"/>
+                      </w:pPr>
+                      <w:r>
+                        <w:rPr>
+                          <w:rFonts w:ascii="Agency FB bold" w:eastAsia="SimSun" w:hAnsi="Agency FB bold" w:cs="Poppins Medium"/>
+                          <w:color w:val="C0D129"/>
+                          <w:sz w:val="80"/>
+                          <w:szCs w:val="80"/>
+                        </w:rPr>
+                        <w:t>October 2019</w:t>
+                      </w:r>
+                    </w:p>
+                  </w:txbxContent>
+                </v:textbox>
+                <w10:wrap anchorx="margin"/>
+              </v:shape>
+            </w:pict>
+          </mc:Fallback>
+        </mc:AlternateContent>
+      </w:r>
+      <w:r>
+        <w:rPr>
+          <w:noProof/>
+        </w:rPr>
+        <w:drawing>
+          <wp:anchor distT="0" distB="0" distL="114300" distR="114300" simplePos="0" relativeHeight="251730944" behindDoc="0" locked="0" layoutInCell="1" allowOverlap="1" wp14:anchorId="6FDD2CD2" wp14:editId="19DEC3E9">
+            <wp:simplePos x="0" y="0"/>
+            <wp:positionH relativeFrom="margin">
+              <wp:align>center</wp:align>
+            </wp:positionH>
+            <wp:positionV relativeFrom="paragraph">
+              <wp:posOffset>3052665</wp:posOffset>
+            </wp:positionV>
+            <wp:extent cx="1614170" cy="2743200"/>
+            <wp:effectExtent l="0" t="0" r="0" b="0"/>
+            <wp:wrapSquare wrapText="bothSides"/>
+            <wp:docPr id="94" name="Picture 2">
+              <a:extLst xmlns:a="http://schemas.openxmlformats.org/drawingml/2006/main">
+                <a:ext uri="{FF2B5EF4-FFF2-40B4-BE49-F238E27FC236}">
+                  <a16:creationId xmlns:a16="http://schemas.microsoft.com/office/drawing/2014/main" id="{B3B15294-8BFD-4BE3-A0A2-1A404DE36A10}"/>
+                </a:ext>
+              </a:extLst>
+            </wp:docPr>
+            <wp:cNvGraphicFramePr>
+              <a:graphicFrameLocks xmlns:a="http://schemas.openxmlformats.org/drawingml/2006/main" noChangeAspect="1"/>
+            </wp:cNvGraphicFramePr>
+            <a:graphic xmlns:a="http://schemas.openxmlformats.org/drawingml/2006/main">
+              <a:graphicData uri="http://schemas.openxmlformats.org/drawingml/2006/picture">
+                <pic:pic xmlns:pic="http://schemas.openxmlformats.org/drawingml/2006/picture">
+                  <pic:nvPicPr>
+                    <pic:cNvPr id="3" name="Picture 2">
+                      <a:extLst>
+                        <a:ext uri="{FF2B5EF4-FFF2-40B4-BE49-F238E27FC236}">
+                          <a16:creationId xmlns:a16="http://schemas.microsoft.com/office/drawing/2014/main" id="{B3B15294-8BFD-4BE3-A0A2-1A404DE36A10}"/>
+                        </a:ext>
+                      </a:extLst>
+                    </pic:cNvPr>
+                    <pic:cNvPicPr>
+                      <a:picLocks noChangeAspect="1"/>
+                    </pic:cNvPicPr>
+                  </pic:nvPicPr>
+                  <pic:blipFill>
+                    <a:blip r:embed="rId8" cstate="print">
+                      <a:extLst>
+                        <a:ext uri="{28A0092B-C50C-407E-A947-70E740481C1C}">
+                          <a14:useLocalDpi xmlns:a14="http://schemas.microsoft.com/office/drawing/2010/main" val="0"/>
+                        </a:ext>
+                      </a:extLst>
+                    </a:blip>
+                    <a:stretch>
+                      <a:fillRect/>
+                    </a:stretch>
+                  </pic:blipFill>
+                  <pic:spPr>
+                    <a:xfrm>
+                      <a:off x="0" y="0"/>
+                      <a:ext cx="1614170" cy="2743200"/>
+                    </a:xfrm>
+                    <a:prstGeom prst="rect">
+                      <a:avLst/>
+                    </a:prstGeom>
+                  </pic:spPr>
+                </pic:pic>
+              </a:graphicData>
+            </a:graphic>
+          </wp:anchor>
+        </w:drawing>
+      </w:r>
+      <w:r>
+        <w:rPr>
+          <w:noProof/>
+        </w:rPr>
+        <mc:AlternateContent>
+          <mc:Choice Requires="wps">
+            <w:drawing>
+              <wp:anchor distT="0" distB="127000" distL="0" distR="0" simplePos="0" relativeHeight="251727872" behindDoc="0" locked="0" layoutInCell="1" allowOverlap="1" wp14:anchorId="0FE50181" wp14:editId="4D80A059">
+                <wp:simplePos x="0" y="0"/>
+                <wp:positionH relativeFrom="margin">
+                  <wp:posOffset>-191135</wp:posOffset>
+                </wp:positionH>
+                <wp:positionV relativeFrom="paragraph">
+                  <wp:posOffset>1056364</wp:posOffset>
+                </wp:positionV>
+                <wp:extent cx="5655945" cy="1190625"/>
+                <wp:effectExtent l="0" t="0" r="0" b="0"/>
+                <wp:wrapNone/>
+                <wp:docPr id="92" name="Text Box 9"/>
+                <wp:cNvGraphicFramePr/>
+                <a:graphic xmlns:a="http://schemas.openxmlformats.org/drawingml/2006/main">
+                  <a:graphicData uri="http://schemas.microsoft.com/office/word/2010/wordprocessingShape">
+                    <wps:wsp>
+                      <wps:cNvSpPr txBox="1"/>
+                      <wps:spPr>
+                        <a:xfrm>
+                          <a:off x="0" y="0"/>
+                          <a:ext cx="5655945" cy="1190625"/>
+                        </a:xfrm>
+                        <a:prstGeom prst="rect">
+                          <a:avLst/>
+                        </a:prstGeom>
+                      </wps:spPr>
+                      <wps:txbx>
+                        <w:txbxContent>
+                          <w:p>
+                            <w:pPr>
+                              <w:pStyle w:val="LO-Normal"/>
+                              <w:spacing w:line="240" w:lineRule="auto"/>
+                              <w:jc w:val="center"/>
+                            </w:pPr>
+                            <w:r>
+                              <w:rPr>
+                                <w:rFonts w:ascii="Agency FB bold" w:eastAsia="SimSun" w:hAnsi="Agency FB bold" w:cs="Poppins Medium"/>
+                                <w:color w:val="0B2E4A"/>
+                                <w:sz w:val="160"/>
+                                <w:szCs w:val="160"/>
+                              </w:rPr>
+                              <w:t>Skill Barter App</w:t>
+                            </w:r>
+                          </w:p>
+                        </w:txbxContent>
+                      </wps:txbx>
+                      <wps:bodyPr lIns="0" tIns="0" rIns="0" bIns="0" anchor="t">
+                        <a:noAutofit/>
+                      </wps:bodyPr>
+                    </wps:wsp>
+                  </a:graphicData>
+                </a:graphic>
+                <wp14:sizeRelV relativeFrom="margin">
+                  <wp14:pctHeight>0</wp14:pctHeight>
+                </wp14:sizeRelV>
+              </wp:anchor>
+            </w:drawing>
+          </mc:Choice>
+          <mc:Fallback>
+            <w:pict>
+              <v:shape w14:anchorId="0FE50181" id="Text Box 9" o:spid="_x0000_s1028" type="#_x0000_t202" style="position:absolute;margin-left:-15.05pt;margin-top:83.2pt;width:445.35pt;height:93.75pt;z-index:251727872;visibility:visible;mso-wrap-style:square;mso-height-percent:0;mso-wrap-distance-left:0;mso-wrap-distance-top:0;mso-wrap-distance-right:0;mso-wrap-distance-bottom:10pt;mso-position-horizontal:absolute;mso-position-horizontal-relative:margin;mso-position-vertical:absolute;mso-position-vertical-relative:text;mso-height-percent:0;mso-height-relative:margin;v-text-anchor:top" o:gfxdata="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" filled="f" stroked="f">
+                <v:textbox inset="0,0,0,0">
+                  <w:txbxContent>
+                    <w:p>
+                      <w:pPr>
+                        <w:pStyle w:val="LO-Normal"/>
+                        <w:spacing w:line="240" w:lineRule="auto"/>
+                        <w:jc w:val="center"/>
+                      </w:pPr>
+                      <w:r>
+                        <w:rPr>
+                          <w:rFonts w:ascii="Agency FB bold" w:eastAsia="SimSun" w:hAnsi="Agency FB bold" w:cs="Poppins Medium"/>
+                          <w:color w:val="0B2E4A"/>
+                          <w:sz w:val="160"/>
+                          <w:szCs w:val="160"/>
+                        </w:rPr>
+                        <w:t>Skill Barter App</w:t>
+                      </w:r>
+                    </w:p>
+                  </w:txbxContent>
+                </v:textbox>
+                <w10:wrap anchorx="margin"/>
+              </v:shape>
+            </w:pict>
+          </mc:Fallback>
+        </mc:AlternateContent>
+      </w:r>
+      <w:r>
+        <w:rPr>
+          <w:rFonts w:cs="Calibri"/>
+          <w:b/>
+          <w:bCs/>
+          <w:color w:val="9CB030"/>
+          <w:sz w:val="36"/>
+          <w:szCs w:val="36"/>
+        </w:rPr>
+        <w:br w:type="page"/>
+      </w:r>
+      <w:r>
+        <w:rPr>
+          <w:noProof/>
+        </w:rPr>
+        <w:drawing>
+          <wp:anchor distT="0" distB="127000" distL="0" distR="0" simplePos="0" relativeHeight="251732992" behindDoc="1" locked="1" layoutInCell="1" allowOverlap="1" wp14:anchorId="1E1ECB6B" wp14:editId="71B66883">
+            <wp:simplePos x="0" y="0"/>
+            <wp:positionH relativeFrom="page">
+              <wp:align>right</wp:align>
+            </wp:positionH>
+            <wp:positionV relativeFrom="paragraph">
+              <wp:posOffset>-901065</wp:posOffset>
+            </wp:positionV>
+            <wp:extent cx="7539990" cy="10658475"/>
+            <wp:effectExtent l="0" t="0" r="3810" b="9525"/>
+            <wp:wrapNone/>
+            <wp:docPr id="95" name="Picture 0"/>
+            <wp:cNvGraphicFramePr>
+              <a:graphicFrameLocks xmlns:a="http://schemas.openxmlformats.org/drawingml/2006/main" noChangeAspect="1"/>
+            </wp:cNvGraphicFramePr>
+            <a:graphic xmlns:a="http://schemas.openxmlformats.org/drawingml/2006/main">
+              <a:graphicData uri="http://schemas.openxmlformats.org/drawingml/2006/picture">
+                <pic:pic xmlns:pic="http://schemas.openxmlformats.org/drawingml/2006/picture">
+                  <pic:nvPicPr>
+                    <pic:cNvPr id="1" name="Picture 0"/>
+                    <pic:cNvPicPr>
+                      <a:picLocks noChangeAspect="1" noChangeArrowheads="1"/>
+                    </pic:cNvPicPr>
+                  </pic:nvPicPr>
+                  <pic:blipFill>
+                    <a:blip r:embed="rId9"/>
+                    <a:stretch>
+                      <a:fillRect/>
+                    </a:stretch>
+                  </pic:blipFill>
+                  <pic:spPr bwMode="auto">
+                    <a:xfrm>
+                      <a:off x="0" y="0"/>
+                      <a:ext cx="7539990" cy="10658475"/>
+                    </a:xfrm>
+                    <a:prstGeom prst="rect">
+                      <a:avLst/>
+                    </a:prstGeom>
+                  </pic:spPr>
+                </pic:pic>
+              </a:graphicData>
+            </a:graphic>
+            <wp14:sizeRelH relativeFrom="margin">
+              <wp14:pctWidth>0</wp14:pctWidth>
+            </wp14:sizeRelH>
+            <wp14:sizeRelV relativeFrom="margin">
+              <wp14:pctHeight>0</wp14:pctHeight>
+            </wp14:sizeRelV>
+          </wp:anchor>
+        </w:drawing>
+      </w:r>
+    </w:p>
+    <w:p>
+      <w:pPr>
+        <w:pStyle w:val="TOC1"/>
+        <w:tabs>
+          <w:tab w:val="right" w:leader="dot" w:pos="8296"/>
+        </w:tabs>
+        <w:bidi w:val="0"/>
+        <w:rPr>
+          <w:rFonts w:eastAsiaTheme="minorEastAsia"/>
+          <w:noProof/>
+          <w:sz w:val="28"/>
+          <w:szCs w:val="28"/>
+          <w:rtl/>
+        </w:rPr>
+      </w:pPr>
+      <w:r>
         <w:rPr>
           <w:rFonts w:ascii="Calibri" w:hAnsi="Calibri" w:cs="Calibri"/>
           <w:b/>
@@ -16,9 +848,9 @@
           <w:sz w:val="36"/>
           <w:szCs w:val="36"/>
         </w:rPr>
-      </w:pPr>
-      <w:bookmarkStart w:id="0" w:name="_Hlk22567042"/>
-      <w:bookmarkEnd w:id="0"/>
+        <w:lastRenderedPageBreak/>
+        <w:fldChar w:fldCharType="begin"/>
+      </w:r>
       <w:r>
         <w:rPr>
           <w:rFonts w:ascii="Calibri" w:hAnsi="Calibri" w:cs="Calibri"/>
@@ -28,8 +860,2951 @@
           <w:sz w:val="36"/>
           <w:szCs w:val="36"/>
         </w:rPr>
-        <w:t>Summary</w:t>
-      </w:r>
+        <w:instrText xml:space="preserve"> TOC \o "1-4" \h \z \u </w:instrText>
+      </w:r>
+      <w:r>
+        <w:rPr>
+          <w:rFonts w:ascii="Calibri" w:hAnsi="Calibri" w:cs="Calibri"/>
+          <w:b/>
+          <w:bCs/>
+          <w:color w:val="9CB030"/>
+          <w:sz w:val="36"/>
+          <w:szCs w:val="36"/>
+        </w:rPr>
+        <w:fldChar w:fldCharType="separate"/>
+      </w:r>
+      <w:hyperlink w:anchor="_Toc22685292" w:history="1">
+        <w:r>
+          <w:rPr>
+            <w:rStyle w:val="Hyperlink"/>
+            <w:rFonts w:ascii="Calibri" w:hAnsi="Calibri" w:cs="Calibri"/>
+            <w:b/>
+            <w:bCs/>
+            <w:noProof/>
+            <w:sz w:val="28"/>
+            <w:szCs w:val="28"/>
+          </w:rPr>
+          <w:t>Summary</w:t>
+        </w:r>
+        <w:r>
+          <w:rPr>
+            <w:noProof/>
+            <w:webHidden/>
+            <w:sz w:val="28"/>
+            <w:szCs w:val="28"/>
+            <w:rtl/>
+          </w:rPr>
+          <w:tab/>
+        </w:r>
+        <w:r>
+          <w:rPr>
+            <w:noProof/>
+            <w:webHidden/>
+            <w:sz w:val="28"/>
+            <w:szCs w:val="28"/>
+            <w:rtl/>
+          </w:rPr>
+          <w:fldChar w:fldCharType="begin"/>
+        </w:r>
+        <w:r>
+          <w:rPr>
+            <w:noProof/>
+            <w:webHidden/>
+            <w:sz w:val="28"/>
+            <w:szCs w:val="28"/>
+            <w:rtl/>
+          </w:rPr>
+          <w:instrText xml:space="preserve"> </w:instrText>
+        </w:r>
+        <w:r>
+          <w:rPr>
+            <w:noProof/>
+            <w:webHidden/>
+            <w:sz w:val="28"/>
+            <w:szCs w:val="28"/>
+          </w:rPr>
+          <w:instrText>PAGEREF</w:instrText>
+        </w:r>
+        <w:r>
+          <w:rPr>
+            <w:noProof/>
+            <w:webHidden/>
+            <w:sz w:val="28"/>
+            <w:szCs w:val="28"/>
+            <w:rtl/>
+          </w:rPr>
+          <w:instrText xml:space="preserve"> _</w:instrText>
+        </w:r>
+        <w:r>
+          <w:rPr>
+            <w:noProof/>
+            <w:webHidden/>
+            <w:sz w:val="28"/>
+            <w:szCs w:val="28"/>
+          </w:rPr>
+          <w:instrText>Toc22685292 \h</w:instrText>
+        </w:r>
+        <w:r>
+          <w:rPr>
+            <w:noProof/>
+            <w:webHidden/>
+            <w:sz w:val="28"/>
+            <w:szCs w:val="28"/>
+            <w:rtl/>
+          </w:rPr>
+          <w:instrText xml:space="preserve"> </w:instrText>
+        </w:r>
+        <w:r>
+          <w:rPr>
+            <w:noProof/>
+            <w:webHidden/>
+            <w:sz w:val="28"/>
+            <w:szCs w:val="28"/>
+            <w:rtl/>
+          </w:rPr>
+        </w:r>
+        <w:r>
+          <w:rPr>
+            <w:noProof/>
+            <w:webHidden/>
+            <w:sz w:val="28"/>
+            <w:szCs w:val="28"/>
+            <w:rtl/>
+          </w:rPr>
+          <w:fldChar w:fldCharType="separate"/>
+        </w:r>
+        <w:r>
+          <w:rPr>
+            <w:noProof/>
+            <w:webHidden/>
+            <w:sz w:val="28"/>
+            <w:szCs w:val="28"/>
+            <w:rtl/>
+          </w:rPr>
+          <w:t>3</w:t>
+        </w:r>
+        <w:r>
+          <w:rPr>
+            <w:noProof/>
+            <w:webHidden/>
+            <w:sz w:val="28"/>
+            <w:szCs w:val="28"/>
+            <w:rtl/>
+          </w:rPr>
+          <w:fldChar w:fldCharType="end"/>
+        </w:r>
+      </w:hyperlink>
+    </w:p>
+    <w:p>
+      <w:pPr>
+        <w:pStyle w:val="TOC1"/>
+        <w:tabs>
+          <w:tab w:val="right" w:leader="dot" w:pos="8296"/>
+        </w:tabs>
+        <w:bidi w:val="0"/>
+        <w:rPr>
+          <w:rFonts w:eastAsiaTheme="minorEastAsia"/>
+          <w:noProof/>
+          <w:sz w:val="28"/>
+          <w:szCs w:val="28"/>
+          <w:rtl/>
+        </w:rPr>
+      </w:pPr>
+      <w:hyperlink w:anchor="_Toc22685293" w:history="1">
+        <w:r>
+          <w:rPr>
+            <w:rStyle w:val="Hyperlink"/>
+            <w:rFonts w:cstheme="minorHAnsi"/>
+            <w:b/>
+            <w:bCs/>
+            <w:noProof/>
+            <w:sz w:val="28"/>
+            <w:szCs w:val="28"/>
+          </w:rPr>
+          <w:t>Project Goals</w:t>
+        </w:r>
+        <w:r>
+          <w:rPr>
+            <w:noProof/>
+            <w:webHidden/>
+            <w:sz w:val="28"/>
+            <w:szCs w:val="28"/>
+            <w:rtl/>
+          </w:rPr>
+          <w:tab/>
+        </w:r>
+        <w:r>
+          <w:rPr>
+            <w:noProof/>
+            <w:webHidden/>
+            <w:sz w:val="28"/>
+            <w:szCs w:val="28"/>
+            <w:rtl/>
+          </w:rPr>
+          <w:fldChar w:fldCharType="begin"/>
+        </w:r>
+        <w:r>
+          <w:rPr>
+            <w:noProof/>
+            <w:webHidden/>
+            <w:sz w:val="28"/>
+            <w:szCs w:val="28"/>
+            <w:rtl/>
+          </w:rPr>
+          <w:instrText xml:space="preserve"> </w:instrText>
+        </w:r>
+        <w:r>
+          <w:rPr>
+            <w:noProof/>
+            <w:webHidden/>
+            <w:sz w:val="28"/>
+            <w:szCs w:val="28"/>
+          </w:rPr>
+          <w:instrText>PAGEREF</w:instrText>
+        </w:r>
+        <w:r>
+          <w:rPr>
+            <w:noProof/>
+            <w:webHidden/>
+            <w:sz w:val="28"/>
+            <w:szCs w:val="28"/>
+            <w:rtl/>
+          </w:rPr>
+          <w:instrText xml:space="preserve"> _</w:instrText>
+        </w:r>
+        <w:r>
+          <w:rPr>
+            <w:noProof/>
+            <w:webHidden/>
+            <w:sz w:val="28"/>
+            <w:szCs w:val="28"/>
+          </w:rPr>
+          <w:instrText>Toc22685293 \h</w:instrText>
+        </w:r>
+        <w:r>
+          <w:rPr>
+            <w:noProof/>
+            <w:webHidden/>
+            <w:sz w:val="28"/>
+            <w:szCs w:val="28"/>
+            <w:rtl/>
+          </w:rPr>
+          <w:instrText xml:space="preserve"> </w:instrText>
+        </w:r>
+        <w:r>
+          <w:rPr>
+            <w:noProof/>
+            <w:webHidden/>
+            <w:sz w:val="28"/>
+            <w:szCs w:val="28"/>
+            <w:rtl/>
+          </w:rPr>
+        </w:r>
+        <w:r>
+          <w:rPr>
+            <w:noProof/>
+            <w:webHidden/>
+            <w:sz w:val="28"/>
+            <w:szCs w:val="28"/>
+            <w:rtl/>
+          </w:rPr>
+          <w:fldChar w:fldCharType="separate"/>
+        </w:r>
+        <w:r>
+          <w:rPr>
+            <w:noProof/>
+            <w:webHidden/>
+            <w:sz w:val="28"/>
+            <w:szCs w:val="28"/>
+            <w:rtl/>
+          </w:rPr>
+          <w:t>4</w:t>
+        </w:r>
+        <w:r>
+          <w:rPr>
+            <w:noProof/>
+            <w:webHidden/>
+            <w:sz w:val="28"/>
+            <w:szCs w:val="28"/>
+            <w:rtl/>
+          </w:rPr>
+          <w:fldChar w:fldCharType="end"/>
+        </w:r>
+      </w:hyperlink>
+    </w:p>
+    <w:p>
+      <w:pPr>
+        <w:pStyle w:val="TOC1"/>
+        <w:tabs>
+          <w:tab w:val="right" w:leader="dot" w:pos="8296"/>
+        </w:tabs>
+        <w:bidi w:val="0"/>
+        <w:rPr>
+          <w:rFonts w:eastAsiaTheme="minorEastAsia"/>
+          <w:noProof/>
+          <w:sz w:val="28"/>
+          <w:szCs w:val="28"/>
+          <w:rtl/>
+        </w:rPr>
+      </w:pPr>
+      <w:hyperlink w:anchor="_Toc22685294" w:history="1">
+        <w:r>
+          <w:rPr>
+            <w:rStyle w:val="Hyperlink"/>
+            <w:rFonts w:cstheme="minorHAnsi"/>
+            <w:b/>
+            <w:bCs/>
+            <w:noProof/>
+            <w:sz w:val="28"/>
+            <w:szCs w:val="28"/>
+          </w:rPr>
+          <w:t>Implementation</w:t>
+        </w:r>
+        <w:r>
+          <w:rPr>
+            <w:noProof/>
+            <w:webHidden/>
+            <w:sz w:val="28"/>
+            <w:szCs w:val="28"/>
+            <w:rtl/>
+          </w:rPr>
+          <w:tab/>
+        </w:r>
+        <w:r>
+          <w:rPr>
+            <w:noProof/>
+            <w:webHidden/>
+            <w:sz w:val="28"/>
+            <w:szCs w:val="28"/>
+            <w:rtl/>
+          </w:rPr>
+          <w:fldChar w:fldCharType="begin"/>
+        </w:r>
+        <w:r>
+          <w:rPr>
+            <w:noProof/>
+            <w:webHidden/>
+            <w:sz w:val="28"/>
+            <w:szCs w:val="28"/>
+            <w:rtl/>
+          </w:rPr>
+          <w:instrText xml:space="preserve"> </w:instrText>
+        </w:r>
+        <w:r>
+          <w:rPr>
+            <w:noProof/>
+            <w:webHidden/>
+            <w:sz w:val="28"/>
+            <w:szCs w:val="28"/>
+          </w:rPr>
+          <w:instrText>PAGEREF</w:instrText>
+        </w:r>
+        <w:r>
+          <w:rPr>
+            <w:noProof/>
+            <w:webHidden/>
+            <w:sz w:val="28"/>
+            <w:szCs w:val="28"/>
+            <w:rtl/>
+          </w:rPr>
+          <w:instrText xml:space="preserve"> _</w:instrText>
+        </w:r>
+        <w:r>
+          <w:rPr>
+            <w:noProof/>
+            <w:webHidden/>
+            <w:sz w:val="28"/>
+            <w:szCs w:val="28"/>
+          </w:rPr>
+          <w:instrText>Toc22685294 \h</w:instrText>
+        </w:r>
+        <w:r>
+          <w:rPr>
+            <w:noProof/>
+            <w:webHidden/>
+            <w:sz w:val="28"/>
+            <w:szCs w:val="28"/>
+            <w:rtl/>
+          </w:rPr>
+          <w:instrText xml:space="preserve"> </w:instrText>
+        </w:r>
+        <w:r>
+          <w:rPr>
+            <w:noProof/>
+            <w:webHidden/>
+            <w:sz w:val="28"/>
+            <w:szCs w:val="28"/>
+            <w:rtl/>
+          </w:rPr>
+        </w:r>
+        <w:r>
+          <w:rPr>
+            <w:noProof/>
+            <w:webHidden/>
+            <w:sz w:val="28"/>
+            <w:szCs w:val="28"/>
+            <w:rtl/>
+          </w:rPr>
+          <w:fldChar w:fldCharType="separate"/>
+        </w:r>
+        <w:r>
+          <w:rPr>
+            <w:noProof/>
+            <w:webHidden/>
+            <w:sz w:val="28"/>
+            <w:szCs w:val="28"/>
+            <w:rtl/>
+          </w:rPr>
+          <w:t>5</w:t>
+        </w:r>
+        <w:r>
+          <w:rPr>
+            <w:noProof/>
+            <w:webHidden/>
+            <w:sz w:val="28"/>
+            <w:szCs w:val="28"/>
+            <w:rtl/>
+          </w:rPr>
+          <w:fldChar w:fldCharType="end"/>
+        </w:r>
+      </w:hyperlink>
+    </w:p>
+    <w:p>
+      <w:pPr>
+        <w:pStyle w:val="TOC2"/>
+        <w:tabs>
+          <w:tab w:val="right" w:leader="dot" w:pos="8296"/>
+        </w:tabs>
+        <w:bidi w:val="0"/>
+        <w:rPr>
+          <w:rFonts w:eastAsiaTheme="minorEastAsia"/>
+          <w:noProof/>
+          <w:sz w:val="28"/>
+          <w:szCs w:val="28"/>
+          <w:rtl/>
+        </w:rPr>
+      </w:pPr>
+      <w:hyperlink w:anchor="_Toc22685295" w:history="1">
+        <w:r>
+          <w:rPr>
+            <w:rStyle w:val="Hyperlink"/>
+            <w:b/>
+            <w:bCs/>
+            <w:noProof/>
+            <w:sz w:val="28"/>
+            <w:szCs w:val="28"/>
+          </w:rPr>
+          <w:t>Authentication and Registrations of users</w:t>
+        </w:r>
+        <w:r>
+          <w:rPr>
+            <w:noProof/>
+            <w:webHidden/>
+            <w:sz w:val="28"/>
+            <w:szCs w:val="28"/>
+            <w:rtl/>
+          </w:rPr>
+          <w:tab/>
+        </w:r>
+        <w:r>
+          <w:rPr>
+            <w:noProof/>
+            <w:webHidden/>
+            <w:sz w:val="28"/>
+            <w:szCs w:val="28"/>
+            <w:rtl/>
+          </w:rPr>
+          <w:fldChar w:fldCharType="begin"/>
+        </w:r>
+        <w:r>
+          <w:rPr>
+            <w:noProof/>
+            <w:webHidden/>
+            <w:sz w:val="28"/>
+            <w:szCs w:val="28"/>
+            <w:rtl/>
+          </w:rPr>
+          <w:instrText xml:space="preserve"> </w:instrText>
+        </w:r>
+        <w:r>
+          <w:rPr>
+            <w:noProof/>
+            <w:webHidden/>
+            <w:sz w:val="28"/>
+            <w:szCs w:val="28"/>
+          </w:rPr>
+          <w:instrText>PAGEREF</w:instrText>
+        </w:r>
+        <w:r>
+          <w:rPr>
+            <w:noProof/>
+            <w:webHidden/>
+            <w:sz w:val="28"/>
+            <w:szCs w:val="28"/>
+            <w:rtl/>
+          </w:rPr>
+          <w:instrText xml:space="preserve"> _</w:instrText>
+        </w:r>
+        <w:r>
+          <w:rPr>
+            <w:noProof/>
+            <w:webHidden/>
+            <w:sz w:val="28"/>
+            <w:szCs w:val="28"/>
+          </w:rPr>
+          <w:instrText>Toc22685295 \h</w:instrText>
+        </w:r>
+        <w:r>
+          <w:rPr>
+            <w:noProof/>
+            <w:webHidden/>
+            <w:sz w:val="28"/>
+            <w:szCs w:val="28"/>
+            <w:rtl/>
+          </w:rPr>
+          <w:instrText xml:space="preserve"> </w:instrText>
+        </w:r>
+        <w:r>
+          <w:rPr>
+            <w:noProof/>
+            <w:webHidden/>
+            <w:sz w:val="28"/>
+            <w:szCs w:val="28"/>
+            <w:rtl/>
+          </w:rPr>
+        </w:r>
+        <w:r>
+          <w:rPr>
+            <w:noProof/>
+            <w:webHidden/>
+            <w:sz w:val="28"/>
+            <w:szCs w:val="28"/>
+            <w:rtl/>
+          </w:rPr>
+          <w:fldChar w:fldCharType="separate"/>
+        </w:r>
+        <w:r>
+          <w:rPr>
+            <w:noProof/>
+            <w:webHidden/>
+            <w:sz w:val="28"/>
+            <w:szCs w:val="28"/>
+            <w:rtl/>
+          </w:rPr>
+          <w:t>5</w:t>
+        </w:r>
+        <w:r>
+          <w:rPr>
+            <w:noProof/>
+            <w:webHidden/>
+            <w:sz w:val="28"/>
+            <w:szCs w:val="28"/>
+            <w:rtl/>
+          </w:rPr>
+          <w:fldChar w:fldCharType="end"/>
+        </w:r>
+      </w:hyperlink>
+    </w:p>
+    <w:p>
+      <w:pPr>
+        <w:pStyle w:val="TOC3"/>
+        <w:tabs>
+          <w:tab w:val="right" w:leader="dot" w:pos="8296"/>
+        </w:tabs>
+        <w:bidi w:val="0"/>
+        <w:rPr>
+          <w:rFonts w:eastAsiaTheme="minorEastAsia"/>
+          <w:noProof/>
+          <w:sz w:val="28"/>
+          <w:szCs w:val="28"/>
+          <w:rtl/>
+        </w:rPr>
+      </w:pPr>
+      <w:hyperlink w:anchor="_Toc22685296" w:history="1">
+        <w:r>
+          <w:rPr>
+            <w:rStyle w:val="Hyperlink"/>
+            <w:b/>
+            <w:bCs/>
+            <w:noProof/>
+            <w:sz w:val="28"/>
+            <w:szCs w:val="28"/>
+          </w:rPr>
+          <w:t>Create Account (new users)</w:t>
+        </w:r>
+        <w:r>
+          <w:rPr>
+            <w:noProof/>
+            <w:webHidden/>
+            <w:sz w:val="28"/>
+            <w:szCs w:val="28"/>
+            <w:rtl/>
+          </w:rPr>
+          <w:tab/>
+        </w:r>
+        <w:r>
+          <w:rPr>
+            <w:noProof/>
+            <w:webHidden/>
+            <w:sz w:val="28"/>
+            <w:szCs w:val="28"/>
+            <w:rtl/>
+          </w:rPr>
+          <w:fldChar w:fldCharType="begin"/>
+        </w:r>
+        <w:r>
+          <w:rPr>
+            <w:noProof/>
+            <w:webHidden/>
+            <w:sz w:val="28"/>
+            <w:szCs w:val="28"/>
+            <w:rtl/>
+          </w:rPr>
+          <w:instrText xml:space="preserve"> </w:instrText>
+        </w:r>
+        <w:r>
+          <w:rPr>
+            <w:noProof/>
+            <w:webHidden/>
+            <w:sz w:val="28"/>
+            <w:szCs w:val="28"/>
+          </w:rPr>
+          <w:instrText>PAGEREF</w:instrText>
+        </w:r>
+        <w:r>
+          <w:rPr>
+            <w:noProof/>
+            <w:webHidden/>
+            <w:sz w:val="28"/>
+            <w:szCs w:val="28"/>
+            <w:rtl/>
+          </w:rPr>
+          <w:instrText xml:space="preserve"> _</w:instrText>
+        </w:r>
+        <w:r>
+          <w:rPr>
+            <w:noProof/>
+            <w:webHidden/>
+            <w:sz w:val="28"/>
+            <w:szCs w:val="28"/>
+          </w:rPr>
+          <w:instrText>Toc22685296 \h</w:instrText>
+        </w:r>
+        <w:r>
+          <w:rPr>
+            <w:noProof/>
+            <w:webHidden/>
+            <w:sz w:val="28"/>
+            <w:szCs w:val="28"/>
+            <w:rtl/>
+          </w:rPr>
+          <w:instrText xml:space="preserve"> </w:instrText>
+        </w:r>
+        <w:r>
+          <w:rPr>
+            <w:noProof/>
+            <w:webHidden/>
+            <w:sz w:val="28"/>
+            <w:szCs w:val="28"/>
+            <w:rtl/>
+          </w:rPr>
+        </w:r>
+        <w:r>
+          <w:rPr>
+            <w:noProof/>
+            <w:webHidden/>
+            <w:sz w:val="28"/>
+            <w:szCs w:val="28"/>
+            <w:rtl/>
+          </w:rPr>
+          <w:fldChar w:fldCharType="separate"/>
+        </w:r>
+        <w:r>
+          <w:rPr>
+            <w:noProof/>
+            <w:webHidden/>
+            <w:sz w:val="28"/>
+            <w:szCs w:val="28"/>
+            <w:rtl/>
+          </w:rPr>
+          <w:t>5</w:t>
+        </w:r>
+        <w:r>
+          <w:rPr>
+            <w:noProof/>
+            <w:webHidden/>
+            <w:sz w:val="28"/>
+            <w:szCs w:val="28"/>
+            <w:rtl/>
+          </w:rPr>
+          <w:fldChar w:fldCharType="end"/>
+        </w:r>
+      </w:hyperlink>
+    </w:p>
+    <w:p>
+      <w:pPr>
+        <w:pStyle w:val="TOC3"/>
+        <w:tabs>
+          <w:tab w:val="right" w:leader="dot" w:pos="8296"/>
+        </w:tabs>
+        <w:bidi w:val="0"/>
+        <w:rPr>
+          <w:rFonts w:eastAsiaTheme="minorEastAsia"/>
+          <w:noProof/>
+          <w:sz w:val="28"/>
+          <w:szCs w:val="28"/>
+          <w:rtl/>
+        </w:rPr>
+      </w:pPr>
+      <w:hyperlink w:anchor="_Toc22685297" w:history="1">
+        <w:r>
+          <w:rPr>
+            <w:rStyle w:val="Hyperlink"/>
+            <w:b/>
+            <w:bCs/>
+            <w:noProof/>
+            <w:sz w:val="28"/>
+            <w:szCs w:val="28"/>
+          </w:rPr>
+          <w:t>Sign-In</w:t>
+        </w:r>
+        <w:r>
+          <w:rPr>
+            <w:noProof/>
+            <w:webHidden/>
+            <w:sz w:val="28"/>
+            <w:szCs w:val="28"/>
+            <w:rtl/>
+          </w:rPr>
+          <w:tab/>
+        </w:r>
+        <w:r>
+          <w:rPr>
+            <w:noProof/>
+            <w:webHidden/>
+            <w:sz w:val="28"/>
+            <w:szCs w:val="28"/>
+            <w:rtl/>
+          </w:rPr>
+          <w:fldChar w:fldCharType="begin"/>
+        </w:r>
+        <w:r>
+          <w:rPr>
+            <w:noProof/>
+            <w:webHidden/>
+            <w:sz w:val="28"/>
+            <w:szCs w:val="28"/>
+            <w:rtl/>
+          </w:rPr>
+          <w:instrText xml:space="preserve"> </w:instrText>
+        </w:r>
+        <w:r>
+          <w:rPr>
+            <w:noProof/>
+            <w:webHidden/>
+            <w:sz w:val="28"/>
+            <w:szCs w:val="28"/>
+          </w:rPr>
+          <w:instrText>PAGEREF</w:instrText>
+        </w:r>
+        <w:r>
+          <w:rPr>
+            <w:noProof/>
+            <w:webHidden/>
+            <w:sz w:val="28"/>
+            <w:szCs w:val="28"/>
+            <w:rtl/>
+          </w:rPr>
+          <w:instrText xml:space="preserve"> _</w:instrText>
+        </w:r>
+        <w:r>
+          <w:rPr>
+            <w:noProof/>
+            <w:webHidden/>
+            <w:sz w:val="28"/>
+            <w:szCs w:val="28"/>
+          </w:rPr>
+          <w:instrText>Toc22685297 \h</w:instrText>
+        </w:r>
+        <w:r>
+          <w:rPr>
+            <w:noProof/>
+            <w:webHidden/>
+            <w:sz w:val="28"/>
+            <w:szCs w:val="28"/>
+            <w:rtl/>
+          </w:rPr>
+          <w:instrText xml:space="preserve"> </w:instrText>
+        </w:r>
+        <w:r>
+          <w:rPr>
+            <w:noProof/>
+            <w:webHidden/>
+            <w:sz w:val="28"/>
+            <w:szCs w:val="28"/>
+            <w:rtl/>
+          </w:rPr>
+        </w:r>
+        <w:r>
+          <w:rPr>
+            <w:noProof/>
+            <w:webHidden/>
+            <w:sz w:val="28"/>
+            <w:szCs w:val="28"/>
+            <w:rtl/>
+          </w:rPr>
+          <w:fldChar w:fldCharType="separate"/>
+        </w:r>
+        <w:r>
+          <w:rPr>
+            <w:noProof/>
+            <w:webHidden/>
+            <w:sz w:val="28"/>
+            <w:szCs w:val="28"/>
+            <w:rtl/>
+          </w:rPr>
+          <w:t>7</w:t>
+        </w:r>
+        <w:r>
+          <w:rPr>
+            <w:noProof/>
+            <w:webHidden/>
+            <w:sz w:val="28"/>
+            <w:szCs w:val="28"/>
+            <w:rtl/>
+          </w:rPr>
+          <w:fldChar w:fldCharType="end"/>
+        </w:r>
+      </w:hyperlink>
+    </w:p>
+    <w:p>
+      <w:pPr>
+        <w:pStyle w:val="TOC2"/>
+        <w:tabs>
+          <w:tab w:val="right" w:leader="dot" w:pos="8296"/>
+        </w:tabs>
+        <w:bidi w:val="0"/>
+        <w:rPr>
+          <w:rFonts w:eastAsiaTheme="minorEastAsia"/>
+          <w:noProof/>
+          <w:sz w:val="28"/>
+          <w:szCs w:val="28"/>
+          <w:rtl/>
+        </w:rPr>
+      </w:pPr>
+      <w:hyperlink w:anchor="_Toc22685298" w:history="1">
+        <w:r>
+          <w:rPr>
+            <w:rStyle w:val="Hyperlink"/>
+            <w:b/>
+            <w:bCs/>
+            <w:noProof/>
+            <w:sz w:val="28"/>
+            <w:szCs w:val="28"/>
+          </w:rPr>
+          <w:t>User Data Display and Management</w:t>
+        </w:r>
+        <w:r>
+          <w:rPr>
+            <w:noProof/>
+            <w:webHidden/>
+            <w:sz w:val="28"/>
+            <w:szCs w:val="28"/>
+            <w:rtl/>
+          </w:rPr>
+          <w:tab/>
+        </w:r>
+        <w:r>
+          <w:rPr>
+            <w:noProof/>
+            <w:webHidden/>
+            <w:sz w:val="28"/>
+            <w:szCs w:val="28"/>
+            <w:rtl/>
+          </w:rPr>
+          <w:fldChar w:fldCharType="begin"/>
+        </w:r>
+        <w:r>
+          <w:rPr>
+            <w:noProof/>
+            <w:webHidden/>
+            <w:sz w:val="28"/>
+            <w:szCs w:val="28"/>
+            <w:rtl/>
+          </w:rPr>
+          <w:instrText xml:space="preserve"> </w:instrText>
+        </w:r>
+        <w:r>
+          <w:rPr>
+            <w:noProof/>
+            <w:webHidden/>
+            <w:sz w:val="28"/>
+            <w:szCs w:val="28"/>
+          </w:rPr>
+          <w:instrText>PAGEREF</w:instrText>
+        </w:r>
+        <w:r>
+          <w:rPr>
+            <w:noProof/>
+            <w:webHidden/>
+            <w:sz w:val="28"/>
+            <w:szCs w:val="28"/>
+            <w:rtl/>
+          </w:rPr>
+          <w:instrText xml:space="preserve"> _</w:instrText>
+        </w:r>
+        <w:r>
+          <w:rPr>
+            <w:noProof/>
+            <w:webHidden/>
+            <w:sz w:val="28"/>
+            <w:szCs w:val="28"/>
+          </w:rPr>
+          <w:instrText>Toc22685298 \h</w:instrText>
+        </w:r>
+        <w:r>
+          <w:rPr>
+            <w:noProof/>
+            <w:webHidden/>
+            <w:sz w:val="28"/>
+            <w:szCs w:val="28"/>
+            <w:rtl/>
+          </w:rPr>
+          <w:instrText xml:space="preserve"> </w:instrText>
+        </w:r>
+        <w:r>
+          <w:rPr>
+            <w:noProof/>
+            <w:webHidden/>
+            <w:sz w:val="28"/>
+            <w:szCs w:val="28"/>
+            <w:rtl/>
+          </w:rPr>
+        </w:r>
+        <w:r>
+          <w:rPr>
+            <w:noProof/>
+            <w:webHidden/>
+            <w:sz w:val="28"/>
+            <w:szCs w:val="28"/>
+            <w:rtl/>
+          </w:rPr>
+          <w:fldChar w:fldCharType="separate"/>
+        </w:r>
+        <w:r>
+          <w:rPr>
+            <w:noProof/>
+            <w:webHidden/>
+            <w:sz w:val="28"/>
+            <w:szCs w:val="28"/>
+            <w:rtl/>
+          </w:rPr>
+          <w:t>9</w:t>
+        </w:r>
+        <w:r>
+          <w:rPr>
+            <w:noProof/>
+            <w:webHidden/>
+            <w:sz w:val="28"/>
+            <w:szCs w:val="28"/>
+            <w:rtl/>
+          </w:rPr>
+          <w:fldChar w:fldCharType="end"/>
+        </w:r>
+      </w:hyperlink>
+    </w:p>
+    <w:p>
+      <w:pPr>
+        <w:pStyle w:val="TOC3"/>
+        <w:tabs>
+          <w:tab w:val="right" w:leader="dot" w:pos="8296"/>
+        </w:tabs>
+        <w:bidi w:val="0"/>
+        <w:rPr>
+          <w:rFonts w:eastAsiaTheme="minorEastAsia"/>
+          <w:noProof/>
+          <w:sz w:val="28"/>
+          <w:szCs w:val="28"/>
+          <w:rtl/>
+        </w:rPr>
+      </w:pPr>
+      <w:hyperlink w:anchor="_Toc22685299" w:history="1">
+        <w:r>
+          <w:rPr>
+            <w:rStyle w:val="Hyperlink"/>
+            <w:b/>
+            <w:bCs/>
+            <w:noProof/>
+            <w:sz w:val="28"/>
+            <w:szCs w:val="28"/>
+          </w:rPr>
+          <w:t>User Home Screen</w:t>
+        </w:r>
+        <w:r>
+          <w:rPr>
+            <w:noProof/>
+            <w:webHidden/>
+            <w:sz w:val="28"/>
+            <w:szCs w:val="28"/>
+            <w:rtl/>
+          </w:rPr>
+          <w:tab/>
+        </w:r>
+        <w:r>
+          <w:rPr>
+            <w:noProof/>
+            <w:webHidden/>
+            <w:sz w:val="28"/>
+            <w:szCs w:val="28"/>
+            <w:rtl/>
+          </w:rPr>
+          <w:fldChar w:fldCharType="begin"/>
+        </w:r>
+        <w:r>
+          <w:rPr>
+            <w:noProof/>
+            <w:webHidden/>
+            <w:sz w:val="28"/>
+            <w:szCs w:val="28"/>
+            <w:rtl/>
+          </w:rPr>
+          <w:instrText xml:space="preserve"> </w:instrText>
+        </w:r>
+        <w:r>
+          <w:rPr>
+            <w:noProof/>
+            <w:webHidden/>
+            <w:sz w:val="28"/>
+            <w:szCs w:val="28"/>
+          </w:rPr>
+          <w:instrText>PAGEREF</w:instrText>
+        </w:r>
+        <w:r>
+          <w:rPr>
+            <w:noProof/>
+            <w:webHidden/>
+            <w:sz w:val="28"/>
+            <w:szCs w:val="28"/>
+            <w:rtl/>
+          </w:rPr>
+          <w:instrText xml:space="preserve"> _</w:instrText>
+        </w:r>
+        <w:r>
+          <w:rPr>
+            <w:noProof/>
+            <w:webHidden/>
+            <w:sz w:val="28"/>
+            <w:szCs w:val="28"/>
+          </w:rPr>
+          <w:instrText>Toc22685299 \h</w:instrText>
+        </w:r>
+        <w:r>
+          <w:rPr>
+            <w:noProof/>
+            <w:webHidden/>
+            <w:sz w:val="28"/>
+            <w:szCs w:val="28"/>
+            <w:rtl/>
+          </w:rPr>
+          <w:instrText xml:space="preserve"> </w:instrText>
+        </w:r>
+        <w:r>
+          <w:rPr>
+            <w:noProof/>
+            <w:webHidden/>
+            <w:sz w:val="28"/>
+            <w:szCs w:val="28"/>
+            <w:rtl/>
+          </w:rPr>
+        </w:r>
+        <w:r>
+          <w:rPr>
+            <w:noProof/>
+            <w:webHidden/>
+            <w:sz w:val="28"/>
+            <w:szCs w:val="28"/>
+            <w:rtl/>
+          </w:rPr>
+          <w:fldChar w:fldCharType="separate"/>
+        </w:r>
+        <w:r>
+          <w:rPr>
+            <w:noProof/>
+            <w:webHidden/>
+            <w:sz w:val="28"/>
+            <w:szCs w:val="28"/>
+            <w:rtl/>
+          </w:rPr>
+          <w:t>9</w:t>
+        </w:r>
+        <w:r>
+          <w:rPr>
+            <w:noProof/>
+            <w:webHidden/>
+            <w:sz w:val="28"/>
+            <w:szCs w:val="28"/>
+            <w:rtl/>
+          </w:rPr>
+          <w:fldChar w:fldCharType="end"/>
+        </w:r>
+      </w:hyperlink>
+    </w:p>
+    <w:p>
+      <w:pPr>
+        <w:pStyle w:val="TOC4"/>
+        <w:tabs>
+          <w:tab w:val="right" w:leader="dot" w:pos="8296"/>
+        </w:tabs>
+        <w:bidi w:val="0"/>
+        <w:rPr>
+          <w:rFonts w:eastAsiaTheme="minorEastAsia"/>
+          <w:noProof/>
+          <w:sz w:val="28"/>
+          <w:szCs w:val="28"/>
+          <w:rtl/>
+        </w:rPr>
+      </w:pPr>
+      <w:hyperlink w:anchor="_Toc22685300" w:history="1">
+        <w:r>
+          <w:rPr>
+            <w:rStyle w:val="Hyperlink"/>
+            <w:noProof/>
+            <w:sz w:val="28"/>
+            <w:szCs w:val="28"/>
+          </w:rPr>
+          <w:t>Points balance update logic</w:t>
+        </w:r>
+        <w:r>
+          <w:rPr>
+            <w:noProof/>
+            <w:webHidden/>
+            <w:sz w:val="28"/>
+            <w:szCs w:val="28"/>
+            <w:rtl/>
+          </w:rPr>
+          <w:tab/>
+        </w:r>
+        <w:r>
+          <w:rPr>
+            <w:noProof/>
+            <w:webHidden/>
+            <w:sz w:val="28"/>
+            <w:szCs w:val="28"/>
+            <w:rtl/>
+          </w:rPr>
+          <w:fldChar w:fldCharType="begin"/>
+        </w:r>
+        <w:r>
+          <w:rPr>
+            <w:noProof/>
+            <w:webHidden/>
+            <w:sz w:val="28"/>
+            <w:szCs w:val="28"/>
+            <w:rtl/>
+          </w:rPr>
+          <w:instrText xml:space="preserve"> </w:instrText>
+        </w:r>
+        <w:r>
+          <w:rPr>
+            <w:noProof/>
+            <w:webHidden/>
+            <w:sz w:val="28"/>
+            <w:szCs w:val="28"/>
+          </w:rPr>
+          <w:instrText>PAGEREF</w:instrText>
+        </w:r>
+        <w:r>
+          <w:rPr>
+            <w:noProof/>
+            <w:webHidden/>
+            <w:sz w:val="28"/>
+            <w:szCs w:val="28"/>
+            <w:rtl/>
+          </w:rPr>
+          <w:instrText xml:space="preserve"> _</w:instrText>
+        </w:r>
+        <w:r>
+          <w:rPr>
+            <w:noProof/>
+            <w:webHidden/>
+            <w:sz w:val="28"/>
+            <w:szCs w:val="28"/>
+          </w:rPr>
+          <w:instrText>Toc22685300 \h</w:instrText>
+        </w:r>
+        <w:r>
+          <w:rPr>
+            <w:noProof/>
+            <w:webHidden/>
+            <w:sz w:val="28"/>
+            <w:szCs w:val="28"/>
+            <w:rtl/>
+          </w:rPr>
+          <w:instrText xml:space="preserve"> </w:instrText>
+        </w:r>
+        <w:r>
+          <w:rPr>
+            <w:noProof/>
+            <w:webHidden/>
+            <w:sz w:val="28"/>
+            <w:szCs w:val="28"/>
+            <w:rtl/>
+          </w:rPr>
+        </w:r>
+        <w:r>
+          <w:rPr>
+            <w:noProof/>
+            <w:webHidden/>
+            <w:sz w:val="28"/>
+            <w:szCs w:val="28"/>
+            <w:rtl/>
+          </w:rPr>
+          <w:fldChar w:fldCharType="separate"/>
+        </w:r>
+        <w:r>
+          <w:rPr>
+            <w:noProof/>
+            <w:webHidden/>
+            <w:sz w:val="28"/>
+            <w:szCs w:val="28"/>
+            <w:rtl/>
+          </w:rPr>
+          <w:t>9</w:t>
+        </w:r>
+        <w:r>
+          <w:rPr>
+            <w:noProof/>
+            <w:webHidden/>
+            <w:sz w:val="28"/>
+            <w:szCs w:val="28"/>
+            <w:rtl/>
+          </w:rPr>
+          <w:fldChar w:fldCharType="end"/>
+        </w:r>
+      </w:hyperlink>
+    </w:p>
+    <w:p>
+      <w:pPr>
+        <w:pStyle w:val="TOC4"/>
+        <w:tabs>
+          <w:tab w:val="right" w:leader="dot" w:pos="8296"/>
+        </w:tabs>
+        <w:bidi w:val="0"/>
+        <w:rPr>
+          <w:rFonts w:eastAsiaTheme="minorEastAsia"/>
+          <w:noProof/>
+          <w:sz w:val="28"/>
+          <w:szCs w:val="28"/>
+          <w:rtl/>
+        </w:rPr>
+      </w:pPr>
+      <w:hyperlink w:anchor="_Toc22685301" w:history="1">
+        <w:r>
+          <w:rPr>
+            <w:rStyle w:val="Hyperlink"/>
+            <w:noProof/>
+            <w:sz w:val="28"/>
+            <w:szCs w:val="28"/>
+          </w:rPr>
+          <w:t>User Avg Rating</w:t>
+        </w:r>
+        <w:r>
+          <w:rPr>
+            <w:noProof/>
+            <w:webHidden/>
+            <w:sz w:val="28"/>
+            <w:szCs w:val="28"/>
+            <w:rtl/>
+          </w:rPr>
+          <w:tab/>
+        </w:r>
+        <w:r>
+          <w:rPr>
+            <w:noProof/>
+            <w:webHidden/>
+            <w:sz w:val="28"/>
+            <w:szCs w:val="28"/>
+            <w:rtl/>
+          </w:rPr>
+          <w:fldChar w:fldCharType="begin"/>
+        </w:r>
+        <w:r>
+          <w:rPr>
+            <w:noProof/>
+            <w:webHidden/>
+            <w:sz w:val="28"/>
+            <w:szCs w:val="28"/>
+            <w:rtl/>
+          </w:rPr>
+          <w:instrText xml:space="preserve"> </w:instrText>
+        </w:r>
+        <w:r>
+          <w:rPr>
+            <w:noProof/>
+            <w:webHidden/>
+            <w:sz w:val="28"/>
+            <w:szCs w:val="28"/>
+          </w:rPr>
+          <w:instrText>PAGEREF</w:instrText>
+        </w:r>
+        <w:r>
+          <w:rPr>
+            <w:noProof/>
+            <w:webHidden/>
+            <w:sz w:val="28"/>
+            <w:szCs w:val="28"/>
+            <w:rtl/>
+          </w:rPr>
+          <w:instrText xml:space="preserve"> _</w:instrText>
+        </w:r>
+        <w:r>
+          <w:rPr>
+            <w:noProof/>
+            <w:webHidden/>
+            <w:sz w:val="28"/>
+            <w:szCs w:val="28"/>
+          </w:rPr>
+          <w:instrText>Toc22685301 \h</w:instrText>
+        </w:r>
+        <w:r>
+          <w:rPr>
+            <w:noProof/>
+            <w:webHidden/>
+            <w:sz w:val="28"/>
+            <w:szCs w:val="28"/>
+            <w:rtl/>
+          </w:rPr>
+          <w:instrText xml:space="preserve"> </w:instrText>
+        </w:r>
+        <w:r>
+          <w:rPr>
+            <w:noProof/>
+            <w:webHidden/>
+            <w:sz w:val="28"/>
+            <w:szCs w:val="28"/>
+            <w:rtl/>
+          </w:rPr>
+        </w:r>
+        <w:r>
+          <w:rPr>
+            <w:noProof/>
+            <w:webHidden/>
+            <w:sz w:val="28"/>
+            <w:szCs w:val="28"/>
+            <w:rtl/>
+          </w:rPr>
+          <w:fldChar w:fldCharType="separate"/>
+        </w:r>
+        <w:r>
+          <w:rPr>
+            <w:noProof/>
+            <w:webHidden/>
+            <w:sz w:val="28"/>
+            <w:szCs w:val="28"/>
+            <w:rtl/>
+          </w:rPr>
+          <w:t>10</w:t>
+        </w:r>
+        <w:r>
+          <w:rPr>
+            <w:noProof/>
+            <w:webHidden/>
+            <w:sz w:val="28"/>
+            <w:szCs w:val="28"/>
+            <w:rtl/>
+          </w:rPr>
+          <w:fldChar w:fldCharType="end"/>
+        </w:r>
+      </w:hyperlink>
+    </w:p>
+    <w:p>
+      <w:pPr>
+        <w:pStyle w:val="TOC4"/>
+        <w:tabs>
+          <w:tab w:val="right" w:leader="dot" w:pos="8296"/>
+        </w:tabs>
+        <w:bidi w:val="0"/>
+        <w:rPr>
+          <w:rFonts w:eastAsiaTheme="minorEastAsia"/>
+          <w:noProof/>
+          <w:sz w:val="28"/>
+          <w:szCs w:val="28"/>
+          <w:rtl/>
+        </w:rPr>
+      </w:pPr>
+      <w:hyperlink w:anchor="_Toc22685302" w:history="1">
+        <w:r>
+          <w:rPr>
+            <w:rStyle w:val="Hyperlink"/>
+            <w:noProof/>
+            <w:sz w:val="28"/>
+            <w:szCs w:val="28"/>
+          </w:rPr>
+          <w:t>Upcoming appointments</w:t>
+        </w:r>
+        <w:r>
+          <w:rPr>
+            <w:noProof/>
+            <w:webHidden/>
+            <w:sz w:val="28"/>
+            <w:szCs w:val="28"/>
+            <w:rtl/>
+          </w:rPr>
+          <w:tab/>
+        </w:r>
+        <w:r>
+          <w:rPr>
+            <w:noProof/>
+            <w:webHidden/>
+            <w:sz w:val="28"/>
+            <w:szCs w:val="28"/>
+            <w:rtl/>
+          </w:rPr>
+          <w:fldChar w:fldCharType="begin"/>
+        </w:r>
+        <w:r>
+          <w:rPr>
+            <w:noProof/>
+            <w:webHidden/>
+            <w:sz w:val="28"/>
+            <w:szCs w:val="28"/>
+            <w:rtl/>
+          </w:rPr>
+          <w:instrText xml:space="preserve"> </w:instrText>
+        </w:r>
+        <w:r>
+          <w:rPr>
+            <w:noProof/>
+            <w:webHidden/>
+            <w:sz w:val="28"/>
+            <w:szCs w:val="28"/>
+          </w:rPr>
+          <w:instrText>PAGEREF</w:instrText>
+        </w:r>
+        <w:r>
+          <w:rPr>
+            <w:noProof/>
+            <w:webHidden/>
+            <w:sz w:val="28"/>
+            <w:szCs w:val="28"/>
+            <w:rtl/>
+          </w:rPr>
+          <w:instrText xml:space="preserve"> _</w:instrText>
+        </w:r>
+        <w:r>
+          <w:rPr>
+            <w:noProof/>
+            <w:webHidden/>
+            <w:sz w:val="28"/>
+            <w:szCs w:val="28"/>
+          </w:rPr>
+          <w:instrText>Toc22685302 \h</w:instrText>
+        </w:r>
+        <w:r>
+          <w:rPr>
+            <w:noProof/>
+            <w:webHidden/>
+            <w:sz w:val="28"/>
+            <w:szCs w:val="28"/>
+            <w:rtl/>
+          </w:rPr>
+          <w:instrText xml:space="preserve"> </w:instrText>
+        </w:r>
+        <w:r>
+          <w:rPr>
+            <w:noProof/>
+            <w:webHidden/>
+            <w:sz w:val="28"/>
+            <w:szCs w:val="28"/>
+            <w:rtl/>
+          </w:rPr>
+        </w:r>
+        <w:r>
+          <w:rPr>
+            <w:noProof/>
+            <w:webHidden/>
+            <w:sz w:val="28"/>
+            <w:szCs w:val="28"/>
+            <w:rtl/>
+          </w:rPr>
+          <w:fldChar w:fldCharType="separate"/>
+        </w:r>
+        <w:r>
+          <w:rPr>
+            <w:noProof/>
+            <w:webHidden/>
+            <w:sz w:val="28"/>
+            <w:szCs w:val="28"/>
+            <w:rtl/>
+          </w:rPr>
+          <w:t>10</w:t>
+        </w:r>
+        <w:r>
+          <w:rPr>
+            <w:noProof/>
+            <w:webHidden/>
+            <w:sz w:val="28"/>
+            <w:szCs w:val="28"/>
+            <w:rtl/>
+          </w:rPr>
+          <w:fldChar w:fldCharType="end"/>
+        </w:r>
+      </w:hyperlink>
+    </w:p>
+    <w:p>
+      <w:pPr>
+        <w:pStyle w:val="TOC4"/>
+        <w:tabs>
+          <w:tab w:val="right" w:leader="dot" w:pos="8296"/>
+        </w:tabs>
+        <w:bidi w:val="0"/>
+        <w:rPr>
+          <w:rFonts w:eastAsiaTheme="minorEastAsia"/>
+          <w:noProof/>
+          <w:sz w:val="28"/>
+          <w:szCs w:val="28"/>
+          <w:rtl/>
+        </w:rPr>
+      </w:pPr>
+      <w:hyperlink w:anchor="_Toc22685303" w:history="1">
+        <w:r>
+          <w:rPr>
+            <w:rStyle w:val="Hyperlink"/>
+            <w:noProof/>
+            <w:sz w:val="28"/>
+            <w:szCs w:val="28"/>
+          </w:rPr>
+          <w:t>Menu Bar</w:t>
+        </w:r>
+        <w:r>
+          <w:rPr>
+            <w:noProof/>
+            <w:webHidden/>
+            <w:sz w:val="28"/>
+            <w:szCs w:val="28"/>
+            <w:rtl/>
+          </w:rPr>
+          <w:tab/>
+        </w:r>
+        <w:r>
+          <w:rPr>
+            <w:noProof/>
+            <w:webHidden/>
+            <w:sz w:val="28"/>
+            <w:szCs w:val="28"/>
+            <w:rtl/>
+          </w:rPr>
+          <w:fldChar w:fldCharType="begin"/>
+        </w:r>
+        <w:r>
+          <w:rPr>
+            <w:noProof/>
+            <w:webHidden/>
+            <w:sz w:val="28"/>
+            <w:szCs w:val="28"/>
+            <w:rtl/>
+          </w:rPr>
+          <w:instrText xml:space="preserve"> </w:instrText>
+        </w:r>
+        <w:r>
+          <w:rPr>
+            <w:noProof/>
+            <w:webHidden/>
+            <w:sz w:val="28"/>
+            <w:szCs w:val="28"/>
+          </w:rPr>
+          <w:instrText>PAGEREF</w:instrText>
+        </w:r>
+        <w:r>
+          <w:rPr>
+            <w:noProof/>
+            <w:webHidden/>
+            <w:sz w:val="28"/>
+            <w:szCs w:val="28"/>
+            <w:rtl/>
+          </w:rPr>
+          <w:instrText xml:space="preserve"> _</w:instrText>
+        </w:r>
+        <w:r>
+          <w:rPr>
+            <w:noProof/>
+            <w:webHidden/>
+            <w:sz w:val="28"/>
+            <w:szCs w:val="28"/>
+          </w:rPr>
+          <w:instrText>Toc22685303 \h</w:instrText>
+        </w:r>
+        <w:r>
+          <w:rPr>
+            <w:noProof/>
+            <w:webHidden/>
+            <w:sz w:val="28"/>
+            <w:szCs w:val="28"/>
+            <w:rtl/>
+          </w:rPr>
+          <w:instrText xml:space="preserve"> </w:instrText>
+        </w:r>
+        <w:r>
+          <w:rPr>
+            <w:noProof/>
+            <w:webHidden/>
+            <w:sz w:val="28"/>
+            <w:szCs w:val="28"/>
+            <w:rtl/>
+          </w:rPr>
+        </w:r>
+        <w:r>
+          <w:rPr>
+            <w:noProof/>
+            <w:webHidden/>
+            <w:sz w:val="28"/>
+            <w:szCs w:val="28"/>
+            <w:rtl/>
+          </w:rPr>
+          <w:fldChar w:fldCharType="separate"/>
+        </w:r>
+        <w:r>
+          <w:rPr>
+            <w:noProof/>
+            <w:webHidden/>
+            <w:sz w:val="28"/>
+            <w:szCs w:val="28"/>
+            <w:rtl/>
+          </w:rPr>
+          <w:t>11</w:t>
+        </w:r>
+        <w:r>
+          <w:rPr>
+            <w:noProof/>
+            <w:webHidden/>
+            <w:sz w:val="28"/>
+            <w:szCs w:val="28"/>
+            <w:rtl/>
+          </w:rPr>
+          <w:fldChar w:fldCharType="end"/>
+        </w:r>
+      </w:hyperlink>
+    </w:p>
+    <w:p>
+      <w:pPr>
+        <w:pStyle w:val="TOC3"/>
+        <w:tabs>
+          <w:tab w:val="right" w:leader="dot" w:pos="8296"/>
+        </w:tabs>
+        <w:bidi w:val="0"/>
+        <w:rPr>
+          <w:rFonts w:eastAsiaTheme="minorEastAsia"/>
+          <w:noProof/>
+          <w:sz w:val="28"/>
+          <w:szCs w:val="28"/>
+          <w:rtl/>
+        </w:rPr>
+      </w:pPr>
+      <w:hyperlink w:anchor="_Toc22685304" w:history="1">
+        <w:r>
+          <w:rPr>
+            <w:rStyle w:val="Hyperlink"/>
+            <w:b/>
+            <w:bCs/>
+            <w:noProof/>
+            <w:sz w:val="28"/>
+            <w:szCs w:val="28"/>
+          </w:rPr>
+          <w:t>Skills Manager</w:t>
+        </w:r>
+        <w:r>
+          <w:rPr>
+            <w:noProof/>
+            <w:webHidden/>
+            <w:sz w:val="28"/>
+            <w:szCs w:val="28"/>
+            <w:rtl/>
+          </w:rPr>
+          <w:tab/>
+        </w:r>
+        <w:r>
+          <w:rPr>
+            <w:noProof/>
+            <w:webHidden/>
+            <w:sz w:val="28"/>
+            <w:szCs w:val="28"/>
+            <w:rtl/>
+          </w:rPr>
+          <w:fldChar w:fldCharType="begin"/>
+        </w:r>
+        <w:r>
+          <w:rPr>
+            <w:noProof/>
+            <w:webHidden/>
+            <w:sz w:val="28"/>
+            <w:szCs w:val="28"/>
+            <w:rtl/>
+          </w:rPr>
+          <w:instrText xml:space="preserve"> </w:instrText>
+        </w:r>
+        <w:r>
+          <w:rPr>
+            <w:noProof/>
+            <w:webHidden/>
+            <w:sz w:val="28"/>
+            <w:szCs w:val="28"/>
+          </w:rPr>
+          <w:instrText>PAGEREF</w:instrText>
+        </w:r>
+        <w:r>
+          <w:rPr>
+            <w:noProof/>
+            <w:webHidden/>
+            <w:sz w:val="28"/>
+            <w:szCs w:val="28"/>
+            <w:rtl/>
+          </w:rPr>
+          <w:instrText xml:space="preserve"> _</w:instrText>
+        </w:r>
+        <w:r>
+          <w:rPr>
+            <w:noProof/>
+            <w:webHidden/>
+            <w:sz w:val="28"/>
+            <w:szCs w:val="28"/>
+          </w:rPr>
+          <w:instrText>Toc22685304 \h</w:instrText>
+        </w:r>
+        <w:r>
+          <w:rPr>
+            <w:noProof/>
+            <w:webHidden/>
+            <w:sz w:val="28"/>
+            <w:szCs w:val="28"/>
+            <w:rtl/>
+          </w:rPr>
+          <w:instrText xml:space="preserve"> </w:instrText>
+        </w:r>
+        <w:r>
+          <w:rPr>
+            <w:noProof/>
+            <w:webHidden/>
+            <w:sz w:val="28"/>
+            <w:szCs w:val="28"/>
+            <w:rtl/>
+          </w:rPr>
+        </w:r>
+        <w:r>
+          <w:rPr>
+            <w:noProof/>
+            <w:webHidden/>
+            <w:sz w:val="28"/>
+            <w:szCs w:val="28"/>
+            <w:rtl/>
+          </w:rPr>
+          <w:fldChar w:fldCharType="separate"/>
+        </w:r>
+        <w:r>
+          <w:rPr>
+            <w:noProof/>
+            <w:webHidden/>
+            <w:sz w:val="28"/>
+            <w:szCs w:val="28"/>
+            <w:rtl/>
+          </w:rPr>
+          <w:t>12</w:t>
+        </w:r>
+        <w:r>
+          <w:rPr>
+            <w:noProof/>
+            <w:webHidden/>
+            <w:sz w:val="28"/>
+            <w:szCs w:val="28"/>
+            <w:rtl/>
+          </w:rPr>
+          <w:fldChar w:fldCharType="end"/>
+        </w:r>
+      </w:hyperlink>
+    </w:p>
+    <w:p>
+      <w:pPr>
+        <w:pStyle w:val="TOC4"/>
+        <w:tabs>
+          <w:tab w:val="right" w:leader="dot" w:pos="8296"/>
+        </w:tabs>
+        <w:bidi w:val="0"/>
+        <w:rPr>
+          <w:rFonts w:eastAsiaTheme="minorEastAsia"/>
+          <w:noProof/>
+          <w:sz w:val="28"/>
+          <w:szCs w:val="28"/>
+          <w:rtl/>
+        </w:rPr>
+      </w:pPr>
+      <w:hyperlink w:anchor="_Toc22685305" w:history="1">
+        <w:r>
+          <w:rPr>
+            <w:rStyle w:val="Hyperlink"/>
+            <w:noProof/>
+            <w:sz w:val="28"/>
+            <w:szCs w:val="28"/>
+          </w:rPr>
+          <w:t>Add new Skill</w:t>
+        </w:r>
+        <w:r>
+          <w:rPr>
+            <w:noProof/>
+            <w:webHidden/>
+            <w:sz w:val="28"/>
+            <w:szCs w:val="28"/>
+            <w:rtl/>
+          </w:rPr>
+          <w:tab/>
+        </w:r>
+        <w:r>
+          <w:rPr>
+            <w:noProof/>
+            <w:webHidden/>
+            <w:sz w:val="28"/>
+            <w:szCs w:val="28"/>
+            <w:rtl/>
+          </w:rPr>
+          <w:fldChar w:fldCharType="begin"/>
+        </w:r>
+        <w:r>
+          <w:rPr>
+            <w:noProof/>
+            <w:webHidden/>
+            <w:sz w:val="28"/>
+            <w:szCs w:val="28"/>
+            <w:rtl/>
+          </w:rPr>
+          <w:instrText xml:space="preserve"> </w:instrText>
+        </w:r>
+        <w:r>
+          <w:rPr>
+            <w:noProof/>
+            <w:webHidden/>
+            <w:sz w:val="28"/>
+            <w:szCs w:val="28"/>
+          </w:rPr>
+          <w:instrText>PAGEREF</w:instrText>
+        </w:r>
+        <w:r>
+          <w:rPr>
+            <w:noProof/>
+            <w:webHidden/>
+            <w:sz w:val="28"/>
+            <w:szCs w:val="28"/>
+            <w:rtl/>
+          </w:rPr>
+          <w:instrText xml:space="preserve"> _</w:instrText>
+        </w:r>
+        <w:r>
+          <w:rPr>
+            <w:noProof/>
+            <w:webHidden/>
+            <w:sz w:val="28"/>
+            <w:szCs w:val="28"/>
+          </w:rPr>
+          <w:instrText>Toc22685305 \h</w:instrText>
+        </w:r>
+        <w:r>
+          <w:rPr>
+            <w:noProof/>
+            <w:webHidden/>
+            <w:sz w:val="28"/>
+            <w:szCs w:val="28"/>
+            <w:rtl/>
+          </w:rPr>
+          <w:instrText xml:space="preserve"> </w:instrText>
+        </w:r>
+        <w:r>
+          <w:rPr>
+            <w:noProof/>
+            <w:webHidden/>
+            <w:sz w:val="28"/>
+            <w:szCs w:val="28"/>
+            <w:rtl/>
+          </w:rPr>
+        </w:r>
+        <w:r>
+          <w:rPr>
+            <w:noProof/>
+            <w:webHidden/>
+            <w:sz w:val="28"/>
+            <w:szCs w:val="28"/>
+            <w:rtl/>
+          </w:rPr>
+          <w:fldChar w:fldCharType="separate"/>
+        </w:r>
+        <w:r>
+          <w:rPr>
+            <w:noProof/>
+            <w:webHidden/>
+            <w:sz w:val="28"/>
+            <w:szCs w:val="28"/>
+            <w:rtl/>
+          </w:rPr>
+          <w:t>13</w:t>
+        </w:r>
+        <w:r>
+          <w:rPr>
+            <w:noProof/>
+            <w:webHidden/>
+            <w:sz w:val="28"/>
+            <w:szCs w:val="28"/>
+            <w:rtl/>
+          </w:rPr>
+          <w:fldChar w:fldCharType="end"/>
+        </w:r>
+      </w:hyperlink>
+    </w:p>
+    <w:p>
+      <w:pPr>
+        <w:pStyle w:val="TOC4"/>
+        <w:tabs>
+          <w:tab w:val="right" w:leader="dot" w:pos="8296"/>
+        </w:tabs>
+        <w:bidi w:val="0"/>
+        <w:rPr>
+          <w:rFonts w:eastAsiaTheme="minorEastAsia"/>
+          <w:noProof/>
+          <w:sz w:val="28"/>
+          <w:szCs w:val="28"/>
+          <w:rtl/>
+        </w:rPr>
+      </w:pPr>
+      <w:hyperlink w:anchor="_Toc22685306" w:history="1">
+        <w:r>
+          <w:rPr>
+            <w:rStyle w:val="Hyperlink"/>
+            <w:noProof/>
+            <w:sz w:val="28"/>
+            <w:szCs w:val="28"/>
+          </w:rPr>
+          <w:t>Edit Skill</w:t>
+        </w:r>
+        <w:r>
+          <w:rPr>
+            <w:noProof/>
+            <w:webHidden/>
+            <w:sz w:val="28"/>
+            <w:szCs w:val="28"/>
+            <w:rtl/>
+          </w:rPr>
+          <w:tab/>
+        </w:r>
+        <w:r>
+          <w:rPr>
+            <w:noProof/>
+            <w:webHidden/>
+            <w:sz w:val="28"/>
+            <w:szCs w:val="28"/>
+            <w:rtl/>
+          </w:rPr>
+          <w:fldChar w:fldCharType="begin"/>
+        </w:r>
+        <w:r>
+          <w:rPr>
+            <w:noProof/>
+            <w:webHidden/>
+            <w:sz w:val="28"/>
+            <w:szCs w:val="28"/>
+            <w:rtl/>
+          </w:rPr>
+          <w:instrText xml:space="preserve"> </w:instrText>
+        </w:r>
+        <w:r>
+          <w:rPr>
+            <w:noProof/>
+            <w:webHidden/>
+            <w:sz w:val="28"/>
+            <w:szCs w:val="28"/>
+          </w:rPr>
+          <w:instrText>PAGEREF</w:instrText>
+        </w:r>
+        <w:r>
+          <w:rPr>
+            <w:noProof/>
+            <w:webHidden/>
+            <w:sz w:val="28"/>
+            <w:szCs w:val="28"/>
+            <w:rtl/>
+          </w:rPr>
+          <w:instrText xml:space="preserve"> _</w:instrText>
+        </w:r>
+        <w:r>
+          <w:rPr>
+            <w:noProof/>
+            <w:webHidden/>
+            <w:sz w:val="28"/>
+            <w:szCs w:val="28"/>
+          </w:rPr>
+          <w:instrText>Toc22685306 \h</w:instrText>
+        </w:r>
+        <w:r>
+          <w:rPr>
+            <w:noProof/>
+            <w:webHidden/>
+            <w:sz w:val="28"/>
+            <w:szCs w:val="28"/>
+            <w:rtl/>
+          </w:rPr>
+          <w:instrText xml:space="preserve"> </w:instrText>
+        </w:r>
+        <w:r>
+          <w:rPr>
+            <w:noProof/>
+            <w:webHidden/>
+            <w:sz w:val="28"/>
+            <w:szCs w:val="28"/>
+            <w:rtl/>
+          </w:rPr>
+        </w:r>
+        <w:r>
+          <w:rPr>
+            <w:noProof/>
+            <w:webHidden/>
+            <w:sz w:val="28"/>
+            <w:szCs w:val="28"/>
+            <w:rtl/>
+          </w:rPr>
+          <w:fldChar w:fldCharType="separate"/>
+        </w:r>
+        <w:r>
+          <w:rPr>
+            <w:noProof/>
+            <w:webHidden/>
+            <w:sz w:val="28"/>
+            <w:szCs w:val="28"/>
+            <w:rtl/>
+          </w:rPr>
+          <w:t>14</w:t>
+        </w:r>
+        <w:r>
+          <w:rPr>
+            <w:noProof/>
+            <w:webHidden/>
+            <w:sz w:val="28"/>
+            <w:szCs w:val="28"/>
+            <w:rtl/>
+          </w:rPr>
+          <w:fldChar w:fldCharType="end"/>
+        </w:r>
+      </w:hyperlink>
+    </w:p>
+    <w:p>
+      <w:pPr>
+        <w:pStyle w:val="TOC3"/>
+        <w:tabs>
+          <w:tab w:val="right" w:leader="dot" w:pos="8296"/>
+        </w:tabs>
+        <w:bidi w:val="0"/>
+        <w:rPr>
+          <w:rFonts w:eastAsiaTheme="minorEastAsia"/>
+          <w:noProof/>
+          <w:sz w:val="28"/>
+          <w:szCs w:val="28"/>
+          <w:rtl/>
+        </w:rPr>
+      </w:pPr>
+      <w:hyperlink w:anchor="_Toc22685307" w:history="1">
+        <w:r>
+          <w:rPr>
+            <w:rStyle w:val="Hyperlink"/>
+            <w:b/>
+            <w:bCs/>
+            <w:noProof/>
+            <w:sz w:val="28"/>
+            <w:szCs w:val="28"/>
+          </w:rPr>
+          <w:t>Available Dates Manager</w:t>
+        </w:r>
+        <w:r>
+          <w:rPr>
+            <w:noProof/>
+            <w:webHidden/>
+            <w:sz w:val="28"/>
+            <w:szCs w:val="28"/>
+            <w:rtl/>
+          </w:rPr>
+          <w:tab/>
+        </w:r>
+        <w:r>
+          <w:rPr>
+            <w:noProof/>
+            <w:webHidden/>
+            <w:sz w:val="28"/>
+            <w:szCs w:val="28"/>
+            <w:rtl/>
+          </w:rPr>
+          <w:fldChar w:fldCharType="begin"/>
+        </w:r>
+        <w:r>
+          <w:rPr>
+            <w:noProof/>
+            <w:webHidden/>
+            <w:sz w:val="28"/>
+            <w:szCs w:val="28"/>
+            <w:rtl/>
+          </w:rPr>
+          <w:instrText xml:space="preserve"> </w:instrText>
+        </w:r>
+        <w:r>
+          <w:rPr>
+            <w:noProof/>
+            <w:webHidden/>
+            <w:sz w:val="28"/>
+            <w:szCs w:val="28"/>
+          </w:rPr>
+          <w:instrText>PAGEREF</w:instrText>
+        </w:r>
+        <w:r>
+          <w:rPr>
+            <w:noProof/>
+            <w:webHidden/>
+            <w:sz w:val="28"/>
+            <w:szCs w:val="28"/>
+            <w:rtl/>
+          </w:rPr>
+          <w:instrText xml:space="preserve"> _</w:instrText>
+        </w:r>
+        <w:r>
+          <w:rPr>
+            <w:noProof/>
+            <w:webHidden/>
+            <w:sz w:val="28"/>
+            <w:szCs w:val="28"/>
+          </w:rPr>
+          <w:instrText>Toc22685307 \h</w:instrText>
+        </w:r>
+        <w:r>
+          <w:rPr>
+            <w:noProof/>
+            <w:webHidden/>
+            <w:sz w:val="28"/>
+            <w:szCs w:val="28"/>
+            <w:rtl/>
+          </w:rPr>
+          <w:instrText xml:space="preserve"> </w:instrText>
+        </w:r>
+        <w:r>
+          <w:rPr>
+            <w:noProof/>
+            <w:webHidden/>
+            <w:sz w:val="28"/>
+            <w:szCs w:val="28"/>
+            <w:rtl/>
+          </w:rPr>
+        </w:r>
+        <w:r>
+          <w:rPr>
+            <w:noProof/>
+            <w:webHidden/>
+            <w:sz w:val="28"/>
+            <w:szCs w:val="28"/>
+            <w:rtl/>
+          </w:rPr>
+          <w:fldChar w:fldCharType="separate"/>
+        </w:r>
+        <w:r>
+          <w:rPr>
+            <w:noProof/>
+            <w:webHidden/>
+            <w:sz w:val="28"/>
+            <w:szCs w:val="28"/>
+            <w:rtl/>
+          </w:rPr>
+          <w:t>15</w:t>
+        </w:r>
+        <w:r>
+          <w:rPr>
+            <w:noProof/>
+            <w:webHidden/>
+            <w:sz w:val="28"/>
+            <w:szCs w:val="28"/>
+            <w:rtl/>
+          </w:rPr>
+          <w:fldChar w:fldCharType="end"/>
+        </w:r>
+      </w:hyperlink>
+    </w:p>
+    <w:p>
+      <w:pPr>
+        <w:pStyle w:val="TOC3"/>
+        <w:tabs>
+          <w:tab w:val="right" w:leader="dot" w:pos="8296"/>
+        </w:tabs>
+        <w:bidi w:val="0"/>
+        <w:rPr>
+          <w:rFonts w:eastAsiaTheme="minorEastAsia"/>
+          <w:noProof/>
+          <w:sz w:val="28"/>
+          <w:szCs w:val="28"/>
+          <w:rtl/>
+        </w:rPr>
+      </w:pPr>
+      <w:hyperlink w:anchor="_Toc22685308" w:history="1">
+        <w:r>
+          <w:rPr>
+            <w:rStyle w:val="Hyperlink"/>
+            <w:b/>
+            <w:bCs/>
+            <w:noProof/>
+            <w:sz w:val="28"/>
+            <w:szCs w:val="28"/>
+          </w:rPr>
+          <w:t>History</w:t>
+        </w:r>
+        <w:r>
+          <w:rPr>
+            <w:noProof/>
+            <w:webHidden/>
+            <w:sz w:val="28"/>
+            <w:szCs w:val="28"/>
+            <w:rtl/>
+          </w:rPr>
+          <w:tab/>
+        </w:r>
+        <w:r>
+          <w:rPr>
+            <w:noProof/>
+            <w:webHidden/>
+            <w:sz w:val="28"/>
+            <w:szCs w:val="28"/>
+            <w:rtl/>
+          </w:rPr>
+          <w:fldChar w:fldCharType="begin"/>
+        </w:r>
+        <w:r>
+          <w:rPr>
+            <w:noProof/>
+            <w:webHidden/>
+            <w:sz w:val="28"/>
+            <w:szCs w:val="28"/>
+            <w:rtl/>
+          </w:rPr>
+          <w:instrText xml:space="preserve"> </w:instrText>
+        </w:r>
+        <w:r>
+          <w:rPr>
+            <w:noProof/>
+            <w:webHidden/>
+            <w:sz w:val="28"/>
+            <w:szCs w:val="28"/>
+          </w:rPr>
+          <w:instrText>PAGEREF</w:instrText>
+        </w:r>
+        <w:r>
+          <w:rPr>
+            <w:noProof/>
+            <w:webHidden/>
+            <w:sz w:val="28"/>
+            <w:szCs w:val="28"/>
+            <w:rtl/>
+          </w:rPr>
+          <w:instrText xml:space="preserve"> _</w:instrText>
+        </w:r>
+        <w:r>
+          <w:rPr>
+            <w:noProof/>
+            <w:webHidden/>
+            <w:sz w:val="28"/>
+            <w:szCs w:val="28"/>
+          </w:rPr>
+          <w:instrText>Toc22685308 \h</w:instrText>
+        </w:r>
+        <w:r>
+          <w:rPr>
+            <w:noProof/>
+            <w:webHidden/>
+            <w:sz w:val="28"/>
+            <w:szCs w:val="28"/>
+            <w:rtl/>
+          </w:rPr>
+          <w:instrText xml:space="preserve"> </w:instrText>
+        </w:r>
+        <w:r>
+          <w:rPr>
+            <w:noProof/>
+            <w:webHidden/>
+            <w:sz w:val="28"/>
+            <w:szCs w:val="28"/>
+            <w:rtl/>
+          </w:rPr>
+        </w:r>
+        <w:r>
+          <w:rPr>
+            <w:noProof/>
+            <w:webHidden/>
+            <w:sz w:val="28"/>
+            <w:szCs w:val="28"/>
+            <w:rtl/>
+          </w:rPr>
+          <w:fldChar w:fldCharType="separate"/>
+        </w:r>
+        <w:r>
+          <w:rPr>
+            <w:noProof/>
+            <w:webHidden/>
+            <w:sz w:val="28"/>
+            <w:szCs w:val="28"/>
+            <w:rtl/>
+          </w:rPr>
+          <w:t>16</w:t>
+        </w:r>
+        <w:r>
+          <w:rPr>
+            <w:noProof/>
+            <w:webHidden/>
+            <w:sz w:val="28"/>
+            <w:szCs w:val="28"/>
+            <w:rtl/>
+          </w:rPr>
+          <w:fldChar w:fldCharType="end"/>
+        </w:r>
+      </w:hyperlink>
+    </w:p>
+    <w:p>
+      <w:pPr>
+        <w:pStyle w:val="TOC4"/>
+        <w:tabs>
+          <w:tab w:val="right" w:leader="dot" w:pos="8296"/>
+        </w:tabs>
+        <w:bidi w:val="0"/>
+        <w:rPr>
+          <w:rFonts w:eastAsiaTheme="minorEastAsia"/>
+          <w:noProof/>
+          <w:sz w:val="28"/>
+          <w:szCs w:val="28"/>
+          <w:rtl/>
+        </w:rPr>
+      </w:pPr>
+      <w:hyperlink w:anchor="_Toc22685309" w:history="1">
+        <w:r>
+          <w:rPr>
+            <w:rStyle w:val="Hyperlink"/>
+            <w:noProof/>
+            <w:sz w:val="28"/>
+            <w:szCs w:val="28"/>
+          </w:rPr>
+          <w:t>Review</w:t>
+        </w:r>
+        <w:r>
+          <w:rPr>
+            <w:noProof/>
+            <w:webHidden/>
+            <w:sz w:val="28"/>
+            <w:szCs w:val="28"/>
+            <w:rtl/>
+          </w:rPr>
+          <w:tab/>
+        </w:r>
+        <w:r>
+          <w:rPr>
+            <w:noProof/>
+            <w:webHidden/>
+            <w:sz w:val="28"/>
+            <w:szCs w:val="28"/>
+            <w:rtl/>
+          </w:rPr>
+          <w:fldChar w:fldCharType="begin"/>
+        </w:r>
+        <w:r>
+          <w:rPr>
+            <w:noProof/>
+            <w:webHidden/>
+            <w:sz w:val="28"/>
+            <w:szCs w:val="28"/>
+            <w:rtl/>
+          </w:rPr>
+          <w:instrText xml:space="preserve"> </w:instrText>
+        </w:r>
+        <w:r>
+          <w:rPr>
+            <w:noProof/>
+            <w:webHidden/>
+            <w:sz w:val="28"/>
+            <w:szCs w:val="28"/>
+          </w:rPr>
+          <w:instrText>PAGEREF</w:instrText>
+        </w:r>
+        <w:r>
+          <w:rPr>
+            <w:noProof/>
+            <w:webHidden/>
+            <w:sz w:val="28"/>
+            <w:szCs w:val="28"/>
+            <w:rtl/>
+          </w:rPr>
+          <w:instrText xml:space="preserve"> _</w:instrText>
+        </w:r>
+        <w:r>
+          <w:rPr>
+            <w:noProof/>
+            <w:webHidden/>
+            <w:sz w:val="28"/>
+            <w:szCs w:val="28"/>
+          </w:rPr>
+          <w:instrText>Toc22685309 \h</w:instrText>
+        </w:r>
+        <w:r>
+          <w:rPr>
+            <w:noProof/>
+            <w:webHidden/>
+            <w:sz w:val="28"/>
+            <w:szCs w:val="28"/>
+            <w:rtl/>
+          </w:rPr>
+          <w:instrText xml:space="preserve"> </w:instrText>
+        </w:r>
+        <w:r>
+          <w:rPr>
+            <w:noProof/>
+            <w:webHidden/>
+            <w:sz w:val="28"/>
+            <w:szCs w:val="28"/>
+            <w:rtl/>
+          </w:rPr>
+        </w:r>
+        <w:r>
+          <w:rPr>
+            <w:noProof/>
+            <w:webHidden/>
+            <w:sz w:val="28"/>
+            <w:szCs w:val="28"/>
+            <w:rtl/>
+          </w:rPr>
+          <w:fldChar w:fldCharType="separate"/>
+        </w:r>
+        <w:r>
+          <w:rPr>
+            <w:noProof/>
+            <w:webHidden/>
+            <w:sz w:val="28"/>
+            <w:szCs w:val="28"/>
+            <w:rtl/>
+          </w:rPr>
+          <w:t>16</w:t>
+        </w:r>
+        <w:r>
+          <w:rPr>
+            <w:noProof/>
+            <w:webHidden/>
+            <w:sz w:val="28"/>
+            <w:szCs w:val="28"/>
+            <w:rtl/>
+          </w:rPr>
+          <w:fldChar w:fldCharType="end"/>
+        </w:r>
+      </w:hyperlink>
+    </w:p>
+    <w:p>
+      <w:pPr>
+        <w:pStyle w:val="TOC3"/>
+        <w:tabs>
+          <w:tab w:val="right" w:leader="dot" w:pos="8296"/>
+        </w:tabs>
+        <w:bidi w:val="0"/>
+        <w:rPr>
+          <w:rFonts w:eastAsiaTheme="minorEastAsia"/>
+          <w:noProof/>
+          <w:sz w:val="28"/>
+          <w:szCs w:val="28"/>
+          <w:rtl/>
+        </w:rPr>
+      </w:pPr>
+      <w:hyperlink w:anchor="_Toc22685310" w:history="1">
+        <w:r>
+          <w:rPr>
+            <w:rStyle w:val="Hyperlink"/>
+            <w:b/>
+            <w:bCs/>
+            <w:noProof/>
+            <w:sz w:val="28"/>
+            <w:szCs w:val="28"/>
+          </w:rPr>
+          <w:t>User Details Editor</w:t>
+        </w:r>
+        <w:r>
+          <w:rPr>
+            <w:noProof/>
+            <w:webHidden/>
+            <w:sz w:val="28"/>
+            <w:szCs w:val="28"/>
+            <w:rtl/>
+          </w:rPr>
+          <w:tab/>
+        </w:r>
+        <w:r>
+          <w:rPr>
+            <w:noProof/>
+            <w:webHidden/>
+            <w:sz w:val="28"/>
+            <w:szCs w:val="28"/>
+            <w:rtl/>
+          </w:rPr>
+          <w:fldChar w:fldCharType="begin"/>
+        </w:r>
+        <w:r>
+          <w:rPr>
+            <w:noProof/>
+            <w:webHidden/>
+            <w:sz w:val="28"/>
+            <w:szCs w:val="28"/>
+            <w:rtl/>
+          </w:rPr>
+          <w:instrText xml:space="preserve"> </w:instrText>
+        </w:r>
+        <w:r>
+          <w:rPr>
+            <w:noProof/>
+            <w:webHidden/>
+            <w:sz w:val="28"/>
+            <w:szCs w:val="28"/>
+          </w:rPr>
+          <w:instrText>PAGEREF</w:instrText>
+        </w:r>
+        <w:r>
+          <w:rPr>
+            <w:noProof/>
+            <w:webHidden/>
+            <w:sz w:val="28"/>
+            <w:szCs w:val="28"/>
+            <w:rtl/>
+          </w:rPr>
+          <w:instrText xml:space="preserve"> _</w:instrText>
+        </w:r>
+        <w:r>
+          <w:rPr>
+            <w:noProof/>
+            <w:webHidden/>
+            <w:sz w:val="28"/>
+            <w:szCs w:val="28"/>
+          </w:rPr>
+          <w:instrText>Toc22685310 \h</w:instrText>
+        </w:r>
+        <w:r>
+          <w:rPr>
+            <w:noProof/>
+            <w:webHidden/>
+            <w:sz w:val="28"/>
+            <w:szCs w:val="28"/>
+            <w:rtl/>
+          </w:rPr>
+          <w:instrText xml:space="preserve"> </w:instrText>
+        </w:r>
+        <w:r>
+          <w:rPr>
+            <w:noProof/>
+            <w:webHidden/>
+            <w:sz w:val="28"/>
+            <w:szCs w:val="28"/>
+            <w:rtl/>
+          </w:rPr>
+        </w:r>
+        <w:r>
+          <w:rPr>
+            <w:noProof/>
+            <w:webHidden/>
+            <w:sz w:val="28"/>
+            <w:szCs w:val="28"/>
+            <w:rtl/>
+          </w:rPr>
+          <w:fldChar w:fldCharType="separate"/>
+        </w:r>
+        <w:r>
+          <w:rPr>
+            <w:noProof/>
+            <w:webHidden/>
+            <w:sz w:val="28"/>
+            <w:szCs w:val="28"/>
+            <w:rtl/>
+          </w:rPr>
+          <w:t>18</w:t>
+        </w:r>
+        <w:r>
+          <w:rPr>
+            <w:noProof/>
+            <w:webHidden/>
+            <w:sz w:val="28"/>
+            <w:szCs w:val="28"/>
+            <w:rtl/>
+          </w:rPr>
+          <w:fldChar w:fldCharType="end"/>
+        </w:r>
+      </w:hyperlink>
+    </w:p>
+    <w:p>
+      <w:pPr>
+        <w:pStyle w:val="TOC2"/>
+        <w:tabs>
+          <w:tab w:val="right" w:leader="dot" w:pos="8296"/>
+        </w:tabs>
+        <w:bidi w:val="0"/>
+        <w:rPr>
+          <w:rFonts w:eastAsiaTheme="minorEastAsia"/>
+          <w:noProof/>
+          <w:sz w:val="28"/>
+          <w:szCs w:val="28"/>
+          <w:rtl/>
+        </w:rPr>
+      </w:pPr>
+      <w:hyperlink w:anchor="_Toc22685311" w:history="1">
+        <w:r>
+          <w:rPr>
+            <w:rStyle w:val="Hyperlink"/>
+            <w:b/>
+            <w:bCs/>
+            <w:noProof/>
+            <w:sz w:val="28"/>
+            <w:szCs w:val="28"/>
+          </w:rPr>
+          <w:t>Search and Booking of appointments</w:t>
+        </w:r>
+        <w:r>
+          <w:rPr>
+            <w:noProof/>
+            <w:webHidden/>
+            <w:sz w:val="28"/>
+            <w:szCs w:val="28"/>
+            <w:rtl/>
+          </w:rPr>
+          <w:tab/>
+        </w:r>
+        <w:r>
+          <w:rPr>
+            <w:noProof/>
+            <w:webHidden/>
+            <w:sz w:val="28"/>
+            <w:szCs w:val="28"/>
+            <w:rtl/>
+          </w:rPr>
+          <w:fldChar w:fldCharType="begin"/>
+        </w:r>
+        <w:r>
+          <w:rPr>
+            <w:noProof/>
+            <w:webHidden/>
+            <w:sz w:val="28"/>
+            <w:szCs w:val="28"/>
+            <w:rtl/>
+          </w:rPr>
+          <w:instrText xml:space="preserve"> </w:instrText>
+        </w:r>
+        <w:r>
+          <w:rPr>
+            <w:noProof/>
+            <w:webHidden/>
+            <w:sz w:val="28"/>
+            <w:szCs w:val="28"/>
+          </w:rPr>
+          <w:instrText>PAGEREF</w:instrText>
+        </w:r>
+        <w:r>
+          <w:rPr>
+            <w:noProof/>
+            <w:webHidden/>
+            <w:sz w:val="28"/>
+            <w:szCs w:val="28"/>
+            <w:rtl/>
+          </w:rPr>
+          <w:instrText xml:space="preserve"> _</w:instrText>
+        </w:r>
+        <w:r>
+          <w:rPr>
+            <w:noProof/>
+            <w:webHidden/>
+            <w:sz w:val="28"/>
+            <w:szCs w:val="28"/>
+          </w:rPr>
+          <w:instrText>Toc22685311 \h</w:instrText>
+        </w:r>
+        <w:r>
+          <w:rPr>
+            <w:noProof/>
+            <w:webHidden/>
+            <w:sz w:val="28"/>
+            <w:szCs w:val="28"/>
+            <w:rtl/>
+          </w:rPr>
+          <w:instrText xml:space="preserve"> </w:instrText>
+        </w:r>
+        <w:r>
+          <w:rPr>
+            <w:noProof/>
+            <w:webHidden/>
+            <w:sz w:val="28"/>
+            <w:szCs w:val="28"/>
+            <w:rtl/>
+          </w:rPr>
+        </w:r>
+        <w:r>
+          <w:rPr>
+            <w:noProof/>
+            <w:webHidden/>
+            <w:sz w:val="28"/>
+            <w:szCs w:val="28"/>
+            <w:rtl/>
+          </w:rPr>
+          <w:fldChar w:fldCharType="separate"/>
+        </w:r>
+        <w:r>
+          <w:rPr>
+            <w:noProof/>
+            <w:webHidden/>
+            <w:sz w:val="28"/>
+            <w:szCs w:val="28"/>
+            <w:rtl/>
+          </w:rPr>
+          <w:t>19</w:t>
+        </w:r>
+        <w:r>
+          <w:rPr>
+            <w:noProof/>
+            <w:webHidden/>
+            <w:sz w:val="28"/>
+            <w:szCs w:val="28"/>
+            <w:rtl/>
+          </w:rPr>
+          <w:fldChar w:fldCharType="end"/>
+        </w:r>
+      </w:hyperlink>
+    </w:p>
+    <w:p>
+      <w:pPr>
+        <w:pStyle w:val="TOC2"/>
+        <w:tabs>
+          <w:tab w:val="right" w:leader="dot" w:pos="8296"/>
+        </w:tabs>
+        <w:bidi w:val="0"/>
+        <w:rPr>
+          <w:rFonts w:eastAsiaTheme="minorEastAsia"/>
+          <w:noProof/>
+          <w:sz w:val="28"/>
+          <w:szCs w:val="28"/>
+          <w:rtl/>
+        </w:rPr>
+      </w:pPr>
+      <w:hyperlink w:anchor="_Toc22685312" w:history="1">
+        <w:r>
+          <w:rPr>
+            <w:rStyle w:val="Hyperlink"/>
+            <w:b/>
+            <w:bCs/>
+            <w:noProof/>
+            <w:sz w:val="28"/>
+            <w:szCs w:val="28"/>
+          </w:rPr>
+          <w:t>There is always a place for improvement</w:t>
+        </w:r>
+        <w:r>
+          <w:rPr>
+            <w:noProof/>
+            <w:webHidden/>
+            <w:sz w:val="28"/>
+            <w:szCs w:val="28"/>
+            <w:rtl/>
+          </w:rPr>
+          <w:tab/>
+        </w:r>
+        <w:r>
+          <w:rPr>
+            <w:noProof/>
+            <w:webHidden/>
+            <w:sz w:val="28"/>
+            <w:szCs w:val="28"/>
+            <w:rtl/>
+          </w:rPr>
+          <w:fldChar w:fldCharType="begin"/>
+        </w:r>
+        <w:r>
+          <w:rPr>
+            <w:noProof/>
+            <w:webHidden/>
+            <w:sz w:val="28"/>
+            <w:szCs w:val="28"/>
+            <w:rtl/>
+          </w:rPr>
+          <w:instrText xml:space="preserve"> </w:instrText>
+        </w:r>
+        <w:r>
+          <w:rPr>
+            <w:noProof/>
+            <w:webHidden/>
+            <w:sz w:val="28"/>
+            <w:szCs w:val="28"/>
+          </w:rPr>
+          <w:instrText>PAGEREF</w:instrText>
+        </w:r>
+        <w:r>
+          <w:rPr>
+            <w:noProof/>
+            <w:webHidden/>
+            <w:sz w:val="28"/>
+            <w:szCs w:val="28"/>
+            <w:rtl/>
+          </w:rPr>
+          <w:instrText xml:space="preserve"> _</w:instrText>
+        </w:r>
+        <w:r>
+          <w:rPr>
+            <w:noProof/>
+            <w:webHidden/>
+            <w:sz w:val="28"/>
+            <w:szCs w:val="28"/>
+          </w:rPr>
+          <w:instrText>Toc22685312 \h</w:instrText>
+        </w:r>
+        <w:r>
+          <w:rPr>
+            <w:noProof/>
+            <w:webHidden/>
+            <w:sz w:val="28"/>
+            <w:szCs w:val="28"/>
+            <w:rtl/>
+          </w:rPr>
+          <w:instrText xml:space="preserve"> </w:instrText>
+        </w:r>
+        <w:r>
+          <w:rPr>
+            <w:noProof/>
+            <w:webHidden/>
+            <w:sz w:val="28"/>
+            <w:szCs w:val="28"/>
+            <w:rtl/>
+          </w:rPr>
+        </w:r>
+        <w:r>
+          <w:rPr>
+            <w:noProof/>
+            <w:webHidden/>
+            <w:sz w:val="28"/>
+            <w:szCs w:val="28"/>
+            <w:rtl/>
+          </w:rPr>
+          <w:fldChar w:fldCharType="separate"/>
+        </w:r>
+        <w:r>
+          <w:rPr>
+            <w:noProof/>
+            <w:webHidden/>
+            <w:sz w:val="28"/>
+            <w:szCs w:val="28"/>
+            <w:rtl/>
+          </w:rPr>
+          <w:t>21</w:t>
+        </w:r>
+        <w:r>
+          <w:rPr>
+            <w:noProof/>
+            <w:webHidden/>
+            <w:sz w:val="28"/>
+            <w:szCs w:val="28"/>
+            <w:rtl/>
+          </w:rPr>
+          <w:fldChar w:fldCharType="end"/>
+        </w:r>
+      </w:hyperlink>
+    </w:p>
+    <w:p>
+      <w:pPr>
+        <w:pStyle w:val="1"/>
+        <w:bidi w:val="0"/>
+        <w:spacing w:line="360" w:lineRule="auto"/>
+        <w:jc w:val="both"/>
+        <w:rPr>
+          <w:rFonts w:ascii="Calibri" w:hAnsi="Calibri" w:cs="Calibri"/>
+          <w:b/>
+          <w:bCs/>
+          <w:color w:val="9CB030"/>
+          <w:sz w:val="36"/>
+          <w:szCs w:val="36"/>
+        </w:rPr>
+      </w:pPr>
+      <w:r>
+        <w:rPr>
+          <w:rFonts w:ascii="Calibri" w:eastAsiaTheme="minorHAnsi" w:hAnsi="Calibri" w:cs="Calibri"/>
+          <w:b/>
+          <w:bCs/>
+          <w:color w:val="9CB030"/>
+          <w:sz w:val="36"/>
+          <w:szCs w:val="36"/>
+        </w:rPr>
+        <w:fldChar w:fldCharType="end"/>
+      </w:r>
+    </w:p>
+    <w:p>
+      <w:pPr>
+        <w:bidi w:val="0"/>
+        <w:rPr>
+          <w:rFonts w:ascii="Calibri" w:eastAsiaTheme="majorEastAsia" w:hAnsi="Calibri" w:cs="Calibri"/>
+          <w:b/>
+          <w:bCs/>
+          <w:color w:val="9CB030"/>
+          <w:sz w:val="36"/>
+          <w:szCs w:val="36"/>
+        </w:rPr>
+      </w:pPr>
+      <w:r>
+        <w:rPr>
+          <w:rFonts w:ascii="Calibri" w:hAnsi="Calibri" w:cs="Calibri"/>
+          <w:b/>
+          <w:bCs/>
+          <w:color w:val="9CB030"/>
+          <w:sz w:val="36"/>
+          <w:szCs w:val="36"/>
+        </w:rPr>
+        <w:br w:type="page"/>
+      </w:r>
+    </w:p>
+    <w:p>
+      <w:pPr>
+        <w:pStyle w:val="1"/>
+        <w:bidi w:val="0"/>
+        <w:spacing w:line="360" w:lineRule="auto"/>
+        <w:jc w:val="both"/>
+        <w:rPr>
+          <w:rFonts w:ascii="Calibri" w:hAnsi="Calibri" w:cs="Calibri"/>
+          <w:b/>
+          <w:bCs/>
+          <w:color w:val="9CB030"/>
+          <w:sz w:val="36"/>
+          <w:szCs w:val="36"/>
+        </w:rPr>
+      </w:pPr>
+      <w:bookmarkStart w:id="0" w:name="_Toc22685292"/>
+      <w:r>
+        <w:rPr>
+          <w:rFonts w:ascii="Calibri" w:hAnsi="Calibri" w:cs="Calibri"/>
+          <w:b/>
+          <w:bCs/>
+          <w:color w:val="9CB030"/>
+          <w:sz w:val="36"/>
+          <w:szCs w:val="36"/>
+        </w:rPr>
+        <w:lastRenderedPageBreak/>
+        <w:t>Su</w:t>
+      </w:r>
+      <w:r>
+        <w:rPr>
+          <w:rFonts w:ascii="Calibri" w:hAnsi="Calibri" w:cs="Calibri"/>
+          <w:b/>
+          <w:bCs/>
+          <w:color w:val="9CB030"/>
+          <w:sz w:val="36"/>
+          <w:szCs w:val="36"/>
+        </w:rPr>
+        <w:t>mm</w:t>
+      </w:r>
+      <w:r>
+        <w:rPr>
+          <w:rFonts w:ascii="Calibri" w:hAnsi="Calibri" w:cs="Calibri"/>
+          <w:b/>
+          <w:bCs/>
+          <w:color w:val="9CB030"/>
+          <w:sz w:val="36"/>
+          <w:szCs w:val="36"/>
+        </w:rPr>
+        <w:t>ary</w:t>
+      </w:r>
+      <w:bookmarkEnd w:id="0"/>
     </w:p>
     <w:p>
       <w:pPr>
@@ -266,6 +4041,7 @@
           <w:szCs w:val="36"/>
         </w:rPr>
       </w:pPr>
+      <w:bookmarkStart w:id="1" w:name="_Toc22685293"/>
       <w:r>
         <w:rPr>
           <w:rFonts w:asciiTheme="minorHAnsi" w:hAnsiTheme="minorHAnsi" w:cstheme="minorHAnsi"/>
@@ -278,6 +4054,9 @@
         <w:lastRenderedPageBreak/>
         <w:t>Project Goals</w:t>
       </w:r>
+      <w:bookmarkStart w:id="2" w:name="_GoBack"/>
+      <w:bookmarkEnd w:id="1"/>
+      <w:bookmarkEnd w:id="2"/>
     </w:p>
     <w:p>
       <w:pPr>
@@ -431,7 +4210,23 @@
           <w:sz w:val="28"/>
           <w:szCs w:val="28"/>
         </w:rPr>
-        <w:t>We believe that this platform is a great way to develop and improve your skills (both as a “client” and as a “provider”), get assistance where you are struggling and last but not least – meet new friend based on your interests.</w:t>
+        <w:t xml:space="preserve">We believe that this platform is a great way to develop and improve your skills (both as a “client” and as a “provider”), get assistance where you are struggling and </w:t>
+      </w:r>
+      <w:proofErr w:type="gramStart"/>
+      <w:r>
+        <w:rPr>
+          <w:sz w:val="28"/>
+          <w:szCs w:val="28"/>
+        </w:rPr>
+        <w:t>last but not least</w:t>
+      </w:r>
+      <w:proofErr w:type="gramEnd"/>
+      <w:r>
+        <w:rPr>
+          <w:sz w:val="28"/>
+          <w:szCs w:val="28"/>
+        </w:rPr>
+        <w:t xml:space="preserve"> – meet new friend based on your interests.</w:t>
       </w:r>
     </w:p>
     <w:p>
@@ -458,6 +4253,7 @@
           <w:szCs w:val="36"/>
         </w:rPr>
       </w:pPr>
+      <w:bookmarkStart w:id="3" w:name="_Toc22685294"/>
       <w:r>
         <w:rPr>
           <w:rFonts w:asciiTheme="minorHAnsi" w:hAnsiTheme="minorHAnsi" w:cstheme="minorHAnsi"/>
@@ -470,6 +4266,7 @@
         <w:lastRenderedPageBreak/>
         <w:t>Implementation</w:t>
       </w:r>
+      <w:bookmarkEnd w:id="3"/>
     </w:p>
     <w:p>
       <w:pPr>
@@ -484,6 +4281,7 @@
           <w:szCs w:val="32"/>
         </w:rPr>
       </w:pPr>
+      <w:bookmarkStart w:id="4" w:name="_Toc22685295"/>
       <w:r>
         <w:rPr>
           <w:b/>
@@ -494,6 +4292,7 @@
         </w:rPr>
         <w:t>Authentication and Registrations of users</w:t>
       </w:r>
+      <w:bookmarkEnd w:id="4"/>
     </w:p>
     <w:p>
       <w:pPr>
@@ -525,7 +4324,7 @@
         <mc:AlternateContent>
           <mc:Choice Requires="wpg">
             <w:drawing>
-              <wp:anchor distT="0" distB="0" distL="114300" distR="114300" simplePos="0" relativeHeight="251646976" behindDoc="0" locked="0" layoutInCell="1" allowOverlap="1" wp14:anchorId="6869595D" wp14:editId="2437ACE2">
+              <wp:anchor distT="0" distB="0" distL="114300" distR="114300" simplePos="0" relativeHeight="251624448" behindDoc="0" locked="0" layoutInCell="1" allowOverlap="1" wp14:anchorId="6869595D" wp14:editId="69C88A9D">
                 <wp:simplePos x="0" y="0"/>
                 <wp:positionH relativeFrom="margin">
                   <wp:align>center</wp:align>
@@ -558,7 +4357,7 @@
                           </pic:cNvPicPr>
                         </pic:nvPicPr>
                         <pic:blipFill>
-                          <a:blip r:embed="rId6" cstate="print">
+                          <a:blip r:embed="rId10" cstate="print">
                             <a:extLst>
                               <a:ext uri="{28A0092B-C50C-407E-A947-70E740481C1C}">
                                 <a14:useLocalDpi xmlns:a14="http://schemas.microsoft.com/office/drawing/2010/main" val="0"/>
@@ -609,7 +4408,7 @@
                                 </w:rPr>
                               </w:pPr>
                               <w:r>
-                                <w:t>1.1 - Authentication</w:t>
+                                <w:t>1.1 Authentication</w:t>
                               </w:r>
                             </w:p>
                           </w:txbxContent>
@@ -635,7 +4434,7 @@
           </mc:Choice>
           <mc:Fallback>
             <w:pict>
-              <v:group w14:anchorId="6869595D" id="קבוצה 8" o:spid="_x0000_s1026" style="position:absolute;left:0;text-align:left;margin-left:0;margin-top:.7pt;width:111.4pt;height:252pt;z-index:251646976;mso-position-horizontal:center;mso-position-horizontal-relative:margin;mso-width-relative:margin;mso-height-relative:margin" coordsize="14147,32004" o:gfxdata="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">
+              <v:group w14:anchorId="6869595D" id="קבוצה 8" o:spid="_x0000_s1029" style="position:absolute;left:0;text-align:left;margin-left:0;margin-top:.7pt;width:111.4pt;height:252pt;z-index:251624448;mso-position-horizontal:center;mso-position-horizontal-relative:margin;mso-width-relative:margin;mso-height-relative:margin" coordsize="14147,32004" o:gfxdata="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">
                 <v:shapetype id="_x0000_t75" coordsize="21600,21600" o:spt="75" o:preferrelative="t" path="m@4@5l@4@11@9@11@9@5xe" filled="f" stroked="f">
                   <v:stroke joinstyle="miter"/>
                   <v:formulas>
@@ -655,14 +4454,10 @@
                   <v:path o:extrusionok="f" gradientshapeok="t" o:connecttype="rect"/>
                   <o:lock v:ext="edit" aspectratio="t"/>
                 </v:shapetype>
-                <v:shape id="תמונה 1" o:spid="_x0000_s1027" type="#_x0000_t75" alt="תמונה שמכילה צילום מסך&#10;&#10;התיאור נוצר באופן אוטומטי" style="position:absolute;width:14147;height:28797;visibility:visible;mso-wrap-style:square" o:gfxdata="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">
-                  <v:imagedata r:id="rId7" o:title="תמונה שמכילה צילום מסך&#10;&#10;התיאור נוצר באופן אוטומטי"/>
+                <v:shape id="תמונה 1" o:spid="_x0000_s1030" type="#_x0000_t75" alt="תמונה שמכילה צילום מסך&#10;&#10;התיאור נוצר באופן אוטומטי" style="position:absolute;width:14147;height:28797;visibility:visible;mso-wrap-style:square" o:gfxdata="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">
+                  <v:imagedata r:id="rId11" o:title="תמונה שמכילה צילום מסך&#10;&#10;התיאור נוצר באופן אוטומטי"/>
                 </v:shape>
-                <v:shapetype id="_x0000_t202" coordsize="21600,21600" o:spt="202" path="m,l,21600r21600,l21600,xe">
-                  <v:stroke joinstyle="miter"/>
-                  <v:path gradientshapeok="t" o:connecttype="rect"/>
-                </v:shapetype>
-                <v:shape id="תיבת טקסט 5" o:spid="_x0000_s1028" type="#_x0000_t202" style="position:absolute;top:29337;width:14147;height:2667;visibility:visible;mso-wrap-style:square;v-text-anchor:top" o:gfxdata="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" stroked="f">
+                <v:shape id="תיבת טקסט 5" o:spid="_x0000_s1031" type="#_x0000_t202" style="position:absolute;top:29337;width:14147;height:2667;visibility:visible;mso-wrap-style:square;v-text-anchor:top" o:gfxdata="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" stroked="f">
                   <v:textbox style="mso-fit-shape-to-text:t" inset="0,0,0,0">
                     <w:txbxContent>
                       <w:p>
@@ -675,7 +4470,7 @@
                           </w:rPr>
                         </w:pPr>
                         <w:r>
-                          <w:t>1.1 - Authentication</w:t>
+                          <w:t>1.1 Authentication</w:t>
                         </w:r>
                       </w:p>
                     </w:txbxContent>
@@ -814,6 +4609,7 @@
           <w:szCs w:val="28"/>
         </w:rPr>
       </w:pPr>
+      <w:bookmarkStart w:id="5" w:name="_Toc22685296"/>
       <w:r>
         <w:rPr>
           <w:b/>
@@ -834,6 +4630,7 @@
         </w:rPr>
         <w:t xml:space="preserve"> (new users)</w:t>
       </w:r>
+      <w:bookmarkEnd w:id="5"/>
     </w:p>
     <w:p>
       <w:pPr>
@@ -858,6 +4655,7 @@
         </w:rPr>
         <w:t xml:space="preserve"> “</w:t>
       </w:r>
+      <w:proofErr w:type="spellStart"/>
       <w:r>
         <w:rPr>
           <w:sz w:val="28"/>
@@ -865,6 +4663,7 @@
         </w:rPr>
         <w:t>onCreateAccountClicked</w:t>
       </w:r>
+      <w:proofErr w:type="spellEnd"/>
       <w:r>
         <w:rPr>
           <w:sz w:val="28"/>
@@ -884,7 +4683,39 @@
           <w:sz w:val="28"/>
           <w:szCs w:val="28"/>
         </w:rPr>
-        <w:t xml:space="preserve"> and then we call to FirebaseAuth’s method “createUserWithEmailAndPassword(email, password)”. This triggers the following actions:</w:t>
+        <w:t xml:space="preserve"> and then we call to </w:t>
+      </w:r>
+      <w:proofErr w:type="spellStart"/>
+      <w:r>
+        <w:rPr>
+          <w:sz w:val="28"/>
+          <w:szCs w:val="28"/>
+        </w:rPr>
+        <w:t>FirebaseAuth’s</w:t>
+      </w:r>
+      <w:proofErr w:type="spellEnd"/>
+      <w:r>
+        <w:rPr>
+          <w:sz w:val="28"/>
+          <w:szCs w:val="28"/>
+        </w:rPr>
+        <w:t xml:space="preserve"> method “</w:t>
+      </w:r>
+      <w:proofErr w:type="spellStart"/>
+      <w:r>
+        <w:rPr>
+          <w:sz w:val="28"/>
+          <w:szCs w:val="28"/>
+        </w:rPr>
+        <w:t>createUserWithEmailAndPassword</w:t>
+      </w:r>
+      <w:proofErr w:type="spellEnd"/>
+      <w:r>
+        <w:rPr>
+          <w:sz w:val="28"/>
+          <w:szCs w:val="28"/>
+        </w:rPr>
+        <w:t>(email, password)”. This triggers the following actions:</w:t>
       </w:r>
     </w:p>
     <w:p>
@@ -1007,7 +4838,7 @@
         <mc:AlternateContent>
           <mc:Choice Requires="wps">
             <w:drawing>
-              <wp:anchor distT="0" distB="0" distL="114300" distR="114300" simplePos="0" relativeHeight="251669504" behindDoc="0" locked="0" layoutInCell="1" allowOverlap="1" wp14:anchorId="3FE19C51" wp14:editId="06F01AFE">
+              <wp:anchor distT="0" distB="0" distL="114300" distR="114300" simplePos="0" relativeHeight="251646976" behindDoc="0" locked="0" layoutInCell="1" allowOverlap="1" wp14:anchorId="3FE19C51" wp14:editId="4D7A9D2C">
                 <wp:simplePos x="0" y="0"/>
                 <wp:positionH relativeFrom="column">
                   <wp:posOffset>0</wp:posOffset>
@@ -1056,7 +4887,7 @@
                               <w:t>2</w:t>
                             </w:r>
                             <w:r>
-                              <w:t xml:space="preserve"> - Authentication service users list</w:t>
+                              <w:t xml:space="preserve"> Authentication service users list</w:t>
                             </w:r>
                           </w:p>
                         </w:txbxContent>
@@ -1075,7 +4906,7 @@
           </mc:Choice>
           <mc:Fallback>
             <w:pict>
-              <v:shape w14:anchorId="3FE19C51" id="תיבת טקסט 3" o:spid="_x0000_s1029" type="#_x0000_t202" style="position:absolute;left:0;text-align:left;margin-left:0;margin-top:243.25pt;width:415.3pt;height:.05pt;z-index:251669504;visibility:visible;mso-wrap-style:square;mso-wrap-distance-left:9pt;mso-wrap-distance-top:0;mso-wrap-distance-right:9pt;mso-wrap-distance-bottom:0;mso-position-horizontal:absolute;mso-position-horizontal-relative:text;mso-position-vertical:absolute;mso-position-vertical-relative:text;v-text-anchor:top" o:gfxdata="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" stroked="f">
+              <v:shape w14:anchorId="3FE19C51" id="תיבת טקסט 3" o:spid="_x0000_s1032" type="#_x0000_t202" style="position:absolute;left:0;text-align:left;margin-left:0;margin-top:243.25pt;width:415.3pt;height:.05pt;z-index:251646976;visibility:visible;mso-wrap-style:square;mso-wrap-distance-left:9pt;mso-wrap-distance-top:0;mso-wrap-distance-right:9pt;mso-wrap-distance-bottom:0;mso-position-horizontal:absolute;mso-position-horizontal-relative:text;mso-position-vertical:absolute;mso-position-vertical-relative:text;v-text-anchor:top" o:gfxdata="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" stroked="f">
                 <v:textbox style="mso-fit-shape-to-text:t" inset="0,0,0,0">
                   <w:txbxContent>
                     <w:p>
@@ -1093,7 +4924,7 @@
                         <w:t>2</w:t>
                       </w:r>
                       <w:r>
-                        <w:t xml:space="preserve"> - Authentication service users list</w:t>
+                        <w:t xml:space="preserve"> Authentication service users list</w:t>
                       </w:r>
                     </w:p>
                   </w:txbxContent>
@@ -1109,7 +4940,7 @@
           <w:noProof/>
         </w:rPr>
         <w:drawing>
-          <wp:anchor distT="0" distB="0" distL="114300" distR="114300" simplePos="0" relativeHeight="251667456" behindDoc="0" locked="0" layoutInCell="1" allowOverlap="1" wp14:anchorId="3F344301" wp14:editId="4448414A">
+          <wp:anchor distT="0" distB="0" distL="114300" distR="114300" simplePos="0" relativeHeight="251644928" behindDoc="0" locked="0" layoutInCell="1" allowOverlap="1" wp14:anchorId="3F344301" wp14:editId="73EC8FA7">
             <wp:simplePos x="0" y="0"/>
             <wp:positionH relativeFrom="margin">
               <wp:posOffset>0</wp:posOffset>
@@ -1132,7 +4963,7 @@
                     <pic:cNvPicPr/>
                   </pic:nvPicPr>
                   <pic:blipFill>
-                    <a:blip r:embed="rId8" cstate="print">
+                    <a:blip r:embed="rId12" cstate="print">
                       <a:extLst>
                         <a:ext uri="{28A0092B-C50C-407E-A947-70E740481C1C}">
                           <a14:useLocalDpi xmlns:a14="http://schemas.microsoft.com/office/drawing/2010/main" val="0"/>
@@ -1260,7 +5091,7 @@
         <mc:AlternateContent>
           <mc:Choice Requires="wpg">
             <w:drawing>
-              <wp:anchor distT="0" distB="0" distL="114300" distR="114300" simplePos="0" relativeHeight="251665408" behindDoc="0" locked="0" layoutInCell="1" allowOverlap="1" wp14:anchorId="443E540F" wp14:editId="22FD8482">
+              <wp:anchor distT="0" distB="0" distL="114300" distR="114300" simplePos="0" relativeHeight="251642880" behindDoc="0" locked="0" layoutInCell="1" allowOverlap="1" wp14:anchorId="443E540F" wp14:editId="554FDE5F">
                 <wp:simplePos x="0" y="0"/>
                 <wp:positionH relativeFrom="margin">
                   <wp:align>center</wp:align>
@@ -1293,7 +5124,7 @@
                           </pic:cNvPicPr>
                         </pic:nvPicPr>
                         <pic:blipFill>
-                          <a:blip r:embed="rId9" cstate="print">
+                          <a:blip r:embed="rId13" cstate="print">
                             <a:extLst>
                               <a:ext uri="{28A0092B-C50C-407E-A947-70E740481C1C}">
                                 <a14:useLocalDpi xmlns:a14="http://schemas.microsoft.com/office/drawing/2010/main" val="0"/>
@@ -1347,7 +5178,7 @@
                                 <w:rPr>
                                   <w:noProof/>
                                 </w:rPr>
-                                <w:t xml:space="preserve">1.3 - </w:t>
+                                <w:t xml:space="preserve">1.3 </w:t>
                               </w:r>
                               <w:r>
                                 <w:t>Verification e-mail sent</w:t>
@@ -1370,11 +5201,11 @@
           </mc:Choice>
           <mc:Fallback>
             <w:pict>
-              <v:group w14:anchorId="443E540F" id="קבוצה 7" o:spid="_x0000_s1030" style="position:absolute;left:0;text-align:left;margin-left:0;margin-top:.4pt;width:112.4pt;height:252pt;z-index:251665408;mso-position-horizontal:center;mso-position-horizontal-relative:margin" coordsize="14274,32004" o:gfxdata="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">
-                <v:shape id="תמונה 2" o:spid="_x0000_s1031" type="#_x0000_t75" alt="תמונה שמכילה צילום מסך&#10;&#10;התיאור נוצר באופן אוטומטי" style="position:absolute;width:14274;height:28797;visibility:visible;mso-wrap-style:square" o:gfxdata="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">
-                  <v:imagedata r:id="rId10" o:title="תמונה שמכילה צילום מסך&#10;&#10;התיאור נוצר באופן אוטומטי"/>
+              <v:group w14:anchorId="443E540F" id="קבוצה 7" o:spid="_x0000_s1033" style="position:absolute;left:0;text-align:left;margin-left:0;margin-top:.4pt;width:112.4pt;height:252pt;z-index:251642880;mso-position-horizontal:center;mso-position-horizontal-relative:margin" coordsize="14274,32004" o:gfxdata="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">
+                <v:shape id="תמונה 2" o:spid="_x0000_s1034" type="#_x0000_t75" alt="תמונה שמכילה צילום מסך&#10;&#10;התיאור נוצר באופן אוטומטי" style="position:absolute;width:14274;height:28797;visibility:visible;mso-wrap-style:square" o:gfxdata="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">
+                  <v:imagedata r:id="rId14" o:title="תמונה שמכילה צילום מסך&#10;&#10;התיאור נוצר באופן אוטומטי"/>
                 </v:shape>
-                <v:shape id="תיבת טקסט 6" o:spid="_x0000_s1032" type="#_x0000_t202" style="position:absolute;top:29337;width:14274;height:2667;visibility:visible;mso-wrap-style:square;v-text-anchor:top" o:gfxdata="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" stroked="f">
+                <v:shape id="תיבת טקסט 6" o:spid="_x0000_s1035" type="#_x0000_t202" style="position:absolute;top:29337;width:14274;height:2667;visibility:visible;mso-wrap-style:square;v-text-anchor:top" o:gfxdata="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" stroked="f">
                   <v:textbox style="mso-fit-shape-to-text:t" inset="0,0,0,0">
                     <w:txbxContent>
                       <w:p>
@@ -1390,7 +5221,7 @@
                           <w:rPr>
                             <w:noProof/>
                           </w:rPr>
-                          <w:t xml:space="preserve">1.3 - </w:t>
+                          <w:t xml:space="preserve">1.3 </w:t>
                         </w:r>
                         <w:r>
                           <w:t>Verification e-mail sent</w:t>
@@ -1588,7 +5419,7 @@
           <w:szCs w:val="28"/>
         </w:rPr>
         <w:drawing>
-          <wp:inline distT="0" distB="0" distL="0" distR="0" wp14:anchorId="1E2DB9F2" wp14:editId="72D133C8">
+          <wp:inline distT="0" distB="0" distL="0" distR="0" wp14:anchorId="1E2DB9F2" wp14:editId="7412C125">
             <wp:extent cx="5274310" cy="1948815"/>
             <wp:effectExtent l="0" t="0" r="2540" b="0"/>
             <wp:docPr id="10" name="תמונה 10" descr="תמונה שמכילה צילום מסך&#10;&#10;התיאור נוצר באופן אוטומטי"/>
@@ -1603,7 +5434,7 @@
                     <pic:cNvPicPr/>
                   </pic:nvPicPr>
                   <pic:blipFill>
-                    <a:blip r:embed="rId11">
+                    <a:blip r:embed="rId15">
                       <a:extLst>
                         <a:ext uri="{28A0092B-C50C-407E-A947-70E740481C1C}">
                           <a14:useLocalDpi xmlns:a14="http://schemas.microsoft.com/office/drawing/2010/main" val="0"/>
@@ -1641,7 +5472,7 @@
         </w:rPr>
       </w:pPr>
       <w:r>
-        <w:t>1.4 - Verification e-mail</w:t>
+        <w:t>1.4 Verification e-mail</w:t>
       </w:r>
     </w:p>
     <w:p>
@@ -1657,7 +5488,7 @@
           <w:szCs w:val="28"/>
         </w:rPr>
         <w:drawing>
-          <wp:inline distT="0" distB="0" distL="0" distR="0" wp14:anchorId="3DB9CB17" wp14:editId="5EBC8793">
+          <wp:inline distT="0" distB="0" distL="0" distR="0" wp14:anchorId="3DB9CB17" wp14:editId="0E889218">
             <wp:extent cx="2463800" cy="1386194"/>
             <wp:effectExtent l="0" t="0" r="0" b="5080"/>
             <wp:docPr id="11" name="תמונה 11" descr="תמונה שמכילה צילום מסך&#10;&#10;התיאור נוצר באופן אוטומטי"/>
@@ -1672,7 +5503,7 @@
                     <pic:cNvPicPr/>
                   </pic:nvPicPr>
                   <pic:blipFill rotWithShape="1">
-                    <a:blip r:embed="rId12">
+                    <a:blip r:embed="rId16">
                       <a:extLst>
                         <a:ext uri="{28A0092B-C50C-407E-A947-70E740481C1C}">
                           <a14:useLocalDpi xmlns:a14="http://schemas.microsoft.com/office/drawing/2010/main" val="0"/>
@@ -1713,7 +5544,7 @@
         <w:jc w:val="center"/>
       </w:pPr>
       <w:r>
-        <w:t>1.5 – Successful ve</w:t>
+        <w:t>1.5 Successful ve</w:t>
       </w:r>
       <w:r>
         <w:t>rification confirmation</w:t>
@@ -1731,6 +5562,7 @@
           <w:szCs w:val="28"/>
         </w:rPr>
       </w:pPr>
+      <w:bookmarkStart w:id="6" w:name="_Toc22685297"/>
       <w:r>
         <w:rPr>
           <w:b/>
@@ -1741,6 +5573,7 @@
         </w:rPr>
         <w:t>Sign-In</w:t>
       </w:r>
+      <w:bookmarkEnd w:id="6"/>
     </w:p>
     <w:p>
       <w:pPr>
@@ -1899,7 +5732,7 @@
         <mc:AlternateContent>
           <mc:Choice Requires="wpg">
             <w:drawing>
-              <wp:anchor distT="0" distB="0" distL="114300" distR="114300" simplePos="0" relativeHeight="251656192" behindDoc="0" locked="0" layoutInCell="1" allowOverlap="1" wp14:anchorId="73D61A03" wp14:editId="01A9FF6D">
+              <wp:anchor distT="0" distB="0" distL="114300" distR="114300" simplePos="0" relativeHeight="251633664" behindDoc="0" locked="0" layoutInCell="1" allowOverlap="1" wp14:anchorId="73D61A03" wp14:editId="28595AB1">
                 <wp:simplePos x="0" y="0"/>
                 <wp:positionH relativeFrom="column">
                   <wp:posOffset>-3175</wp:posOffset>
@@ -1932,7 +5765,7 @@
                           </pic:cNvPicPr>
                         </pic:nvPicPr>
                         <pic:blipFill>
-                          <a:blip r:embed="rId13" cstate="print">
+                          <a:blip r:embed="rId17" cstate="print">
                             <a:extLst>
                               <a:ext uri="{28A0092B-C50C-407E-A947-70E740481C1C}">
                                 <a14:useLocalDpi xmlns:a14="http://schemas.microsoft.com/office/drawing/2010/main" val="0"/>
@@ -1984,7 +5817,13 @@
                                 </w:rPr>
                               </w:pPr>
                               <w:r>
-                                <w:t>1.6 - User information I</w:t>
+                                <w:t>1.6</w:t>
+                              </w:r>
+                              <w:r>
+                                <w:t xml:space="preserve"> </w:t>
+                              </w:r>
+                              <w:r>
+                                <w:t>User information I</w:t>
                               </w:r>
                             </w:p>
                           </w:txbxContent>
@@ -2004,11 +5843,11 @@
           </mc:Choice>
           <mc:Fallback>
             <w:pict>
-              <v:group w14:anchorId="73D61A03" id="קבוצה 17" o:spid="_x0000_s1033" style="position:absolute;margin-left:-.25pt;margin-top:1.1pt;width:111.05pt;height:252.35pt;z-index:251656192" coordsize="14103,32048" o:gfxdata="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">
-                <v:shape id="תמונה 13" o:spid="_x0000_s1034" type="#_x0000_t75" alt="תמונה שמכילה צילום מסך&#10;&#10;התיאור נוצר באופן אוטומטי" style="position:absolute;width:14103;height:28797;visibility:visible;mso-wrap-style:square" o:gfxdata="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">
-                  <v:imagedata r:id="rId14" o:title="תמונה שמכילה צילום מסך&#10;&#10;התיאור נוצר באופן אוטומטי"/>
+              <v:group w14:anchorId="73D61A03" id="קבוצה 17" o:spid="_x0000_s1036" style="position:absolute;margin-left:-.25pt;margin-top:1.1pt;width:111.05pt;height:252.35pt;z-index:251633664" coordsize="14103,32048" o:gfxdata="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">
+                <v:shape id="תמונה 13" o:spid="_x0000_s1037" type="#_x0000_t75" alt="תמונה שמכילה צילום מסך&#10;&#10;התיאור נוצר באופן אוטומטי" style="position:absolute;width:14103;height:28797;visibility:visible;mso-wrap-style:square" o:gfxdata="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">
+                  <v:imagedata r:id="rId18" o:title="תמונה שמכילה צילום מסך&#10;&#10;התיאור נוצר באופן אוטומטי"/>
                 </v:shape>
-                <v:shape id="תיבת טקסט 16" o:spid="_x0000_s1035" type="#_x0000_t202" style="position:absolute;top:29381;width:14103;height:2667;visibility:visible;mso-wrap-style:square;v-text-anchor:top" o:gfxdata="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" stroked="f">
+                <v:shape id="תיבת טקסט 16" o:spid="_x0000_s1038" type="#_x0000_t202" style="position:absolute;top:29381;width:14103;height:2667;visibility:visible;mso-wrap-style:square;v-text-anchor:top" o:gfxdata="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" stroked="f">
                   <v:textbox style="mso-fit-shape-to-text:t" inset="0,0,0,0">
                     <w:txbxContent>
                       <w:p>
@@ -2022,7 +5861,13 @@
                           </w:rPr>
                         </w:pPr>
                         <w:r>
-                          <w:t>1.6 - User information I</w:t>
+                          <w:t>1.6</w:t>
+                        </w:r>
+                        <w:r>
+                          <w:t xml:space="preserve"> </w:t>
+                        </w:r>
+                        <w:r>
+                          <w:t>User information I</w:t>
                         </w:r>
                       </w:p>
                     </w:txbxContent>
@@ -2043,7 +5888,7 @@
         <mc:AlternateContent>
           <mc:Choice Requires="wpg">
             <w:drawing>
-              <wp:anchor distT="0" distB="0" distL="114300" distR="114300" simplePos="0" relativeHeight="251659264" behindDoc="0" locked="0" layoutInCell="1" allowOverlap="1" wp14:anchorId="5695F45F" wp14:editId="71B8B716">
+              <wp:anchor distT="0" distB="0" distL="114300" distR="114300" simplePos="0" relativeHeight="251636736" behindDoc="0" locked="0" layoutInCell="1" allowOverlap="1" wp14:anchorId="5695F45F" wp14:editId="06F90615">
                 <wp:simplePos x="0" y="0"/>
                 <wp:positionH relativeFrom="margin">
                   <wp:posOffset>1932305</wp:posOffset>
@@ -2076,7 +5921,7 @@
                           </pic:cNvPicPr>
                         </pic:nvPicPr>
                         <pic:blipFill>
-                          <a:blip r:embed="rId15" cstate="print">
+                          <a:blip r:embed="rId19" cstate="print">
                             <a:extLst>
                               <a:ext uri="{28A0092B-C50C-407E-A947-70E740481C1C}">
                                 <a14:useLocalDpi xmlns:a14="http://schemas.microsoft.com/office/drawing/2010/main" val="0"/>
@@ -2128,7 +5973,7 @@
                                 </w:rPr>
                               </w:pPr>
                               <w:r>
-                                <w:t>1.7 - User information II</w:t>
+                                <w:t>1.7 User information II</w:t>
                               </w:r>
                             </w:p>
                           </w:txbxContent>
@@ -2148,11 +5993,11 @@
           </mc:Choice>
           <mc:Fallback>
             <w:pict>
-              <v:group w14:anchorId="5695F45F" id="קבוצה 19" o:spid="_x0000_s1036" style="position:absolute;margin-left:152.15pt;margin-top:1.1pt;width:111.05pt;height:252.35pt;z-index:251659264;mso-position-horizontal-relative:margin" coordsize="14103,32048" o:gfxdata="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">
-                <v:shape id="תמונה 14" o:spid="_x0000_s1037" type="#_x0000_t75" alt="תמונה שמכילה אלקטרוניקה, iPod&#10;&#10;התיאור נוצר באופן אוטומטי" style="position:absolute;width:14103;height:28797;visibility:visible;mso-wrap-style:square" o:gfxdata="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">
-                  <v:imagedata r:id="rId16" o:title="תמונה שמכילה אלקטרוניקה, iPod&#10;&#10;התיאור נוצר באופן אוטומטי"/>
+              <v:group w14:anchorId="5695F45F" id="קבוצה 19" o:spid="_x0000_s1039" style="position:absolute;margin-left:152.15pt;margin-top:1.1pt;width:111.05pt;height:252.35pt;z-index:251636736;mso-position-horizontal-relative:margin" coordsize="14103,32048" o:gfxdata="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">
+                <v:shape id="תמונה 14" o:spid="_x0000_s1040" type="#_x0000_t75" alt="תמונה שמכילה אלקטרוניקה, iPod&#10;&#10;התיאור נוצר באופן אוטומטי" style="position:absolute;width:14103;height:28797;visibility:visible;mso-wrap-style:square" o:gfxdata="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">
+                  <v:imagedata r:id="rId20" o:title="תמונה שמכילה אלקטרוניקה, iPod&#10;&#10;התיאור נוצר באופן אוטומטי"/>
                 </v:shape>
-                <v:shape id="תיבת טקסט 18" o:spid="_x0000_s1038" type="#_x0000_t202" style="position:absolute;top:29381;width:14103;height:2667;visibility:visible;mso-wrap-style:square;v-text-anchor:top" o:gfxdata="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" stroked="f">
+                <v:shape id="תיבת טקסט 18" o:spid="_x0000_s1041" type="#_x0000_t202" style="position:absolute;top:29381;width:14103;height:2667;visibility:visible;mso-wrap-style:square;v-text-anchor:top" o:gfxdata="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" stroked="f">
                   <v:textbox style="mso-fit-shape-to-text:t" inset="0,0,0,0">
                     <w:txbxContent>
                       <w:p>
@@ -2166,7 +6011,7 @@
                           </w:rPr>
                         </w:pPr>
                         <w:r>
-                          <w:t>1.7 - User information II</w:t>
+                          <w:t>1.7 User information II</w:t>
                         </w:r>
                       </w:p>
                     </w:txbxContent>
@@ -2187,7 +6032,7 @@
         <mc:AlternateContent>
           <mc:Choice Requires="wpg">
             <w:drawing>
-              <wp:anchor distT="0" distB="0" distL="114300" distR="114300" simplePos="0" relativeHeight="251663360" behindDoc="0" locked="0" layoutInCell="1" allowOverlap="1" wp14:anchorId="3757D1E2" wp14:editId="5654B390">
+              <wp:anchor distT="0" distB="0" distL="114300" distR="114300" simplePos="0" relativeHeight="251640832" behindDoc="0" locked="0" layoutInCell="1" allowOverlap="1" wp14:anchorId="3757D1E2" wp14:editId="1A6AF593">
                 <wp:simplePos x="0" y="0"/>
                 <wp:positionH relativeFrom="column">
                   <wp:posOffset>3848100</wp:posOffset>
@@ -2220,7 +6065,7 @@
                           </pic:cNvPicPr>
                         </pic:nvPicPr>
                         <pic:blipFill>
-                          <a:blip r:embed="rId17" cstate="print">
+                          <a:blip r:embed="rId21" cstate="print">
                             <a:extLst>
                               <a:ext uri="{28A0092B-C50C-407E-A947-70E740481C1C}">
                                 <a14:useLocalDpi xmlns:a14="http://schemas.microsoft.com/office/drawing/2010/main" val="0"/>
@@ -2272,7 +6117,7 @@
                                 </w:rPr>
                               </w:pPr>
                               <w:r>
-                                <w:t>1.8 - Required field missing</w:t>
+                                <w:t>1.8 Required field missing</w:t>
                               </w:r>
                             </w:p>
                           </w:txbxContent>
@@ -2292,11 +6137,11 @@
           </mc:Choice>
           <mc:Fallback>
             <w:pict>
-              <v:group w14:anchorId="3757D1E2" id="קבוצה 22" o:spid="_x0000_s1039" style="position:absolute;margin-left:303pt;margin-top:1pt;width:112.05pt;height:252.5pt;z-index:251663360" coordsize="14230,32067" o:gfxdata="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">
-                <v:shape id="תמונה 20" o:spid="_x0000_s1040" type="#_x0000_t75" alt="תמונה שמכילה צילום מסך&#10;&#10;התיאור נוצר באופן אוטומטי" style="position:absolute;width:14230;height:28797;visibility:visible;mso-wrap-style:square" o:gfxdata="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">
-                  <v:imagedata r:id="rId18" o:title="תמונה שמכילה צילום מסך&#10;&#10;התיאור נוצר באופן אוטומטי"/>
+              <v:group w14:anchorId="3757D1E2" id="קבוצה 22" o:spid="_x0000_s1042" style="position:absolute;margin-left:303pt;margin-top:1pt;width:112.05pt;height:252.5pt;z-index:251640832" coordsize="14230,32067" o:gfxdata="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">
+                <v:shape id="תמונה 20" o:spid="_x0000_s1043" type="#_x0000_t75" alt="תמונה שמכילה צילום מסך&#10;&#10;התיאור נוצר באופן אוטומטי" style="position:absolute;width:14230;height:28797;visibility:visible;mso-wrap-style:square" o:gfxdata="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">
+                  <v:imagedata r:id="rId22" o:title="תמונה שמכילה צילום מסך&#10;&#10;התיאור נוצר באופן אוטומטי"/>
                 </v:shape>
-                <v:shape id="תיבת טקסט 21" o:spid="_x0000_s1041" type="#_x0000_t202" style="position:absolute;top:29400;width:14230;height:2667;visibility:visible;mso-wrap-style:square;v-text-anchor:top" o:gfxdata="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" stroked="f">
+                <v:shape id="תיבת טקסט 21" o:spid="_x0000_s1044" type="#_x0000_t202" style="position:absolute;top:29400;width:14230;height:2667;visibility:visible;mso-wrap-style:square;v-text-anchor:top" o:gfxdata="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" stroked="f">
                   <v:textbox style="mso-fit-shape-to-text:t" inset="0,0,0,0">
                     <w:txbxContent>
                       <w:p>
@@ -2310,7 +6155,7 @@
                           </w:rPr>
                         </w:pPr>
                         <w:r>
-                          <w:t>1.8 - Required field missing</w:t>
+                          <w:t>1.8 Required field missing</w:t>
                         </w:r>
                       </w:p>
                     </w:txbxContent>
@@ -2425,7 +6270,39 @@
           <w:sz w:val="28"/>
           <w:szCs w:val="28"/>
         </w:rPr>
-        <w:t>after all mandatory fields are filled correctly, UserData object is created and added to “User Data” collection in the Firestore DB under the key that is equal to “user UID” of the current user. The picture is stored in Firebase Storage, and the document itself in the DB contains a URL to its’ location in the storage.</w:t>
+        <w:t xml:space="preserve">after all mandatory fields are filled correctly, </w:t>
+      </w:r>
+      <w:proofErr w:type="spellStart"/>
+      <w:r>
+        <w:rPr>
+          <w:sz w:val="28"/>
+          <w:szCs w:val="28"/>
+        </w:rPr>
+        <w:t>UserData</w:t>
+      </w:r>
+      <w:proofErr w:type="spellEnd"/>
+      <w:r>
+        <w:rPr>
+          <w:sz w:val="28"/>
+          <w:szCs w:val="28"/>
+        </w:rPr>
+        <w:t xml:space="preserve"> object is created and added to “User Data” collection in the </w:t>
+      </w:r>
+      <w:proofErr w:type="spellStart"/>
+      <w:r>
+        <w:rPr>
+          <w:sz w:val="28"/>
+          <w:szCs w:val="28"/>
+        </w:rPr>
+        <w:t>Firestore</w:t>
+      </w:r>
+      <w:proofErr w:type="spellEnd"/>
+      <w:r>
+        <w:rPr>
+          <w:sz w:val="28"/>
+          <w:szCs w:val="28"/>
+        </w:rPr>
+        <w:t xml:space="preserve"> DB under the key that is equal to “user UID” of the current user. The picture is stored in Firebase Storage, and the document itself in the DB contains a URL to its’ location in the storage.</w:t>
       </w:r>
     </w:p>
     <w:p>
@@ -2457,6 +6334,7 @@
           <w:szCs w:val="32"/>
         </w:rPr>
       </w:pPr>
+      <w:bookmarkStart w:id="7" w:name="_Toc22685298"/>
       <w:r>
         <w:rPr>
           <w:b/>
@@ -2468,6 +6346,7 @@
         <w:lastRenderedPageBreak/>
         <w:t>User Data Display and Management</w:t>
       </w:r>
+      <w:bookmarkEnd w:id="7"/>
     </w:p>
     <w:p>
       <w:pPr>
@@ -2527,8 +6406,9 @@
           <w:szCs w:val="28"/>
         </w:rPr>
       </w:pPr>
-      <w:bookmarkStart w:id="1" w:name="_User_Home_Screen"/>
-      <w:bookmarkEnd w:id="1"/>
+      <w:bookmarkStart w:id="8" w:name="_User_Home_Screen"/>
+      <w:bookmarkStart w:id="9" w:name="_Toc22685299"/>
+      <w:bookmarkEnd w:id="8"/>
       <w:r>
         <w:rPr>
           <w:b/>
@@ -2549,6 +6429,7 @@
         </w:rPr>
         <w:t>Screen</w:t>
       </w:r>
+      <w:bookmarkEnd w:id="9"/>
     </w:p>
     <w:p>
       <w:pPr>
@@ -2683,7 +6564,23 @@
           <w:sz w:val="28"/>
           <w:szCs w:val="28"/>
         </w:rPr>
-        <w:t>This data is retrieved from the “User Data” collection in DB with query on current user UID. The data from the query is retrieved as “DocumentSnapshot” object and a listener is attached to it so that any change in the DB will be automatically reflected in user home screen.</w:t>
+        <w:t>This data is retrieved from the “User Data” collection in DB with query on current user UID. The data from the query is retrieved as “</w:t>
+      </w:r>
+      <w:proofErr w:type="spellStart"/>
+      <w:r>
+        <w:rPr>
+          <w:sz w:val="28"/>
+          <w:szCs w:val="28"/>
+        </w:rPr>
+        <w:t>DocumentSnapshot</w:t>
+      </w:r>
+      <w:proofErr w:type="spellEnd"/>
+      <w:r>
+        <w:rPr>
+          <w:sz w:val="28"/>
+          <w:szCs w:val="28"/>
+        </w:rPr>
+        <w:t>” object and a listener is attached to it so that any change in the DB will be automatically reflected in user home screen.</w:t>
       </w:r>
     </w:p>
     <w:p>
@@ -2704,7 +6601,7 @@
         <mc:AlternateContent>
           <mc:Choice Requires="wpg">
             <w:drawing>
-              <wp:anchor distT="0" distB="0" distL="114300" distR="114300" simplePos="0" relativeHeight="251678720" behindDoc="0" locked="0" layoutInCell="1" allowOverlap="1" wp14:anchorId="26C233F4" wp14:editId="0A798856">
+              <wp:anchor distT="0" distB="0" distL="114300" distR="114300" simplePos="0" relativeHeight="251656192" behindDoc="0" locked="0" layoutInCell="1" allowOverlap="1" wp14:anchorId="26C233F4" wp14:editId="145BC6BF">
                 <wp:simplePos x="0" y="0"/>
                 <wp:positionH relativeFrom="margin">
                   <wp:align>center</wp:align>
@@ -2748,7 +6645,7 @@
                             </pic:cNvPicPr>
                           </pic:nvPicPr>
                           <pic:blipFill>
-                            <a:blip r:embed="rId19" cstate="print">
+                            <a:blip r:embed="rId23" cstate="print">
                               <a:extLst>
                                 <a:ext uri="{28A0092B-C50C-407E-A947-70E740481C1C}">
                                   <a14:useLocalDpi xmlns:a14="http://schemas.microsoft.com/office/drawing/2010/main" val="0"/>
@@ -2827,7 +6724,7 @@
                             </pic:cNvPicPr>
                           </pic:nvPicPr>
                           <pic:blipFill>
-                            <a:blip r:embed="rId20" cstate="print">
+                            <a:blip r:embed="rId24" cstate="print">
                               <a:extLst>
                                 <a:ext uri="{28A0092B-C50C-407E-A947-70E740481C1C}">
                                   <a14:useLocalDpi xmlns:a14="http://schemas.microsoft.com/office/drawing/2010/main" val="0"/>
@@ -2907,12 +6804,12 @@
           </mc:Choice>
           <mc:Fallback>
             <w:pict>
-              <v:group w14:anchorId="26C233F4" id="קבוצה 30" o:spid="_x0000_s1042" style="position:absolute;left:0;text-align:left;margin-left:0;margin-top:3.1pt;width:262.35pt;height:263.8pt;z-index:251678720;mso-position-horizontal:center;mso-position-horizontal-relative:margin" coordsize="33322,33507" o:gfxdata="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">
-                <v:group id="קבוצה 29" o:spid="_x0000_s1043" style="position:absolute;top:56;width:14109;height:33451" coordsize="14109,33451" o:gfxdata="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">
-                  <v:shape id="תמונה 24" o:spid="_x0000_s1044" type="#_x0000_t75" alt="תמונה שמכילה צילום מסך, אלקטרוניקה&#10;&#10;התיאור נוצר באופן אוטומטי" style="position:absolute;width:14109;height:28797;visibility:visible;mso-wrap-style:square" o:gfxdata="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">
-                    <v:imagedata r:id="rId21" o:title="תמונה שמכילה צילום מסך, אלקטרוניקה&#10;&#10;התיאור נוצר באופן אוטומטי"/>
+              <v:group w14:anchorId="26C233F4" id="קבוצה 30" o:spid="_x0000_s1045" style="position:absolute;left:0;text-align:left;margin-left:0;margin-top:3.1pt;width:262.35pt;height:263.8pt;z-index:251656192;mso-position-horizontal:center;mso-position-horizontal-relative:margin" coordsize="33322,33507" o:gfxdata="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">
+                <v:group id="קבוצה 29" o:spid="_x0000_s1046" style="position:absolute;top:56;width:14109;height:33451" coordsize="14109,33451" o:gfxdata="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">
+                  <v:shape id="תמונה 24" o:spid="_x0000_s1047" type="#_x0000_t75" alt="תמונה שמכילה צילום מסך, אלקטרוניקה&#10;&#10;התיאור נוצר באופן אוטומטי" style="position:absolute;width:14109;height:28797;visibility:visible;mso-wrap-style:square" o:gfxdata="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">
+                    <v:imagedata r:id="rId25" o:title="תמונה שמכילה צילום מסך, אלקטרוניקה&#10;&#10;התיאור נוצר באופן אוטומטי"/>
                   </v:shape>
-                  <v:shape id="תיבת טקסט 26" o:spid="_x0000_s1045" type="#_x0000_t202" style="position:absolute;top:29394;width:14109;height:4057;visibility:visible;mso-wrap-style:square;v-text-anchor:top" o:gfxdata="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" stroked="f">
+                  <v:shape id="תיבת טקסט 26" o:spid="_x0000_s1048" type="#_x0000_t202" style="position:absolute;top:29394;width:14109;height:4057;visibility:visible;mso-wrap-style:square;v-text-anchor:top" o:gfxdata="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" stroked="f">
                     <v:textbox style="mso-fit-shape-to-text:t" inset="0,0,0,0">
                       <w:txbxContent>
                         <w:p>
@@ -2928,11 +6825,11 @@
                     </v:textbox>
                   </v:shape>
                 </v:group>
-                <v:group id="קבוצה 28" o:spid="_x0000_s1046" style="position:absolute;left:19073;width:14249;height:33451" coordsize="14249,33451" o:gfxdata="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">
-                  <v:shape id="תמונה 25" o:spid="_x0000_s1047" type="#_x0000_t75" alt="תמונה שמכילה אלקטרוניקה, צילום מסך&#10;&#10;התיאור נוצר באופן אוטומטי" style="position:absolute;width:14249;height:28797;visibility:visible;mso-wrap-style:square" o:gfxdata="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">
-                    <v:imagedata r:id="rId22" o:title="תמונה שמכילה אלקטרוניקה, צילום מסך&#10;&#10;התיאור נוצר באופן אוטומטי"/>
+                <v:group id="קבוצה 28" o:spid="_x0000_s1049" style="position:absolute;left:19073;width:14249;height:33451" coordsize="14249,33451" o:gfxdata="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">
+                  <v:shape id="תמונה 25" o:spid="_x0000_s1050" type="#_x0000_t75" alt="תמונה שמכילה אלקטרוניקה, צילום מסך&#10;&#10;התיאור נוצר באופן אוטומטי" style="position:absolute;width:14249;height:28797;visibility:visible;mso-wrap-style:square" o:gfxdata="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">
+                    <v:imagedata r:id="rId26" o:title="תמונה שמכילה אלקטרוניקה, צילום מסך&#10;&#10;התיאור נוצר באופן אוטומטי"/>
                   </v:shape>
-                  <v:shape id="תיבת טקסט 27" o:spid="_x0000_s1048" type="#_x0000_t202" style="position:absolute;top:29394;width:14249;height:4057;visibility:visible;mso-wrap-style:square;v-text-anchor:top" o:gfxdata="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" stroked="f">
+                  <v:shape id="תיבת טקסט 27" o:spid="_x0000_s1051" type="#_x0000_t202" style="position:absolute;top:29394;width:14249;height:4057;visibility:visible;mso-wrap-style:square;v-text-anchor:top" o:gfxdata="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" stroked="f">
                     <v:textbox style="mso-fit-shape-to-text:t" inset="0,0,0,0">
                       <w:txbxContent>
                         <w:p>
@@ -3077,6 +6974,7 @@
           <w:szCs w:val="28"/>
         </w:rPr>
       </w:pPr>
+      <w:bookmarkStart w:id="10" w:name="_Toc22685300"/>
       <w:r>
         <w:rPr>
           <w:color w:val="9CB030"/>
@@ -3085,6 +6983,7 @@
         </w:rPr>
         <w:t>Points balance update logic</w:t>
       </w:r>
+      <w:bookmarkEnd w:id="10"/>
     </w:p>
     <w:p>
       <w:pPr>
@@ -3123,7 +7022,39 @@
           <w:sz w:val="28"/>
           <w:szCs w:val="28"/>
         </w:rPr>
-        <w:t xml:space="preserve"> to current points balance. Each appointment has a boolean field “providerPaid” which indicates if the points was already transferred to the provider. To </w:t>
+        <w:t xml:space="preserve"> to current points balance. Each appointment has a </w:t>
+      </w:r>
+      <w:proofErr w:type="spellStart"/>
+      <w:r>
+        <w:rPr>
+          <w:sz w:val="28"/>
+          <w:szCs w:val="28"/>
+        </w:rPr>
+        <w:t>boolean</w:t>
+      </w:r>
+      <w:proofErr w:type="spellEnd"/>
+      <w:r>
+        <w:rPr>
+          <w:sz w:val="28"/>
+          <w:szCs w:val="28"/>
+        </w:rPr>
+        <w:t xml:space="preserve"> field “</w:t>
+      </w:r>
+      <w:proofErr w:type="spellStart"/>
+      <w:r>
+        <w:rPr>
+          <w:sz w:val="28"/>
+          <w:szCs w:val="28"/>
+        </w:rPr>
+        <w:t>providerPaid</w:t>
+      </w:r>
+      <w:proofErr w:type="spellEnd"/>
+      <w:r>
+        <w:rPr>
+          <w:sz w:val="28"/>
+          <w:szCs w:val="28"/>
+        </w:rPr>
+        <w:t xml:space="preserve">” which indicates if the points was already transferred to the provider. To </w:t>
       </w:r>
       <w:r>
         <w:rPr>
@@ -3281,7 +7212,23 @@
           <w:sz w:val="28"/>
           <w:szCs w:val="28"/>
         </w:rPr>
-        <w:t xml:space="preserve">Thus, the points from an appointment where user was a “provider” will be added to the user’s balance on the first time he opens the app after the appointment has passed. After the points are transferred, the boolean flag is updated to the value “true”. </w:t>
+        <w:t xml:space="preserve">Thus, the points from an appointment where user was a “provider” will be added to the user’s balance on the first time he opens the app after the appointment has passed. After the points are transferred, the </w:t>
+      </w:r>
+      <w:proofErr w:type="spellStart"/>
+      <w:r>
+        <w:rPr>
+          <w:sz w:val="28"/>
+          <w:szCs w:val="28"/>
+        </w:rPr>
+        <w:t>boolean</w:t>
+      </w:r>
+      <w:proofErr w:type="spellEnd"/>
+      <w:r>
+        <w:rPr>
+          <w:sz w:val="28"/>
+          <w:szCs w:val="28"/>
+        </w:rPr>
+        <w:t xml:space="preserve"> flag is updated to the value “true”. </w:t>
       </w:r>
     </w:p>
     <w:p>
@@ -3294,6 +7241,7 @@
           <w:szCs w:val="28"/>
         </w:rPr>
       </w:pPr>
+      <w:bookmarkStart w:id="11" w:name="_Toc22685301"/>
       <w:r>
         <w:rPr>
           <w:color w:val="9CB030"/>
@@ -3302,6 +7250,7 @@
         </w:rPr>
         <w:t>User Avg Rating</w:t>
       </w:r>
+      <w:bookmarkEnd w:id="11"/>
     </w:p>
     <w:p>
       <w:pPr>
@@ -3376,6 +7325,7 @@
           <w:szCs w:val="28"/>
         </w:rPr>
       </w:pPr>
+      <w:bookmarkStart w:id="12" w:name="_Toc22685302"/>
       <w:r>
         <w:rPr>
           <w:color w:val="9CB030"/>
@@ -3384,6 +7334,7 @@
         </w:rPr>
         <w:t>Upcoming appointments</w:t>
       </w:r>
+      <w:bookmarkEnd w:id="12"/>
     </w:p>
     <w:p>
       <w:pPr>
@@ -3451,7 +7402,55 @@
           <w:sz w:val="28"/>
           <w:szCs w:val="28"/>
         </w:rPr>
-        <w:t xml:space="preserve">nd displayed inside a RecyclerView. Since we are using Firebase Firestore DB, it was only natural to use an adapter that is native to this DB – FirestoreRecyclerAdapter. This adapter monitors in real-time the items that should be displayed </w:t>
+        <w:t xml:space="preserve">nd displayed inside a </w:t>
+      </w:r>
+      <w:proofErr w:type="spellStart"/>
+      <w:r>
+        <w:rPr>
+          <w:sz w:val="28"/>
+          <w:szCs w:val="28"/>
+        </w:rPr>
+        <w:t>RecyclerView</w:t>
+      </w:r>
+      <w:proofErr w:type="spellEnd"/>
+      <w:r>
+        <w:rPr>
+          <w:sz w:val="28"/>
+          <w:szCs w:val="28"/>
+        </w:rPr>
+        <w:t xml:space="preserve">. Since we are using Firebase </w:t>
+      </w:r>
+      <w:proofErr w:type="spellStart"/>
+      <w:r>
+        <w:rPr>
+          <w:sz w:val="28"/>
+          <w:szCs w:val="28"/>
+        </w:rPr>
+        <w:t>Firestore</w:t>
+      </w:r>
+      <w:proofErr w:type="spellEnd"/>
+      <w:r>
+        <w:rPr>
+          <w:sz w:val="28"/>
+          <w:szCs w:val="28"/>
+        </w:rPr>
+        <w:t xml:space="preserve"> DB, it was only natural to use an adapter that is native to this DB – </w:t>
+      </w:r>
+      <w:proofErr w:type="spellStart"/>
+      <w:r>
+        <w:rPr>
+          <w:sz w:val="28"/>
+          <w:szCs w:val="28"/>
+        </w:rPr>
+        <w:t>FirestoreRecyclerAdapter</w:t>
+      </w:r>
+      <w:proofErr w:type="spellEnd"/>
+      <w:r>
+        <w:rPr>
+          <w:sz w:val="28"/>
+          <w:szCs w:val="28"/>
+        </w:rPr>
+        <w:t xml:space="preserve">. This adapter monitors in real-time the items that should be displayed </w:t>
       </w:r>
       <w:r>
         <w:rPr>
@@ -3735,6 +7734,7 @@
           <w:szCs w:val="28"/>
         </w:rPr>
       </w:pPr>
+      <w:bookmarkStart w:id="13" w:name="_Toc22685303"/>
       <w:r>
         <w:rPr>
           <w:color w:val="9CB030"/>
@@ -3743,6 +7743,7 @@
         </w:rPr>
         <w:t>Menu Bar</w:t>
       </w:r>
+      <w:bookmarkEnd w:id="13"/>
     </w:p>
     <w:p>
       <w:pPr>
@@ -3845,23 +7846,7 @@
             <w:sz w:val="28"/>
             <w:szCs w:val="28"/>
           </w:rPr>
-          <w:t>User home scr</w:t>
-        </w:r>
-        <w:r>
-          <w:rPr>
-            <w:rStyle w:val="Hyperlink"/>
-            <w:sz w:val="28"/>
-            <w:szCs w:val="28"/>
-          </w:rPr>
-          <w:t>e</w:t>
-        </w:r>
-        <w:r>
-          <w:rPr>
-            <w:rStyle w:val="Hyperlink"/>
-            <w:sz w:val="28"/>
-            <w:szCs w:val="28"/>
-          </w:rPr>
-          <w:t>en</w:t>
+          <w:t>User home screen</w:t>
         </w:r>
       </w:hyperlink>
     </w:p>
@@ -3879,13 +7864,16 @@
           <w:szCs w:val="28"/>
         </w:rPr>
       </w:pPr>
-      <w:r>
-        <w:rPr>
-          <w:sz w:val="28"/>
-          <w:szCs w:val="28"/>
-        </w:rPr>
-        <w:t>Search</w:t>
-      </w:r>
+      <w:hyperlink w:anchor="_Search_and_Booking" w:history="1">
+        <w:r>
+          <w:rPr>
+            <w:rStyle w:val="Hyperlink"/>
+            <w:sz w:val="28"/>
+            <w:szCs w:val="28"/>
+          </w:rPr>
+          <w:t>Search</w:t>
+        </w:r>
+      </w:hyperlink>
     </w:p>
     <w:p>
       <w:pPr>
@@ -3921,12 +7909,6 @@
           <w:sz w:val="28"/>
           <w:szCs w:val="28"/>
         </w:rPr>
-      </w:r>
-      <w:r>
-        <w:rPr>
-          <w:sz w:val="28"/>
-          <w:szCs w:val="28"/>
-        </w:rPr>
         <w:fldChar w:fldCharType="separate"/>
       </w:r>
       <w:r>
@@ -3935,39 +7917,7 @@
           <w:sz w:val="28"/>
           <w:szCs w:val="28"/>
         </w:rPr>
-        <w:t>Skills ma</w:t>
-      </w:r>
-      <w:r>
-        <w:rPr>
-          <w:rStyle w:val="Hyperlink"/>
-          <w:sz w:val="28"/>
-          <w:szCs w:val="28"/>
-        </w:rPr>
-        <w:t>n</w:t>
-      </w:r>
-      <w:r>
-        <w:rPr>
-          <w:rStyle w:val="Hyperlink"/>
-          <w:sz w:val="28"/>
-          <w:szCs w:val="28"/>
-        </w:rPr>
-        <w:t>ag</w:t>
-      </w:r>
-      <w:r>
-        <w:rPr>
-          <w:rStyle w:val="Hyperlink"/>
-          <w:sz w:val="28"/>
-          <w:szCs w:val="28"/>
-        </w:rPr>
-        <w:t>e</w:t>
-      </w:r>
-      <w:r>
-        <w:rPr>
-          <w:rStyle w:val="Hyperlink"/>
-          <w:sz w:val="28"/>
-          <w:szCs w:val="28"/>
-        </w:rPr>
-        <w:t>r</w:t>
+        <w:t>Skills manager</w:t>
       </w:r>
     </w:p>
     <w:p>
@@ -4016,15 +7966,16 @@
           <w:szCs w:val="28"/>
         </w:rPr>
       </w:pPr>
-      <w:r>
-        <w:rPr>
-          <w:sz w:val="28"/>
-          <w:szCs w:val="28"/>
-        </w:rPr>
-        <w:t>History</w:t>
-      </w:r>
-      <w:bookmarkStart w:id="2" w:name="_GoBack"/>
-      <w:bookmarkEnd w:id="2"/>
+      <w:hyperlink w:anchor="_History" w:history="1">
+        <w:r>
+          <w:rPr>
+            <w:rStyle w:val="Hyperlink"/>
+            <w:sz w:val="28"/>
+            <w:szCs w:val="28"/>
+          </w:rPr>
+          <w:t>History</w:t>
+        </w:r>
+      </w:hyperlink>
     </w:p>
     <w:p>
       <w:pPr>
@@ -4040,13 +7991,16 @@
           <w:szCs w:val="28"/>
         </w:rPr>
       </w:pPr>
-      <w:r>
-        <w:rPr>
-          <w:sz w:val="28"/>
-          <w:szCs w:val="28"/>
-        </w:rPr>
-        <w:t>User Details Editor</w:t>
-      </w:r>
+      <w:hyperlink w:anchor="_User_Details_Editor" w:history="1">
+        <w:r>
+          <w:rPr>
+            <w:rStyle w:val="Hyperlink"/>
+            <w:sz w:val="28"/>
+            <w:szCs w:val="28"/>
+          </w:rPr>
+          <w:t>User Details Editor</w:t>
+        </w:r>
+      </w:hyperlink>
     </w:p>
     <w:p>
       <w:pPr>
@@ -4086,7 +8040,7 @@
           <w:szCs w:val="28"/>
         </w:rPr>
         <w:drawing>
-          <wp:inline distT="0" distB="0" distL="0" distR="0" wp14:anchorId="62D9C204" wp14:editId="737009BB">
+          <wp:inline distT="0" distB="0" distL="0" distR="0" wp14:anchorId="62D9C204" wp14:editId="1FE445A9">
             <wp:extent cx="226800" cy="216000"/>
             <wp:effectExtent l="0" t="0" r="1905" b="0"/>
             <wp:docPr id="32" name="תמונה 32" descr="תמונה שמכילה צילום מסך, אלקטרוניקה&#10;&#10;התיאור נוצר באופן אוטומטי"/>
@@ -4101,7 +8055,7 @@
                     <pic:cNvPicPr/>
                   </pic:nvPicPr>
                   <pic:blipFill rotWithShape="1">
-                    <a:blip r:embed="rId23">
+                    <a:blip r:embed="rId27">
                       <a:extLst>
                         <a:ext uri="{28A0092B-C50C-407E-A947-70E740481C1C}">
                           <a14:useLocalDpi xmlns:a14="http://schemas.microsoft.com/office/drawing/2010/main" val="0"/>
@@ -4163,7 +8117,7 @@
           <w:szCs w:val="28"/>
         </w:rPr>
         <w:drawing>
-          <wp:inline distT="0" distB="0" distL="0" distR="0" wp14:anchorId="3EA57DFE" wp14:editId="2C323782">
+          <wp:inline distT="0" distB="0" distL="0" distR="0" wp14:anchorId="3EA57DFE" wp14:editId="135127AF">
             <wp:extent cx="216000" cy="216000"/>
             <wp:effectExtent l="0" t="0" r="0" b="0"/>
             <wp:docPr id="31" name="תמונה 31" descr="תמונה שמכילה צילום מסך, אלקטרוניקה&#10;&#10;התיאור נוצר באופן אוטומטי"/>
@@ -4178,7 +8132,7 @@
                     <pic:cNvPicPr/>
                   </pic:nvPicPr>
                   <pic:blipFill rotWithShape="1">
-                    <a:blip r:embed="rId23">
+                    <a:blip r:embed="rId27">
                       <a:extLst>
                         <a:ext uri="{28A0092B-C50C-407E-A947-70E740481C1C}">
                           <a14:useLocalDpi xmlns:a14="http://schemas.microsoft.com/office/drawing/2010/main" val="0"/>
@@ -4268,7 +8222,7 @@
         <mc:AlternateContent>
           <mc:Choice Requires="wpg">
             <w:drawing>
-              <wp:anchor distT="0" distB="0" distL="114300" distR="114300" simplePos="0" relativeHeight="251682816" behindDoc="0" locked="0" layoutInCell="1" allowOverlap="1" wp14:anchorId="0168637A" wp14:editId="1D883159">
+              <wp:anchor distT="0" distB="0" distL="114300" distR="114300" simplePos="0" relativeHeight="251660288" behindDoc="0" locked="0" layoutInCell="1" allowOverlap="1" wp14:anchorId="0168637A" wp14:editId="2B6C1C66">
                 <wp:simplePos x="0" y="0"/>
                 <wp:positionH relativeFrom="column">
                   <wp:posOffset>2045525</wp:posOffset>
@@ -4301,7 +8255,7 @@
                           </pic:cNvPicPr>
                         </pic:nvPicPr>
                         <pic:blipFill>
-                          <a:blip r:embed="rId24" cstate="print">
+                          <a:blip r:embed="rId28" cstate="print">
                             <a:extLst>
                               <a:ext uri="{28A0092B-C50C-407E-A947-70E740481C1C}">
                                 <a14:useLocalDpi xmlns:a14="http://schemas.microsoft.com/office/drawing/2010/main" val="0"/>
@@ -4353,7 +8307,7 @@
                                 </w:rPr>
                               </w:pPr>
                               <w:r>
-                                <w:t>2.3 - Drop Down Menu</w:t>
+                                <w:t>2.3 Drop Down Menu</w:t>
                               </w:r>
                             </w:p>
                           </w:txbxContent>
@@ -4373,11 +8327,11 @@
           </mc:Choice>
           <mc:Fallback>
             <w:pict>
-              <v:group w14:anchorId="0168637A" id="קבוצה 36" o:spid="_x0000_s1049" style="position:absolute;left:0;text-align:left;margin-left:161.05pt;margin-top:22.2pt;width:111.15pt;height:252.4pt;z-index:251682816" coordsize="14116,32054" o:gfxdata="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">
-                <v:shape id="תמונה 34" o:spid="_x0000_s1050" type="#_x0000_t75" alt="תמונה שמכילה אלקטרוניקה, צילום מסך&#10;&#10;התיאור נוצר באופן אוטומטי" style="position:absolute;width:14116;height:28797;visibility:visible;mso-wrap-style:square" o:gfxdata="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">
-                  <v:imagedata r:id="rId25" o:title="תמונה שמכילה אלקטרוניקה, צילום מסך&#10;&#10;התיאור נוצר באופן אוטומטי"/>
+              <v:group w14:anchorId="0168637A" id="קבוצה 36" o:spid="_x0000_s1052" style="position:absolute;left:0;text-align:left;margin-left:161.05pt;margin-top:22.2pt;width:111.15pt;height:252.4pt;z-index:251660288" coordsize="14116,32054" o:gfxdata="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">
+                <v:shape id="תמונה 34" o:spid="_x0000_s1053" type="#_x0000_t75" alt="תמונה שמכילה אלקטרוניקה, צילום מסך&#10;&#10;התיאור נוצר באופן אוטומטי" style="position:absolute;width:14116;height:28797;visibility:visible;mso-wrap-style:square" o:gfxdata="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">
+                  <v:imagedata r:id="rId29" o:title="תמונה שמכילה אלקטרוניקה, צילום מסך&#10;&#10;התיאור נוצר באופן אוטומטי"/>
                 </v:shape>
-                <v:shape id="תיבת טקסט 35" o:spid="_x0000_s1051" type="#_x0000_t202" style="position:absolute;top:29387;width:14116;height:2667;visibility:visible;mso-wrap-style:square;v-text-anchor:top" o:gfxdata="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" stroked="f">
+                <v:shape id="תיבת טקסט 35" o:spid="_x0000_s1054" type="#_x0000_t202" style="position:absolute;top:29387;width:14116;height:2667;visibility:visible;mso-wrap-style:square;v-text-anchor:top" o:gfxdata="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" stroked="f">
                   <v:textbox style="mso-fit-shape-to-text:t" inset="0,0,0,0">
                     <w:txbxContent>
                       <w:p>
@@ -4391,7 +8345,7 @@
                           </w:rPr>
                         </w:pPr>
                         <w:r>
-                          <w:t>2.3 - Drop Down Menu</w:t>
+                          <w:t>2.3 Drop Down Menu</w:t>
                         </w:r>
                       </w:p>
                     </w:txbxContent>
@@ -4410,7 +8364,7 @@
           <w:szCs w:val="28"/>
         </w:rPr>
         <w:drawing>
-          <wp:inline distT="0" distB="0" distL="0" distR="0" wp14:anchorId="5532D438" wp14:editId="0CD9E2E0">
+          <wp:inline distT="0" distB="0" distL="0" distR="0" wp14:anchorId="5532D438" wp14:editId="6D8A34E4">
             <wp:extent cx="216000" cy="216000"/>
             <wp:effectExtent l="0" t="0" r="0" b="0"/>
             <wp:docPr id="33" name="תמונה 33" descr="תמונה שמכילה צילום מסך, אלקטרוניקה&#10;&#10;התיאור נוצר באופן אוטומטי"/>
@@ -4425,7 +8379,7 @@
                     <pic:cNvPicPr/>
                   </pic:nvPicPr>
                   <pic:blipFill rotWithShape="1">
-                    <a:blip r:embed="rId23">
+                    <a:blip r:embed="rId27">
                       <a:extLst>
                         <a:ext uri="{28A0092B-C50C-407E-A947-70E740481C1C}">
                           <a14:useLocalDpi xmlns:a14="http://schemas.microsoft.com/office/drawing/2010/main" val="0"/>
@@ -4492,10 +8446,10 @@
           <w:szCs w:val="28"/>
         </w:rPr>
       </w:pPr>
-      <w:bookmarkStart w:id="3" w:name="_Skills_manager"/>
-      <w:bookmarkStart w:id="4" w:name="_Skills_manager_1"/>
-      <w:bookmarkEnd w:id="3"/>
-      <w:bookmarkEnd w:id="4"/>
+      <w:bookmarkStart w:id="14" w:name="_Skills_manager"/>
+      <w:bookmarkStart w:id="15" w:name="_Skills_manager_1"/>
+      <w:bookmarkEnd w:id="14"/>
+      <w:bookmarkEnd w:id="15"/>
       <w:r>
         <w:rPr>
           <w:b/>
@@ -4520,8 +8474,9 @@
           <w:szCs w:val="28"/>
         </w:rPr>
       </w:pPr>
-      <w:bookmarkStart w:id="5" w:name="_Skills_Manager_2"/>
-      <w:bookmarkEnd w:id="5"/>
+      <w:bookmarkStart w:id="16" w:name="_Skills_Manager_2"/>
+      <w:bookmarkStart w:id="17" w:name="_Toc22685304"/>
+      <w:bookmarkEnd w:id="16"/>
       <w:r>
         <w:rPr>
           <w:b/>
@@ -4553,6 +8508,7 @@
         </w:rPr>
         <w:t>anager</w:t>
       </w:r>
+      <w:bookmarkEnd w:id="17"/>
     </w:p>
     <w:p>
       <w:pPr>
@@ -4792,7 +8748,7 @@
         <mc:AlternateContent>
           <mc:Choice Requires="wpg">
             <w:drawing>
-              <wp:inline distT="0" distB="0" distL="0" distR="0" wp14:anchorId="7D74C4A4" wp14:editId="03A8C875">
+              <wp:inline distT="0" distB="0" distL="0" distR="0" wp14:anchorId="7D74C4A4" wp14:editId="6A1C05BD">
                 <wp:extent cx="5272405" cy="3206750"/>
                 <wp:effectExtent l="0" t="0" r="4445" b="0"/>
                 <wp:docPr id="46" name="קבוצה 46"/>
@@ -4828,7 +8784,7 @@
                             </pic:cNvPicPr>
                           </pic:nvPicPr>
                           <pic:blipFill>
-                            <a:blip r:embed="rId26" cstate="print">
+                            <a:blip r:embed="rId30" cstate="print">
                               <a:extLst>
                                 <a:ext uri="{28A0092B-C50C-407E-A947-70E740481C1C}">
                                   <a14:useLocalDpi xmlns:a14="http://schemas.microsoft.com/office/drawing/2010/main" val="0"/>
@@ -4880,7 +8836,7 @@
                                   </w:rPr>
                                 </w:pPr>
                                 <w:r>
-                                  <w:t>2.4 - Skill manager screen</w:t>
+                                  <w:t>2.4 Skill manager screen</w:t>
                                 </w:r>
                               </w:p>
                             </w:txbxContent>
@@ -4912,7 +8868,7 @@
                             </pic:cNvPicPr>
                           </pic:nvPicPr>
                           <pic:blipFill>
-                            <a:blip r:embed="rId27" cstate="print">
+                            <a:blip r:embed="rId31" cstate="print">
                               <a:extLst>
                                 <a:ext uri="{28A0092B-C50C-407E-A947-70E740481C1C}">
                                   <a14:useLocalDpi xmlns:a14="http://schemas.microsoft.com/office/drawing/2010/main" val="0"/>
@@ -4964,7 +8920,7 @@
                                   </w:rPr>
                                 </w:pPr>
                                 <w:r>
-                                  <w:t>2.5 - Add new skill screen</w:t>
+                                  <w:t>2.5 Add new skill screen</w:t>
                                 </w:r>
                               </w:p>
                             </w:txbxContent>
@@ -4996,7 +8952,7 @@
                             </pic:cNvPicPr>
                           </pic:nvPicPr>
                           <pic:blipFill>
-                            <a:blip r:embed="rId28" cstate="print">
+                            <a:blip r:embed="rId32" cstate="print">
                               <a:extLst>
                                 <a:ext uri="{28A0092B-C50C-407E-A947-70E740481C1C}">
                                   <a14:useLocalDpi xmlns:a14="http://schemas.microsoft.com/office/drawing/2010/main" val="0"/>
@@ -5048,7 +9004,7 @@
                                   </w:rPr>
                                 </w:pPr>
                                 <w:r>
-                                  <w:t>2.6 - Edit Skill Screen</w:t>
+                                  <w:t>2.6 Edit Skill Screen</w:t>
                                 </w:r>
                               </w:p>
                             </w:txbxContent>
@@ -5069,12 +9025,12 @@
           </mc:Choice>
           <mc:Fallback>
             <w:pict>
-              <v:group w14:anchorId="7D74C4A4" id="קבוצה 46" o:spid="_x0000_s1052" style="width:415.15pt;height:252.5pt;mso-position-horizontal-relative:char;mso-position-vertical-relative:line" coordsize="52727,32070" o:gfxdata="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">
-                <v:group id="קבוצה 41" o:spid="_x0000_s1053" style="position:absolute;width:14166;height:31997" coordsize="14166,31997" o:gfxdata="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">
-                  <v:shape id="תמונה 39" o:spid="_x0000_s1054" type="#_x0000_t75" style="position:absolute;width:14166;height:28797;visibility:visible;mso-wrap-style:square" o:gfxdata="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">
-                    <v:imagedata r:id="rId29" o:title=""/>
+              <v:group w14:anchorId="7D74C4A4" id="קבוצה 46" o:spid="_x0000_s1055" style="width:415.15pt;height:252.5pt;mso-position-horizontal-relative:char;mso-position-vertical-relative:line" coordsize="52727,32070" o:gfxdata="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">
+                <v:group id="קבוצה 41" o:spid="_x0000_s1056" style="position:absolute;width:14166;height:31997" coordsize="14166,31997" o:gfxdata="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">
+                  <v:shape id="תמונה 39" o:spid="_x0000_s1057" type="#_x0000_t75" style="position:absolute;width:14166;height:28797;visibility:visible;mso-wrap-style:square" o:gfxdata="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">
+                    <v:imagedata r:id="rId33" o:title=""/>
                   </v:shape>
-                  <v:shape id="תיבת טקסט 40" o:spid="_x0000_s1055" type="#_x0000_t202" style="position:absolute;top:29330;width:14166;height:2667;visibility:visible;mso-wrap-style:square;v-text-anchor:top" o:gfxdata="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" stroked="f">
+                  <v:shape id="תיבת טקסט 40" o:spid="_x0000_s1058" type="#_x0000_t202" style="position:absolute;top:29330;width:14166;height:2667;visibility:visible;mso-wrap-style:square;v-text-anchor:top" o:gfxdata="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" stroked="f">
                     <v:textbox style="mso-fit-shape-to-text:t" inset="0,0,0,0">
                       <w:txbxContent>
                         <w:p>
@@ -5088,18 +9044,18 @@
                             </w:rPr>
                           </w:pPr>
                           <w:r>
-                            <w:t>2.4 - Skill manager screen</w:t>
+                            <w:t>2.4 Skill manager screen</w:t>
                           </w:r>
                         </w:p>
                       </w:txbxContent>
                     </v:textbox>
                   </v:shape>
                 </v:group>
-                <v:group id="קבוצה 43" o:spid="_x0000_s1056" style="position:absolute;left:19312;top:73;width:14154;height:31997" coordsize="14154,31997" o:gfxdata="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">
-                  <v:shape id="תמונה 37" o:spid="_x0000_s1057" type="#_x0000_t75" alt="תמונה שמכילה אלקטרוניקה, צילום מסך&#10;&#10;התיאור נוצר באופן אוטומטי" style="position:absolute;width:14154;height:28797;visibility:visible;mso-wrap-style:square" o:gfxdata="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">
-                    <v:imagedata r:id="rId30" o:title="תמונה שמכילה אלקטרוניקה, צילום מסך&#10;&#10;התיאור נוצר באופן אוטומטי"/>
+                <v:group id="קבוצה 43" o:spid="_x0000_s1059" style="position:absolute;left:19312;top:73;width:14154;height:31997" coordsize="14154,31997" o:gfxdata="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">
+                  <v:shape id="תמונה 37" o:spid="_x0000_s1060" type="#_x0000_t75" alt="תמונה שמכילה אלקטרוניקה, צילום מסך&#10;&#10;התיאור נוצר באופן אוטומטי" style="position:absolute;width:14154;height:28797;visibility:visible;mso-wrap-style:square" o:gfxdata="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">
+                    <v:imagedata r:id="rId34" o:title="תמונה שמכילה אלקטרוניקה, צילום מסך&#10;&#10;התיאור נוצר באופן אוטומטי"/>
                   </v:shape>
-                  <v:shape id="תיבת טקסט 42" o:spid="_x0000_s1058" type="#_x0000_t202" style="position:absolute;top:29330;width:14154;height:2667;visibility:visible;mso-wrap-style:square;v-text-anchor:top" o:gfxdata="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" stroked="f">
+                  <v:shape id="תיבת טקסט 42" o:spid="_x0000_s1061" type="#_x0000_t202" style="position:absolute;top:29330;width:14154;height:2667;visibility:visible;mso-wrap-style:square;v-text-anchor:top" o:gfxdata="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" stroked="f">
                     <v:textbox style="mso-fit-shape-to-text:t" inset="0,0,0,0">
                       <w:txbxContent>
                         <w:p>
@@ -5113,18 +9069,18 @@
                             </w:rPr>
                           </w:pPr>
                           <w:r>
-                            <w:t>2.5 - Add new skill screen</w:t>
+                            <w:t>2.5 Add new skill screen</w:t>
                           </w:r>
                         </w:p>
                       </w:txbxContent>
                     </v:textbox>
                   </v:shape>
                 </v:group>
-                <v:group id="קבוצה 45" o:spid="_x0000_s1059" style="position:absolute;left:38477;top:73;width:14250;height:31997" coordsize="14249,31997" o:gfxdata="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">
-                  <v:shape id="תמונה 38" o:spid="_x0000_s1060" type="#_x0000_t75" alt="תמונה שמכילה צילום מסך, אלקטרוניקה&#10;&#10;התיאור נוצר באופן אוטומטי" style="position:absolute;width:14249;height:28797;visibility:visible;mso-wrap-style:square" o:gfxdata="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">
-                    <v:imagedata r:id="rId31" o:title="תמונה שמכילה צילום מסך, אלקטרוניקה&#10;&#10;התיאור נוצר באופן אוטומטי"/>
+                <v:group id="קבוצה 45" o:spid="_x0000_s1062" style="position:absolute;left:38477;top:73;width:14250;height:31997" coordsize="14249,31997" o:gfxdata="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">
+                  <v:shape id="תמונה 38" o:spid="_x0000_s1063" type="#_x0000_t75" alt="תמונה שמכילה צילום מסך, אלקטרוניקה&#10;&#10;התיאור נוצר באופן אוטומטי" style="position:absolute;width:14249;height:28797;visibility:visible;mso-wrap-style:square" o:gfxdata="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">
+                    <v:imagedata r:id="rId35" o:title="תמונה שמכילה צילום מסך, אלקטרוניקה&#10;&#10;התיאור נוצר באופן אוטומטי"/>
                   </v:shape>
-                  <v:shape id="תיבת טקסט 44" o:spid="_x0000_s1061" type="#_x0000_t202" style="position:absolute;top:29330;width:14249;height:2667;visibility:visible;mso-wrap-style:square;v-text-anchor:top" o:gfxdata="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" stroked="f">
+                  <v:shape id="תיבת טקסט 44" o:spid="_x0000_s1064" type="#_x0000_t202" style="position:absolute;top:29330;width:14249;height:2667;visibility:visible;mso-wrap-style:square;v-text-anchor:top" o:gfxdata="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" stroked="f">
                     <v:textbox style="mso-fit-shape-to-text:t" inset="0,0,0,0">
                       <w:txbxContent>
                         <w:p>
@@ -5138,7 +9094,7 @@
                             </w:rPr>
                           </w:pPr>
                           <w:r>
-                            <w:t>2.6 - Edit Skill Screen</w:t>
+                            <w:t>2.6 Edit Skill Screen</w:t>
                           </w:r>
                         </w:p>
                       </w:txbxContent>
@@ -5248,14 +9204,7 @@
           <w:sz w:val="28"/>
           <w:szCs w:val="28"/>
         </w:rPr>
-        <w:t>F</w:t>
-      </w:r>
-      <w:r>
-        <w:rPr>
-          <w:sz w:val="28"/>
-          <w:szCs w:val="28"/>
-        </w:rPr>
-        <w:t>irestoreRecyclerAdapter</w:t>
+        <w:t>FirestoreRecyclerAdapter</w:t>
       </w:r>
       <w:proofErr w:type="spellEnd"/>
       <w:r>
@@ -5276,6 +9225,7 @@
           <w:szCs w:val="28"/>
         </w:rPr>
       </w:pPr>
+      <w:bookmarkStart w:id="18" w:name="_Toc22685305"/>
       <w:r>
         <w:rPr>
           <w:color w:val="9CB030"/>
@@ -5285,6 +9235,7 @@
         <w:lastRenderedPageBreak/>
         <w:t>Add new Skill</w:t>
       </w:r>
+      <w:bookmarkEnd w:id="18"/>
     </w:p>
     <w:p>
       <w:pPr>
@@ -5336,7 +9287,21 @@
           <w:sz w:val="28"/>
           <w:szCs w:val="28"/>
         </w:rPr>
-        <w:t xml:space="preserve"> it’s activation with the relevant list of skills is shown in screen 2.7:</w:t>
+        <w:t xml:space="preserve"> </w:t>
+      </w:r>
+      <w:r>
+        <w:rPr>
+          <w:sz w:val="28"/>
+          <w:szCs w:val="28"/>
+        </w:rPr>
+        <w:t>its</w:t>
+      </w:r>
+      <w:r>
+        <w:rPr>
+          <w:sz w:val="28"/>
+          <w:szCs w:val="28"/>
+        </w:rPr>
+        <w:t xml:space="preserve"> activation with the relevant list of skills is shown in screen 2.7:</w:t>
       </w:r>
     </w:p>
     <w:p>
@@ -5352,7 +9317,7 @@
           <w:szCs w:val="28"/>
         </w:rPr>
         <w:drawing>
-          <wp:inline distT="0" distB="0" distL="0" distR="0" wp14:anchorId="38B35CA9" wp14:editId="1AEA5DF6">
+          <wp:inline distT="0" distB="0" distL="0" distR="0" wp14:anchorId="38B35CA9" wp14:editId="501507B0">
             <wp:extent cx="1413796" cy="2880000"/>
             <wp:effectExtent l="0" t="0" r="0" b="0"/>
             <wp:docPr id="48" name="תמונה 48" descr="תמונה שמכילה אלקטרוניקה&#10;&#10;התיאור נוצר באופן אוטומטי"/>
@@ -5367,7 +9332,7 @@
                     <pic:cNvPicPr/>
                   </pic:nvPicPr>
                   <pic:blipFill>
-                    <a:blip r:embed="rId32" cstate="print">
+                    <a:blip r:embed="rId36" cstate="print">
                       <a:extLst>
                         <a:ext uri="{28A0092B-C50C-407E-A947-70E740481C1C}">
                           <a14:useLocalDpi xmlns:a14="http://schemas.microsoft.com/office/drawing/2010/main" val="0"/>
@@ -5405,7 +9370,7 @@
         </w:rPr>
       </w:pPr>
       <w:r>
-        <w:t>2.7 - Skill Spinner Activation</w:t>
+        <w:t>2.7 Skill Spinner Activation</w:t>
       </w:r>
     </w:p>
     <w:p>
@@ -5493,6 +9458,7 @@
         </w:rPr>
         <w:br w:type="column"/>
       </w:r>
+      <w:bookmarkStart w:id="19" w:name="_Toc22685306"/>
       <w:r>
         <w:rPr>
           <w:color w:val="9CB030"/>
@@ -5500,16 +9466,9 @@
           <w:szCs w:val="28"/>
         </w:rPr>
         <w:lastRenderedPageBreak/>
-        <w:t xml:space="preserve">Edit </w:t>
-      </w:r>
-      <w:r>
-        <w:rPr>
-          <w:color w:val="9CB030"/>
-          <w:sz w:val="28"/>
-          <w:szCs w:val="28"/>
-        </w:rPr>
-        <w:t>Skill</w:t>
-      </w:r>
+        <w:t>Edit Skill</w:t>
+      </w:r>
+      <w:bookmarkEnd w:id="19"/>
     </w:p>
     <w:p>
       <w:pPr>
@@ -5604,6 +9563,28 @@
         </w:rPr>
         <w:t>On save icon clicked, the document in “User Skills” collection will be updated. The edit can be canceled by clicking ‘x’ button.</w:t>
       </w:r>
+    </w:p>
+    <w:p>
+      <w:pPr>
+        <w:keepNext/>
+        <w:bidi w:val="0"/>
+        <w:jc w:val="both"/>
+        <w:rPr>
+          <w:sz w:val="28"/>
+          <w:szCs w:val="28"/>
+        </w:rPr>
+      </w:pPr>
+    </w:p>
+    <w:p>
+      <w:pPr>
+        <w:keepNext/>
+        <w:bidi w:val="0"/>
+        <w:jc w:val="both"/>
+        <w:rPr>
+          <w:sz w:val="28"/>
+          <w:szCs w:val="28"/>
+        </w:rPr>
+      </w:pPr>
     </w:p>
     <w:p>
       <w:pPr>
@@ -5634,8 +9615,9 @@
           <w:szCs w:val="28"/>
         </w:rPr>
       </w:pPr>
-      <w:bookmarkStart w:id="6" w:name="_Available_Dates_Manager"/>
-      <w:bookmarkEnd w:id="6"/>
+      <w:bookmarkStart w:id="20" w:name="_Available_Dates_Manager"/>
+      <w:bookmarkStart w:id="21" w:name="_Toc22685307"/>
+      <w:bookmarkEnd w:id="20"/>
       <w:r>
         <w:rPr>
           <w:b/>
@@ -5645,9 +9627,455 @@
           <w:szCs w:val="28"/>
         </w:rPr>
         <w:lastRenderedPageBreak/>
-        <w:t>Available Dates</w:t>
-      </w:r>
-      <w:r>
+        <w:t>Available Dates Manager</w:t>
+      </w:r>
+      <w:bookmarkEnd w:id="21"/>
+    </w:p>
+    <w:p>
+      <w:pPr>
+        <w:keepNext/>
+        <w:bidi w:val="0"/>
+        <w:jc w:val="both"/>
+        <w:rPr>
+          <w:sz w:val="28"/>
+          <w:szCs w:val="28"/>
+        </w:rPr>
+      </w:pPr>
+      <w:r>
+        <w:rPr>
+          <w:sz w:val="28"/>
+          <w:szCs w:val="28"/>
+        </w:rPr>
+        <w:t>This screen is accessible from the drop-down menu of the menu bar. Available Dates manager allows the user to add available time slots for providing services for other users and review the booking status of these time slots. Each available date saved by the user, stored as a document in a sub collection (</w:t>
+      </w:r>
+      <w:proofErr w:type="spellStart"/>
+      <w:r>
+        <w:rPr>
+          <w:sz w:val="28"/>
+          <w:szCs w:val="28"/>
+        </w:rPr>
+        <w:t>Firestore</w:t>
+      </w:r>
+      <w:proofErr w:type="spellEnd"/>
+      <w:r>
+        <w:rPr>
+          <w:sz w:val="28"/>
+          <w:szCs w:val="28"/>
+        </w:rPr>
+        <w:t xml:space="preserve"> DB &gt; “User Data” collection &gt; current user UID document &gt; “Available Dates” sub-collection).</w:t>
+      </w:r>
+    </w:p>
+    <w:p>
+      <w:pPr>
+        <w:keepNext/>
+        <w:bidi w:val="0"/>
+        <w:jc w:val="both"/>
+        <w:rPr>
+          <w:sz w:val="28"/>
+          <w:szCs w:val="28"/>
+        </w:rPr>
+      </w:pPr>
+      <w:r>
+        <w:rPr>
+          <w:sz w:val="28"/>
+          <w:szCs w:val="28"/>
+        </w:rPr>
+        <w:t>The save and cancel logic is the same as in Skill Manager.</w:t>
+      </w:r>
+    </w:p>
+    <w:p>
+      <w:pPr>
+        <w:keepNext/>
+        <w:bidi w:val="0"/>
+        <w:jc w:val="both"/>
+        <w:rPr>
+          <w:sz w:val="28"/>
+          <w:szCs w:val="28"/>
+        </w:rPr>
+      </w:pPr>
+      <w:r>
+        <w:rPr>
+          <w:noProof/>
+          <w:sz w:val="28"/>
+          <w:szCs w:val="28"/>
+        </w:rPr>
+        <mc:AlternateContent>
+          <mc:Choice Requires="wpg">
+            <w:drawing>
+              <wp:anchor distT="0" distB="0" distL="114300" distR="114300" simplePos="0" relativeHeight="251669504" behindDoc="0" locked="0" layoutInCell="1" allowOverlap="1" wp14:anchorId="1C18BD77" wp14:editId="51D4D795">
+                <wp:simplePos x="0" y="0"/>
+                <wp:positionH relativeFrom="margin">
+                  <wp:align>center</wp:align>
+                </wp:positionH>
+                <wp:positionV relativeFrom="paragraph">
+                  <wp:posOffset>91620</wp:posOffset>
+                </wp:positionV>
+                <wp:extent cx="3338005" cy="3200400"/>
+                <wp:effectExtent l="0" t="0" r="0" b="0"/>
+                <wp:wrapSquare wrapText="bothSides"/>
+                <wp:docPr id="55" name="קבוצה 55"/>
+                <wp:cNvGraphicFramePr/>
+                <a:graphic xmlns:a="http://schemas.openxmlformats.org/drawingml/2006/main">
+                  <a:graphicData uri="http://schemas.microsoft.com/office/word/2010/wordprocessingGroup">
+                    <wpg:wgp>
+                      <wpg:cNvGrpSpPr/>
+                      <wpg:grpSpPr>
+                        <a:xfrm>
+                          <a:off x="0" y="0"/>
+                          <a:ext cx="3338005" cy="3200400"/>
+                          <a:chOff x="0" y="0"/>
+                          <a:chExt cx="3338005" cy="3200400"/>
+                        </a:xfrm>
+                      </wpg:grpSpPr>
+                      <wpg:grpSp>
+                        <wpg:cNvPr id="52" name="קבוצה 52"/>
+                        <wpg:cNvGrpSpPr/>
+                        <wpg:grpSpPr>
+                          <a:xfrm>
+                            <a:off x="0" y="0"/>
+                            <a:ext cx="1415415" cy="3200400"/>
+                            <a:chOff x="0" y="0"/>
+                            <a:chExt cx="1415415" cy="3200400"/>
+                          </a:xfrm>
+                        </wpg:grpSpPr>
+                        <pic:pic xmlns:pic="http://schemas.openxmlformats.org/drawingml/2006/picture">
+                          <pic:nvPicPr>
+                            <pic:cNvPr id="50" name="תמונה 50" descr="תמונה שמכילה צילום מסך, אלקטרוניקה&#10;&#10;התיאור נוצר באופן אוטומטי"/>
+                            <pic:cNvPicPr>
+                              <a:picLocks noChangeAspect="1"/>
+                            </pic:cNvPicPr>
+                          </pic:nvPicPr>
+                          <pic:blipFill>
+                            <a:blip r:embed="rId37" cstate="print">
+                              <a:extLst>
+                                <a:ext uri="{28A0092B-C50C-407E-A947-70E740481C1C}">
+                                  <a14:useLocalDpi xmlns:a14="http://schemas.microsoft.com/office/drawing/2010/main" val="0"/>
+                                </a:ext>
+                              </a:extLst>
+                            </a:blip>
+                            <a:stretch>
+                              <a:fillRect/>
+                            </a:stretch>
+                          </pic:blipFill>
+                          <pic:spPr>
+                            <a:xfrm>
+                              <a:off x="0" y="0"/>
+                              <a:ext cx="1415415" cy="2879725"/>
+                            </a:xfrm>
+                            <a:prstGeom prst="rect">
+                              <a:avLst/>
+                            </a:prstGeom>
+                          </pic:spPr>
+                        </pic:pic>
+                        <wps:wsp>
+                          <wps:cNvPr id="51" name="תיבת טקסט 51"/>
+                          <wps:cNvSpPr txBox="1"/>
+                          <wps:spPr>
+                            <a:xfrm>
+                              <a:off x="0" y="2933700"/>
+                              <a:ext cx="1415415" cy="266700"/>
+                            </a:xfrm>
+                            <a:prstGeom prst="rect">
+                              <a:avLst/>
+                            </a:prstGeom>
+                            <a:solidFill>
+                              <a:prstClr val="white"/>
+                            </a:solidFill>
+                            <a:ln>
+                              <a:noFill/>
+                            </a:ln>
+                          </wps:spPr>
+                          <wps:txbx>
+                            <w:txbxContent>
+                              <w:p>
+                                <w:pPr>
+                                  <w:pStyle w:val="a4"/>
+                                  <w:jc w:val="center"/>
+                                  <w:rPr>
+                                    <w:noProof/>
+                                    <w:sz w:val="28"/>
+                                    <w:szCs w:val="28"/>
+                                  </w:rPr>
+                                </w:pPr>
+                                <w:r>
+                                  <w:t>2.8 Available Dates Manager</w:t>
+                                </w:r>
+                              </w:p>
+                            </w:txbxContent>
+                          </wps:txbx>
+                          <wps:bodyPr rot="0" spcFirstLastPara="0" vertOverflow="overflow" horzOverflow="overflow" vert="horz" wrap="square" lIns="0" tIns="0" rIns="0" bIns="0" numCol="1" spcCol="0" rtlCol="0" fromWordArt="0" anchor="t" anchorCtr="0" forceAA="0" compatLnSpc="1">
+                            <a:prstTxWarp prst="textNoShape">
+                              <a:avLst/>
+                            </a:prstTxWarp>
+                            <a:spAutoFit/>
+                          </wps:bodyPr>
+                        </wps:wsp>
+                      </wpg:grpSp>
+                      <wpg:grpSp>
+                        <wpg:cNvPr id="54" name="קבוצה 54"/>
+                        <wpg:cNvGrpSpPr/>
+                        <wpg:grpSpPr>
+                          <a:xfrm>
+                            <a:off x="1917510" y="0"/>
+                            <a:ext cx="1420495" cy="3200400"/>
+                            <a:chOff x="0" y="0"/>
+                            <a:chExt cx="1420495" cy="3200400"/>
+                          </a:xfrm>
+                        </wpg:grpSpPr>
+                        <pic:pic xmlns:pic="http://schemas.openxmlformats.org/drawingml/2006/picture">
+                          <pic:nvPicPr>
+                            <pic:cNvPr id="49" name="תמונה 49" descr="תמונה שמכילה צילום מסך, אלקטרוניקה&#10;&#10;התיאור נוצר באופן אוטומטי"/>
+                            <pic:cNvPicPr>
+                              <a:picLocks noChangeAspect="1"/>
+                            </pic:cNvPicPr>
+                          </pic:nvPicPr>
+                          <pic:blipFill>
+                            <a:blip r:embed="rId38" cstate="print">
+                              <a:extLst>
+                                <a:ext uri="{28A0092B-C50C-407E-A947-70E740481C1C}">
+                                  <a14:useLocalDpi xmlns:a14="http://schemas.microsoft.com/office/drawing/2010/main" val="0"/>
+                                </a:ext>
+                              </a:extLst>
+                            </a:blip>
+                            <a:stretch>
+                              <a:fillRect/>
+                            </a:stretch>
+                          </pic:blipFill>
+                          <pic:spPr>
+                            <a:xfrm>
+                              <a:off x="0" y="0"/>
+                              <a:ext cx="1420495" cy="2879725"/>
+                            </a:xfrm>
+                            <a:prstGeom prst="rect">
+                              <a:avLst/>
+                            </a:prstGeom>
+                          </pic:spPr>
+                        </pic:pic>
+                        <wps:wsp>
+                          <wps:cNvPr id="53" name="תיבת טקסט 53"/>
+                          <wps:cNvSpPr txBox="1"/>
+                          <wps:spPr>
+                            <a:xfrm>
+                              <a:off x="0" y="2933700"/>
+                              <a:ext cx="1420495" cy="266700"/>
+                            </a:xfrm>
+                            <a:prstGeom prst="rect">
+                              <a:avLst/>
+                            </a:prstGeom>
+                            <a:solidFill>
+                              <a:prstClr val="white"/>
+                            </a:solidFill>
+                            <a:ln>
+                              <a:noFill/>
+                            </a:ln>
+                          </wps:spPr>
+                          <wps:txbx>
+                            <w:txbxContent>
+                              <w:p>
+                                <w:pPr>
+                                  <w:pStyle w:val="a4"/>
+                                  <w:jc w:val="center"/>
+                                  <w:rPr>
+                                    <w:noProof/>
+                                    <w:sz w:val="28"/>
+                                    <w:szCs w:val="28"/>
+                                  </w:rPr>
+                                </w:pPr>
+                                <w:r>
+                                  <w:rPr>
+                                    <w:noProof/>
+                                  </w:rPr>
+                                  <w:t>2.9 Add new Available date</w:t>
+                                </w:r>
+                              </w:p>
+                            </w:txbxContent>
+                          </wps:txbx>
+                          <wps:bodyPr rot="0" spcFirstLastPara="0" vertOverflow="overflow" horzOverflow="overflow" vert="horz" wrap="square" lIns="0" tIns="0" rIns="0" bIns="0" numCol="1" spcCol="0" rtlCol="0" fromWordArt="0" anchor="t" anchorCtr="0" forceAA="0" compatLnSpc="1">
+                            <a:prstTxWarp prst="textNoShape">
+                              <a:avLst/>
+                            </a:prstTxWarp>
+                            <a:spAutoFit/>
+                          </wps:bodyPr>
+                        </wps:wsp>
+                      </wpg:grpSp>
+                    </wpg:wgp>
+                  </a:graphicData>
+                </a:graphic>
+              </wp:anchor>
+            </w:drawing>
+          </mc:Choice>
+          <mc:Fallback>
+            <w:pict>
+              <v:group w14:anchorId="1C18BD77" id="קבוצה 55" o:spid="_x0000_s1065" style="position:absolute;left:0;text-align:left;margin-left:0;margin-top:7.2pt;width:262.85pt;height:252pt;z-index:251669504;mso-position-horizontal:center;mso-position-horizontal-relative:margin;mso-position-vertical-relative:text" coordsize="33380,32004" o:gfxdata="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">
+                <v:group id="קבוצה 52" o:spid="_x0000_s1066" style="position:absolute;width:14154;height:32004" coordsize="14154,32004" o:gfxdata="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">
+                  <v:shape id="תמונה 50" o:spid="_x0000_s1067" type="#_x0000_t75" alt="תמונה שמכילה צילום מסך, אלקטרוניקה&#10;&#10;התיאור נוצר באופן אוטומטי" style="position:absolute;width:14154;height:28797;visibility:visible;mso-wrap-style:square" o:gfxdata="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">
+                    <v:imagedata r:id="rId39" o:title="תמונה שמכילה צילום מסך, אלקטרוניקה&#10;&#10;התיאור נוצר באופן אוטומטי"/>
+                  </v:shape>
+                  <v:shape id="תיבת טקסט 51" o:spid="_x0000_s1068" type="#_x0000_t202" style="position:absolute;top:29337;width:14154;height:2667;visibility:visible;mso-wrap-style:square;v-text-anchor:top" o:gfxdata="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" stroked="f">
+                    <v:textbox style="mso-fit-shape-to-text:t" inset="0,0,0,0">
+                      <w:txbxContent>
+                        <w:p>
+                          <w:pPr>
+                            <w:pStyle w:val="a4"/>
+                            <w:jc w:val="center"/>
+                            <w:rPr>
+                              <w:noProof/>
+                              <w:sz w:val="28"/>
+                              <w:szCs w:val="28"/>
+                            </w:rPr>
+                          </w:pPr>
+                          <w:r>
+                            <w:t>2.8 Available Dates Manager</w:t>
+                          </w:r>
+                        </w:p>
+                      </w:txbxContent>
+                    </v:textbox>
+                  </v:shape>
+                </v:group>
+                <v:group id="קבוצה 54" o:spid="_x0000_s1069" style="position:absolute;left:19175;width:14205;height:32004" coordsize="14204,32004" o:gfxdata="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">
+                  <v:shape id="תמונה 49" o:spid="_x0000_s1070" type="#_x0000_t75" alt="תמונה שמכילה צילום מסך, אלקטרוניקה&#10;&#10;התיאור נוצר באופן אוטומטי" style="position:absolute;width:14204;height:28797;visibility:visible;mso-wrap-style:square" o:gfxdata="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">
+                    <v:imagedata r:id="rId40" o:title="תמונה שמכילה צילום מסך, אלקטרוניקה&#10;&#10;התיאור נוצר באופן אוטומטי"/>
+                  </v:shape>
+                  <v:shape id="תיבת טקסט 53" o:spid="_x0000_s1071" type="#_x0000_t202" style="position:absolute;top:29337;width:14204;height:2667;visibility:visible;mso-wrap-style:square;v-text-anchor:top" o:gfxdata="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" stroked="f">
+                    <v:textbox style="mso-fit-shape-to-text:t" inset="0,0,0,0">
+                      <w:txbxContent>
+                        <w:p>
+                          <w:pPr>
+                            <w:pStyle w:val="a4"/>
+                            <w:jc w:val="center"/>
+                            <w:rPr>
+                              <w:noProof/>
+                              <w:sz w:val="28"/>
+                              <w:szCs w:val="28"/>
+                            </w:rPr>
+                          </w:pPr>
+                          <w:r>
+                            <w:rPr>
+                              <w:noProof/>
+                            </w:rPr>
+                            <w:t>2.9 Add new Available date</w:t>
+                          </w:r>
+                        </w:p>
+                      </w:txbxContent>
+                    </v:textbox>
+                  </v:shape>
+                </v:group>
+                <w10:wrap type="square" anchorx="margin"/>
+              </v:group>
+            </w:pict>
+          </mc:Fallback>
+        </mc:AlternateContent>
+      </w:r>
+    </w:p>
+    <w:p>
+      <w:pPr>
+        <w:keepNext/>
+        <w:bidi w:val="0"/>
+        <w:jc w:val="both"/>
+        <w:rPr>
+          <w:sz w:val="28"/>
+          <w:szCs w:val="28"/>
+        </w:rPr>
+      </w:pPr>
+    </w:p>
+    <w:p>
+      <w:pPr>
+        <w:keepNext/>
+        <w:bidi w:val="0"/>
+        <w:jc w:val="both"/>
+        <w:rPr>
+          <w:sz w:val="28"/>
+          <w:szCs w:val="28"/>
+        </w:rPr>
+      </w:pPr>
+    </w:p>
+    <w:p>
+      <w:pPr>
+        <w:keepNext/>
+        <w:bidi w:val="0"/>
+        <w:jc w:val="both"/>
+        <w:rPr>
+          <w:sz w:val="28"/>
+          <w:szCs w:val="28"/>
+        </w:rPr>
+      </w:pPr>
+    </w:p>
+    <w:p>
+      <w:pPr>
+        <w:keepNext/>
+        <w:bidi w:val="0"/>
+        <w:jc w:val="both"/>
+        <w:rPr>
+          <w:sz w:val="28"/>
+          <w:szCs w:val="28"/>
+        </w:rPr>
+      </w:pPr>
+    </w:p>
+    <w:p>
+      <w:pPr>
+        <w:keepNext/>
+        <w:bidi w:val="0"/>
+        <w:jc w:val="both"/>
+        <w:rPr>
+          <w:sz w:val="28"/>
+          <w:szCs w:val="28"/>
+        </w:rPr>
+      </w:pPr>
+    </w:p>
+    <w:p>
+      <w:pPr>
+        <w:keepNext/>
+        <w:bidi w:val="0"/>
+        <w:jc w:val="both"/>
+        <w:rPr>
+          <w:sz w:val="28"/>
+          <w:szCs w:val="28"/>
+        </w:rPr>
+      </w:pPr>
+    </w:p>
+    <w:p>
+      <w:pPr>
+        <w:keepNext/>
+        <w:bidi w:val="0"/>
+        <w:jc w:val="both"/>
+        <w:rPr>
+          <w:sz w:val="28"/>
+          <w:szCs w:val="28"/>
+        </w:rPr>
+      </w:pPr>
+    </w:p>
+    <w:p>
+      <w:pPr>
+        <w:keepNext/>
+        <w:bidi w:val="0"/>
+        <w:jc w:val="both"/>
+        <w:rPr>
+          <w:sz w:val="28"/>
+          <w:szCs w:val="28"/>
+        </w:rPr>
+      </w:pPr>
+    </w:p>
+    <w:p>
+      <w:pPr>
+        <w:bidi w:val="0"/>
+        <w:rPr>
+          <w:sz w:val="28"/>
+          <w:szCs w:val="28"/>
+        </w:rPr>
+      </w:pPr>
+      <w:r>
+        <w:rPr>
+          <w:sz w:val="28"/>
+          <w:szCs w:val="28"/>
+        </w:rPr>
+        <w:br w:type="page"/>
+      </w:r>
+    </w:p>
+    <w:p>
+      <w:pPr>
+        <w:pStyle w:val="3"/>
+        <w:bidi w:val="0"/>
+        <w:jc w:val="both"/>
         <w:rPr>
           <w:b/>
           <w:bCs/>
@@ -5655,8 +10083,10 @@
           <w:sz w:val="28"/>
           <w:szCs w:val="28"/>
         </w:rPr>
-        <w:t xml:space="preserve"> </w:t>
-      </w:r>
+      </w:pPr>
+      <w:bookmarkStart w:id="22" w:name="_History"/>
+      <w:bookmarkStart w:id="23" w:name="_Toc22685308"/>
+      <w:bookmarkEnd w:id="22"/>
       <w:r>
         <w:rPr>
           <w:b/>
@@ -5665,9 +10095,1292 @@
           <w:sz w:val="28"/>
           <w:szCs w:val="28"/>
         </w:rPr>
-        <w:t>M</w:t>
-      </w:r>
-      <w:r>
+        <w:lastRenderedPageBreak/>
+        <w:t>History</w:t>
+      </w:r>
+      <w:bookmarkEnd w:id="23"/>
+    </w:p>
+    <w:p>
+      <w:pPr>
+        <w:keepNext/>
+        <w:bidi w:val="0"/>
+        <w:jc w:val="both"/>
+        <w:rPr>
+          <w:sz w:val="28"/>
+          <w:szCs w:val="28"/>
+        </w:rPr>
+      </w:pPr>
+      <w:r>
+        <w:rPr>
+          <w:sz w:val="28"/>
+          <w:szCs w:val="28"/>
+        </w:rPr>
+        <w:t xml:space="preserve">This screen is accessible from the drop-down menu of the menu bar. Here a user can review all his past appointments. </w:t>
+      </w:r>
+    </w:p>
+    <w:p>
+      <w:pPr>
+        <w:keepNext/>
+        <w:bidi w:val="0"/>
+        <w:jc w:val="both"/>
+        <w:rPr>
+          <w:sz w:val="28"/>
+          <w:szCs w:val="28"/>
+        </w:rPr>
+      </w:pPr>
+      <w:r>
+        <w:rPr>
+          <w:sz w:val="28"/>
+          <w:szCs w:val="28"/>
+        </w:rPr>
+        <w:t>Like in user home screen, the appointments are divided into two types – “incoming” and “outgoing”</w:t>
+      </w:r>
+      <w:r>
+        <w:rPr>
+          <w:sz w:val="28"/>
+          <w:szCs w:val="28"/>
+        </w:rPr>
+        <w:t xml:space="preserve"> and the user switches between the two modes with the toggle as shown in screens 2.10-2.11.</w:t>
+      </w:r>
+      <w:r>
+        <w:rPr>
+          <w:sz w:val="28"/>
+          <w:szCs w:val="28"/>
+        </w:rPr>
+        <w:t xml:space="preserve"> </w:t>
+      </w:r>
+    </w:p>
+    <w:p>
+      <w:pPr>
+        <w:keepNext/>
+        <w:bidi w:val="0"/>
+        <w:jc w:val="both"/>
+        <w:rPr>
+          <w:sz w:val="28"/>
+          <w:szCs w:val="28"/>
+        </w:rPr>
+      </w:pPr>
+      <w:r>
+        <w:rPr>
+          <w:noProof/>
+          <w:sz w:val="28"/>
+          <w:szCs w:val="28"/>
+        </w:rPr>
+        <mc:AlternateContent>
+          <mc:Choice Requires="wpg">
+            <w:drawing>
+              <wp:anchor distT="0" distB="0" distL="114300" distR="114300" simplePos="0" relativeHeight="251678720" behindDoc="0" locked="0" layoutInCell="1" allowOverlap="1" wp14:anchorId="2EC5F6EE" wp14:editId="6D5F5780">
+                <wp:simplePos x="0" y="0"/>
+                <wp:positionH relativeFrom="margin">
+                  <wp:align>center</wp:align>
+                </wp:positionH>
+                <wp:positionV relativeFrom="paragraph">
+                  <wp:posOffset>6074</wp:posOffset>
+                </wp:positionV>
+                <wp:extent cx="3338318" cy="3200400"/>
+                <wp:effectExtent l="0" t="0" r="0" b="0"/>
+                <wp:wrapSquare wrapText="bothSides"/>
+                <wp:docPr id="62" name="קבוצה 62"/>
+                <wp:cNvGraphicFramePr/>
+                <a:graphic xmlns:a="http://schemas.openxmlformats.org/drawingml/2006/main">
+                  <a:graphicData uri="http://schemas.microsoft.com/office/word/2010/wordprocessingGroup">
+                    <wpg:wgp>
+                      <wpg:cNvGrpSpPr/>
+                      <wpg:grpSpPr>
+                        <a:xfrm>
+                          <a:off x="0" y="0"/>
+                          <a:ext cx="3338318" cy="3200400"/>
+                          <a:chOff x="0" y="0"/>
+                          <a:chExt cx="3338318" cy="3200400"/>
+                        </a:xfrm>
+                      </wpg:grpSpPr>
+                      <wpg:grpSp>
+                        <wpg:cNvPr id="61" name="קבוצה 61"/>
+                        <wpg:cNvGrpSpPr/>
+                        <wpg:grpSpPr>
+                          <a:xfrm>
+                            <a:off x="0" y="0"/>
+                            <a:ext cx="1423035" cy="3200400"/>
+                            <a:chOff x="0" y="0"/>
+                            <a:chExt cx="1423035" cy="3200400"/>
+                          </a:xfrm>
+                        </wpg:grpSpPr>
+                        <pic:pic xmlns:pic="http://schemas.openxmlformats.org/drawingml/2006/picture">
+                          <pic:nvPicPr>
+                            <pic:cNvPr id="57" name="תמונה 57" descr="תמונה שמכילה אלקטרוניקה, צילום מסך&#10;&#10;התיאור נוצר באופן אוטומטי"/>
+                            <pic:cNvPicPr>
+                              <a:picLocks noChangeAspect="1"/>
+                            </pic:cNvPicPr>
+                          </pic:nvPicPr>
+                          <pic:blipFill>
+                            <a:blip r:embed="rId41" cstate="print">
+                              <a:extLst>
+                                <a:ext uri="{28A0092B-C50C-407E-A947-70E740481C1C}">
+                                  <a14:useLocalDpi xmlns:a14="http://schemas.microsoft.com/office/drawing/2010/main" val="0"/>
+                                </a:ext>
+                              </a:extLst>
+                            </a:blip>
+                            <a:stretch>
+                              <a:fillRect/>
+                            </a:stretch>
+                          </pic:blipFill>
+                          <pic:spPr>
+                            <a:xfrm>
+                              <a:off x="0" y="0"/>
+                              <a:ext cx="1423035" cy="2879725"/>
+                            </a:xfrm>
+                            <a:prstGeom prst="rect">
+                              <a:avLst/>
+                            </a:prstGeom>
+                          </pic:spPr>
+                        </pic:pic>
+                        <wps:wsp>
+                          <wps:cNvPr id="58" name="תיבת טקסט 58"/>
+                          <wps:cNvSpPr txBox="1"/>
+                          <wps:spPr>
+                            <a:xfrm>
+                              <a:off x="0" y="2933700"/>
+                              <a:ext cx="1423035" cy="266700"/>
+                            </a:xfrm>
+                            <a:prstGeom prst="rect">
+                              <a:avLst/>
+                            </a:prstGeom>
+                            <a:solidFill>
+                              <a:prstClr val="white"/>
+                            </a:solidFill>
+                            <a:ln>
+                              <a:noFill/>
+                            </a:ln>
+                          </wps:spPr>
+                          <wps:txbx>
+                            <w:txbxContent>
+                              <w:p>
+                                <w:pPr>
+                                  <w:pStyle w:val="a4"/>
+                                  <w:jc w:val="center"/>
+                                  <w:rPr>
+                                    <w:noProof/>
+                                  </w:rPr>
+                                </w:pPr>
+                                <w:r>
+                                  <w:t xml:space="preserve">2.10 History "outgoing" </w:t>
+                                </w:r>
+                              </w:p>
+                            </w:txbxContent>
+                          </wps:txbx>
+                          <wps:bodyPr rot="0" spcFirstLastPara="0" vertOverflow="overflow" horzOverflow="overflow" vert="horz" wrap="square" lIns="0" tIns="0" rIns="0" bIns="0" numCol="1" spcCol="0" rtlCol="0" fromWordArt="0" anchor="t" anchorCtr="0" forceAA="0" compatLnSpc="1">
+                            <a:prstTxWarp prst="textNoShape">
+                              <a:avLst/>
+                            </a:prstTxWarp>
+                            <a:spAutoFit/>
+                          </wps:bodyPr>
+                        </wps:wsp>
+                      </wpg:grpSp>
+                      <wpg:grpSp>
+                        <wpg:cNvPr id="60" name="קבוצה 60"/>
+                        <wpg:cNvGrpSpPr/>
+                        <wpg:grpSpPr>
+                          <a:xfrm>
+                            <a:off x="1931158" y="0"/>
+                            <a:ext cx="1407160" cy="3200400"/>
+                            <a:chOff x="0" y="0"/>
+                            <a:chExt cx="1407160" cy="3200400"/>
+                          </a:xfrm>
+                        </wpg:grpSpPr>
+                        <pic:pic xmlns:pic="http://schemas.openxmlformats.org/drawingml/2006/picture">
+                          <pic:nvPicPr>
+                            <pic:cNvPr id="56" name="תמונה 56" descr="תמונה שמכילה אלקטרוניקה&#10;&#10;התיאור נוצר באופן אוטומטי"/>
+                            <pic:cNvPicPr>
+                              <a:picLocks noChangeAspect="1"/>
+                            </pic:cNvPicPr>
+                          </pic:nvPicPr>
+                          <pic:blipFill>
+                            <a:blip r:embed="rId42" cstate="print">
+                              <a:extLst>
+                                <a:ext uri="{28A0092B-C50C-407E-A947-70E740481C1C}">
+                                  <a14:useLocalDpi xmlns:a14="http://schemas.microsoft.com/office/drawing/2010/main" val="0"/>
+                                </a:ext>
+                              </a:extLst>
+                            </a:blip>
+                            <a:stretch>
+                              <a:fillRect/>
+                            </a:stretch>
+                          </pic:blipFill>
+                          <pic:spPr>
+                            <a:xfrm>
+                              <a:off x="0" y="0"/>
+                              <a:ext cx="1407160" cy="2879725"/>
+                            </a:xfrm>
+                            <a:prstGeom prst="rect">
+                              <a:avLst/>
+                            </a:prstGeom>
+                          </pic:spPr>
+                        </pic:pic>
+                        <wps:wsp>
+                          <wps:cNvPr id="59" name="תיבת טקסט 59"/>
+                          <wps:cNvSpPr txBox="1"/>
+                          <wps:spPr>
+                            <a:xfrm>
+                              <a:off x="0" y="2933700"/>
+                              <a:ext cx="1407160" cy="266700"/>
+                            </a:xfrm>
+                            <a:prstGeom prst="rect">
+                              <a:avLst/>
+                            </a:prstGeom>
+                            <a:solidFill>
+                              <a:prstClr val="white"/>
+                            </a:solidFill>
+                            <a:ln>
+                              <a:noFill/>
+                            </a:ln>
+                          </wps:spPr>
+                          <wps:txbx>
+                            <w:txbxContent>
+                              <w:p>
+                                <w:pPr>
+                                  <w:pStyle w:val="a4"/>
+                                  <w:jc w:val="center"/>
+                                  <w:rPr>
+                                    <w:noProof/>
+                                  </w:rPr>
+                                </w:pPr>
+                                <w:r>
+                                  <w:rPr>
+                                    <w:noProof/>
+                                  </w:rPr>
+                                  <w:t>2.1</w:t>
+                                </w:r>
+                                <w:r>
+                                  <w:rPr>
+                                    <w:noProof/>
+                                  </w:rPr>
+                                  <w:t>1</w:t>
+                                </w:r>
+                                <w:r>
+                                  <w:rPr>
+                                    <w:noProof/>
+                                  </w:rPr>
+                                  <w:t xml:space="preserve"> History "</w:t>
+                                </w:r>
+                                <w:r>
+                                  <w:rPr>
+                                    <w:noProof/>
+                                  </w:rPr>
+                                  <w:t>incoming</w:t>
+                                </w:r>
+                                <w:r>
+                                  <w:rPr>
+                                    <w:noProof/>
+                                  </w:rPr>
+                                  <w:t>"</w:t>
+                                </w:r>
+                              </w:p>
+                            </w:txbxContent>
+                          </wps:txbx>
+                          <wps:bodyPr rot="0" spcFirstLastPara="0" vertOverflow="overflow" horzOverflow="overflow" vert="horz" wrap="square" lIns="0" tIns="0" rIns="0" bIns="0" numCol="1" spcCol="0" rtlCol="0" fromWordArt="0" anchor="t" anchorCtr="0" forceAA="0" compatLnSpc="1">
+                            <a:prstTxWarp prst="textNoShape">
+                              <a:avLst/>
+                            </a:prstTxWarp>
+                            <a:spAutoFit/>
+                          </wps:bodyPr>
+                        </wps:wsp>
+                      </wpg:grpSp>
+                    </wpg:wgp>
+                  </a:graphicData>
+                </a:graphic>
+              </wp:anchor>
+            </w:drawing>
+          </mc:Choice>
+          <mc:Fallback>
+            <w:pict>
+              <v:group w14:anchorId="2EC5F6EE" id="קבוצה 62" o:spid="_x0000_s1072" style="position:absolute;left:0;text-align:left;margin-left:0;margin-top:.5pt;width:262.85pt;height:252pt;z-index:251678720;mso-position-horizontal:center;mso-position-horizontal-relative:margin;mso-position-vertical-relative:text" coordsize="33383,32004" o:gfxdata="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">
+                <v:group id="קבוצה 61" o:spid="_x0000_s1073" style="position:absolute;width:14230;height:32004" coordsize="14230,32004" o:gfxdata="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">
+                  <v:shape id="תמונה 57" o:spid="_x0000_s1074" type="#_x0000_t75" alt="תמונה שמכילה אלקטרוניקה, צילום מסך&#10;&#10;התיאור נוצר באופן אוטומטי" style="position:absolute;width:14230;height:28797;visibility:visible;mso-wrap-style:square" o:gfxdata="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">
+                    <v:imagedata r:id="rId43" o:title="תמונה שמכילה אלקטרוניקה, צילום מסך&#10;&#10;התיאור נוצר באופן אוטומטי"/>
+                  </v:shape>
+                  <v:shape id="תיבת טקסט 58" o:spid="_x0000_s1075" type="#_x0000_t202" style="position:absolute;top:29337;width:14230;height:2667;visibility:visible;mso-wrap-style:square;v-text-anchor:top" o:gfxdata="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" stroked="f">
+                    <v:textbox style="mso-fit-shape-to-text:t" inset="0,0,0,0">
+                      <w:txbxContent>
+                        <w:p>
+                          <w:pPr>
+                            <w:pStyle w:val="a4"/>
+                            <w:jc w:val="center"/>
+                            <w:rPr>
+                              <w:noProof/>
+                            </w:rPr>
+                          </w:pPr>
+                          <w:r>
+                            <w:t xml:space="preserve">2.10 History "outgoing" </w:t>
+                          </w:r>
+                        </w:p>
+                      </w:txbxContent>
+                    </v:textbox>
+                  </v:shape>
+                </v:group>
+                <v:group id="קבוצה 60" o:spid="_x0000_s1076" style="position:absolute;left:19311;width:14072;height:32004" coordsize="14071,32004" o:gfxdata="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">
+                  <v:shape id="תמונה 56" o:spid="_x0000_s1077" type="#_x0000_t75" alt="תמונה שמכילה אלקטרוניקה&#10;&#10;התיאור נוצר באופן אוטומטי" style="position:absolute;width:14071;height:28797;visibility:visible;mso-wrap-style:square" o:gfxdata="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">
+                    <v:imagedata r:id="rId44" o:title="תמונה שמכילה אלקטרוניקה&#10;&#10;התיאור נוצר באופן אוטומטי"/>
+                  </v:shape>
+                  <v:shape id="תיבת טקסט 59" o:spid="_x0000_s1078" type="#_x0000_t202" style="position:absolute;top:29337;width:14071;height:2667;visibility:visible;mso-wrap-style:square;v-text-anchor:top" o:gfxdata="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" stroked="f">
+                    <v:textbox style="mso-fit-shape-to-text:t" inset="0,0,0,0">
+                      <w:txbxContent>
+                        <w:p>
+                          <w:pPr>
+                            <w:pStyle w:val="a4"/>
+                            <w:jc w:val="center"/>
+                            <w:rPr>
+                              <w:noProof/>
+                            </w:rPr>
+                          </w:pPr>
+                          <w:r>
+                            <w:rPr>
+                              <w:noProof/>
+                            </w:rPr>
+                            <w:t>2.1</w:t>
+                          </w:r>
+                          <w:r>
+                            <w:rPr>
+                              <w:noProof/>
+                            </w:rPr>
+                            <w:t>1</w:t>
+                          </w:r>
+                          <w:r>
+                            <w:rPr>
+                              <w:noProof/>
+                            </w:rPr>
+                            <w:t xml:space="preserve"> History "</w:t>
+                          </w:r>
+                          <w:r>
+                            <w:rPr>
+                              <w:noProof/>
+                            </w:rPr>
+                            <w:t>incoming</w:t>
+                          </w:r>
+                          <w:r>
+                            <w:rPr>
+                              <w:noProof/>
+                            </w:rPr>
+                            <w:t>"</w:t>
+                          </w:r>
+                        </w:p>
+                      </w:txbxContent>
+                    </v:textbox>
+                  </v:shape>
+                </v:group>
+                <w10:wrap type="square" anchorx="margin"/>
+              </v:group>
+            </w:pict>
+          </mc:Fallback>
+        </mc:AlternateContent>
+      </w:r>
+    </w:p>
+    <w:p>
+      <w:pPr>
+        <w:keepNext/>
+        <w:bidi w:val="0"/>
+        <w:jc w:val="both"/>
+        <w:rPr>
+          <w:sz w:val="28"/>
+          <w:szCs w:val="28"/>
+        </w:rPr>
+      </w:pPr>
+    </w:p>
+    <w:p>
+      <w:pPr>
+        <w:keepNext/>
+        <w:bidi w:val="0"/>
+        <w:jc w:val="both"/>
+        <w:rPr>
+          <w:sz w:val="28"/>
+          <w:szCs w:val="28"/>
+        </w:rPr>
+      </w:pPr>
+    </w:p>
+    <w:p>
+      <w:pPr>
+        <w:keepNext/>
+        <w:bidi w:val="0"/>
+        <w:jc w:val="both"/>
+        <w:rPr>
+          <w:sz w:val="28"/>
+          <w:szCs w:val="28"/>
+        </w:rPr>
+      </w:pPr>
+    </w:p>
+    <w:p>
+      <w:pPr>
+        <w:keepNext/>
+        <w:bidi w:val="0"/>
+        <w:jc w:val="both"/>
+        <w:rPr>
+          <w:sz w:val="28"/>
+          <w:szCs w:val="28"/>
+        </w:rPr>
+      </w:pPr>
+    </w:p>
+    <w:p>
+      <w:pPr>
+        <w:keepNext/>
+        <w:bidi w:val="0"/>
+        <w:jc w:val="both"/>
+        <w:rPr>
+          <w:sz w:val="28"/>
+          <w:szCs w:val="28"/>
+        </w:rPr>
+      </w:pPr>
+    </w:p>
+    <w:p>
+      <w:pPr>
+        <w:keepNext/>
+        <w:bidi w:val="0"/>
+        <w:jc w:val="both"/>
+        <w:rPr>
+          <w:sz w:val="28"/>
+          <w:szCs w:val="28"/>
+        </w:rPr>
+      </w:pPr>
+    </w:p>
+    <w:p>
+      <w:pPr>
+        <w:keepNext/>
+        <w:bidi w:val="0"/>
+        <w:jc w:val="both"/>
+        <w:rPr>
+          <w:sz w:val="28"/>
+          <w:szCs w:val="28"/>
+        </w:rPr>
+      </w:pPr>
+    </w:p>
+    <w:p>
+      <w:pPr>
+        <w:keepNext/>
+        <w:bidi w:val="0"/>
+        <w:jc w:val="both"/>
+        <w:rPr>
+          <w:sz w:val="28"/>
+          <w:szCs w:val="28"/>
+        </w:rPr>
+      </w:pPr>
+    </w:p>
+    <w:p>
+      <w:pPr>
+        <w:keepNext/>
+        <w:bidi w:val="0"/>
+        <w:jc w:val="both"/>
+        <w:rPr>
+          <w:sz w:val="28"/>
+          <w:szCs w:val="28"/>
+        </w:rPr>
+      </w:pPr>
+    </w:p>
+    <w:p>
+      <w:pPr>
+        <w:keepNext/>
+        <w:bidi w:val="0"/>
+        <w:jc w:val="both"/>
+        <w:rPr>
+          <w:sz w:val="28"/>
+          <w:szCs w:val="28"/>
+        </w:rPr>
+      </w:pPr>
+      <w:r>
+        <w:rPr>
+          <w:sz w:val="28"/>
+          <w:szCs w:val="28"/>
+        </w:rPr>
+        <w:t>The difference between these appointments and those that are shown in user home screen is that these dates already passed.</w:t>
+      </w:r>
+    </w:p>
+    <w:p>
+      <w:pPr>
+        <w:pStyle w:val="4"/>
+        <w:bidi w:val="0"/>
+        <w:rPr>
+          <w:color w:val="9CB030"/>
+          <w:sz w:val="28"/>
+          <w:szCs w:val="28"/>
+        </w:rPr>
+      </w:pPr>
+      <w:bookmarkStart w:id="24" w:name="_Toc22685309"/>
+      <w:r>
+        <w:rPr>
+          <w:color w:val="9CB030"/>
+          <w:sz w:val="28"/>
+          <w:szCs w:val="28"/>
+        </w:rPr>
+        <w:t>Review</w:t>
+      </w:r>
+      <w:bookmarkEnd w:id="24"/>
+    </w:p>
+    <w:p>
+      <w:pPr>
+        <w:keepNext/>
+        <w:bidi w:val="0"/>
+        <w:jc w:val="both"/>
+        <w:rPr>
+          <w:sz w:val="28"/>
+          <w:szCs w:val="28"/>
+        </w:rPr>
+      </w:pPr>
+      <w:r>
+        <w:rPr>
+          <w:sz w:val="28"/>
+          <w:szCs w:val="28"/>
+        </w:rPr>
+        <w:t>“Incoming” appointment, in which the user served as a client, cam be rated and reviewed as shown in screens 2.12-2.13.</w:t>
+      </w:r>
+    </w:p>
+    <w:p>
+      <w:pPr>
+        <w:keepNext/>
+        <w:bidi w:val="0"/>
+        <w:jc w:val="both"/>
+        <w:rPr>
+          <w:sz w:val="28"/>
+          <w:szCs w:val="28"/>
+        </w:rPr>
+      </w:pPr>
+      <w:r>
+        <w:rPr>
+          <w:sz w:val="28"/>
+          <w:szCs w:val="28"/>
+        </w:rPr>
+        <w:t>When user submits a review, the following actions takes place:</w:t>
+      </w:r>
+    </w:p>
+    <w:p>
+      <w:pPr>
+        <w:pStyle w:val="a3"/>
+        <w:keepNext/>
+        <w:numPr>
+          <w:ilvl w:val="0"/>
+          <w:numId w:val="1"/>
+        </w:numPr>
+        <w:bidi w:val="0"/>
+        <w:jc w:val="both"/>
+        <w:rPr>
+          <w:sz w:val="28"/>
+          <w:szCs w:val="28"/>
+        </w:rPr>
+      </w:pPr>
+      <w:r>
+        <w:rPr>
+          <w:sz w:val="28"/>
+          <w:szCs w:val="28"/>
+        </w:rPr>
+        <w:t>The appointment’s document in “Appointments” collection is updated (has a field “rating”).</w:t>
+      </w:r>
+    </w:p>
+    <w:p>
+      <w:pPr>
+        <w:pStyle w:val="a3"/>
+        <w:keepNext/>
+        <w:numPr>
+          <w:ilvl w:val="0"/>
+          <w:numId w:val="1"/>
+        </w:numPr>
+        <w:bidi w:val="0"/>
+        <w:jc w:val="both"/>
+        <w:rPr>
+          <w:sz w:val="28"/>
+          <w:szCs w:val="28"/>
+        </w:rPr>
+      </w:pPr>
+      <w:r>
+        <w:rPr>
+          <w:sz w:val="28"/>
+          <w:szCs w:val="28"/>
+        </w:rPr>
+        <w:t xml:space="preserve">New “Rating” object is created and saved as a document to a sub-collection  </w:t>
+      </w:r>
+      <w:r>
+        <w:rPr>
+          <w:sz w:val="28"/>
+          <w:szCs w:val="28"/>
+        </w:rPr>
+        <w:t>(</w:t>
+      </w:r>
+      <w:proofErr w:type="spellStart"/>
+      <w:r>
+        <w:rPr>
+          <w:sz w:val="28"/>
+          <w:szCs w:val="28"/>
+        </w:rPr>
+        <w:t>Firestore</w:t>
+      </w:r>
+      <w:proofErr w:type="spellEnd"/>
+      <w:r>
+        <w:rPr>
+          <w:sz w:val="28"/>
+          <w:szCs w:val="28"/>
+        </w:rPr>
+        <w:t xml:space="preserve"> DB &gt; “User Data” collection &gt; current user UID document &gt; “</w:t>
+      </w:r>
+      <w:r>
+        <w:rPr>
+          <w:sz w:val="28"/>
+          <w:szCs w:val="28"/>
+        </w:rPr>
+        <w:t>Ratings</w:t>
+      </w:r>
+      <w:r>
+        <w:rPr>
+          <w:sz w:val="28"/>
+          <w:szCs w:val="28"/>
+        </w:rPr>
+        <w:t>” sub-collection)</w:t>
+      </w:r>
+      <w:r>
+        <w:rPr>
+          <w:sz w:val="28"/>
+          <w:szCs w:val="28"/>
+        </w:rPr>
+        <w:t>.</w:t>
+      </w:r>
+    </w:p>
+    <w:p>
+      <w:pPr>
+        <w:pStyle w:val="a3"/>
+        <w:keepNext/>
+        <w:numPr>
+          <w:ilvl w:val="0"/>
+          <w:numId w:val="1"/>
+        </w:numPr>
+        <w:bidi w:val="0"/>
+        <w:jc w:val="both"/>
+        <w:rPr>
+          <w:sz w:val="28"/>
+          <w:szCs w:val="28"/>
+        </w:rPr>
+      </w:pPr>
+      <w:r>
+        <w:rPr>
+          <w:sz w:val="28"/>
+          <w:szCs w:val="28"/>
+        </w:rPr>
+        <w:t xml:space="preserve">The view of the rating bar (stars) is updated immediately, due to synchronization of the </w:t>
+      </w:r>
+      <w:proofErr w:type="spellStart"/>
+      <w:r>
+        <w:rPr>
+          <w:sz w:val="28"/>
+          <w:szCs w:val="28"/>
+        </w:rPr>
+        <w:t>recyclerView</w:t>
+      </w:r>
+      <w:proofErr w:type="spellEnd"/>
+      <w:r>
+        <w:rPr>
+          <w:sz w:val="28"/>
+          <w:szCs w:val="28"/>
+        </w:rPr>
+        <w:t xml:space="preserve"> items provided by </w:t>
+      </w:r>
+      <w:proofErr w:type="spellStart"/>
+      <w:r>
+        <w:rPr>
+          <w:sz w:val="28"/>
+          <w:szCs w:val="28"/>
+        </w:rPr>
+        <w:t>FirestoreRecyclerAdapter</w:t>
+      </w:r>
+      <w:proofErr w:type="spellEnd"/>
+      <w:r>
+        <w:rPr>
+          <w:sz w:val="28"/>
+          <w:szCs w:val="28"/>
+        </w:rPr>
+        <w:t>.</w:t>
+      </w:r>
+    </w:p>
+    <w:p>
+      <w:pPr>
+        <w:pStyle w:val="a3"/>
+        <w:keepNext/>
+        <w:numPr>
+          <w:ilvl w:val="0"/>
+          <w:numId w:val="1"/>
+        </w:numPr>
+        <w:bidi w:val="0"/>
+        <w:jc w:val="both"/>
+        <w:rPr>
+          <w:sz w:val="28"/>
+          <w:szCs w:val="28"/>
+        </w:rPr>
+      </w:pPr>
+      <w:r>
+        <w:rPr>
+          <w:sz w:val="28"/>
+          <w:szCs w:val="28"/>
+        </w:rPr>
+        <w:lastRenderedPageBreak/>
+        <w:t>Avg rating of the user that was the “provider” in this appointment is recalculated and updated. For this calculation we use the following data:</w:t>
+      </w:r>
+    </w:p>
+    <w:p>
+      <w:pPr>
+        <w:pStyle w:val="a3"/>
+        <w:keepNext/>
+        <w:numPr>
+          <w:ilvl w:val="1"/>
+          <w:numId w:val="1"/>
+        </w:numPr>
+        <w:bidi w:val="0"/>
+        <w:jc w:val="both"/>
+        <w:rPr>
+          <w:sz w:val="28"/>
+          <w:szCs w:val="28"/>
+        </w:rPr>
+      </w:pPr>
+      <w:r>
+        <w:rPr>
+          <w:sz w:val="28"/>
+          <w:szCs w:val="28"/>
+        </w:rPr>
+        <w:t xml:space="preserve">Previous </w:t>
+      </w:r>
+      <w:proofErr w:type="spellStart"/>
+      <w:r>
+        <w:rPr>
+          <w:sz w:val="28"/>
+          <w:szCs w:val="28"/>
+        </w:rPr>
+        <w:t>avgRating</w:t>
+      </w:r>
+      <w:proofErr w:type="spellEnd"/>
+    </w:p>
+    <w:p>
+      <w:pPr>
+        <w:pStyle w:val="a3"/>
+        <w:keepNext/>
+        <w:numPr>
+          <w:ilvl w:val="1"/>
+          <w:numId w:val="1"/>
+        </w:numPr>
+        <w:bidi w:val="0"/>
+        <w:jc w:val="both"/>
+        <w:rPr>
+          <w:sz w:val="28"/>
+          <w:szCs w:val="28"/>
+        </w:rPr>
+      </w:pPr>
+      <w:r>
+        <w:rPr>
+          <w:sz w:val="28"/>
+          <w:szCs w:val="28"/>
+        </w:rPr>
+        <w:t>Counter of all previous ratings</w:t>
+      </w:r>
+    </w:p>
+    <w:p>
+      <w:pPr>
+        <w:pStyle w:val="a3"/>
+        <w:keepNext/>
+        <w:numPr>
+          <w:ilvl w:val="1"/>
+          <w:numId w:val="1"/>
+        </w:numPr>
+        <w:bidi w:val="0"/>
+        <w:jc w:val="both"/>
+        <w:rPr>
+          <w:sz w:val="28"/>
+          <w:szCs w:val="28"/>
+        </w:rPr>
+      </w:pPr>
+      <w:r>
+        <w:rPr>
+          <w:sz w:val="28"/>
+          <w:szCs w:val="28"/>
+        </w:rPr>
+        <w:t>New rating</w:t>
+      </w:r>
+    </w:p>
+    <w:p>
+      <w:pPr>
+        <w:pStyle w:val="a3"/>
+        <w:keepNext/>
+        <w:numPr>
+          <w:ilvl w:val="1"/>
+          <w:numId w:val="1"/>
+        </w:numPr>
+        <w:bidi w:val="0"/>
+        <w:jc w:val="both"/>
+        <w:rPr>
+          <w:sz w:val="28"/>
+          <w:szCs w:val="28"/>
+        </w:rPr>
+      </w:pPr>
+      <w:r>
+        <w:rPr>
+          <w:sz w:val="28"/>
+          <w:szCs w:val="28"/>
+        </w:rPr>
+        <w:t>Previous rating on the current appointment, if such exists.</w:t>
+      </w:r>
+    </w:p>
+    <w:p>
+      <w:pPr>
+        <w:keepNext/>
+        <w:bidi w:val="0"/>
+        <w:jc w:val="both"/>
+        <w:rPr>
+          <w:sz w:val="28"/>
+          <w:szCs w:val="28"/>
+        </w:rPr>
+      </w:pPr>
+      <w:r>
+        <w:rPr>
+          <w:sz w:val="28"/>
+          <w:szCs w:val="28"/>
+        </w:rPr>
+        <w:t xml:space="preserve">The new </w:t>
+      </w:r>
+      <w:proofErr w:type="spellStart"/>
+      <w:r>
+        <w:rPr>
+          <w:sz w:val="28"/>
+          <w:szCs w:val="28"/>
+        </w:rPr>
+        <w:t>avgRating</w:t>
+      </w:r>
+      <w:proofErr w:type="spellEnd"/>
+      <w:r>
+        <w:rPr>
+          <w:sz w:val="28"/>
+          <w:szCs w:val="28"/>
+        </w:rPr>
+        <w:t xml:space="preserve"> of a “provider” user will be immediately reflected in his home screen and in searches of other users.</w:t>
+      </w:r>
+    </w:p>
+    <w:p>
+      <w:pPr>
+        <w:keepNext/>
+        <w:bidi w:val="0"/>
+        <w:jc w:val="both"/>
+        <w:rPr>
+          <w:sz w:val="28"/>
+          <w:szCs w:val="28"/>
+        </w:rPr>
+      </w:pPr>
+      <w:r>
+        <w:rPr>
+          <w:noProof/>
+          <w:sz w:val="28"/>
+          <w:szCs w:val="28"/>
+        </w:rPr>
+        <mc:AlternateContent>
+          <mc:Choice Requires="wpg">
+            <w:drawing>
+              <wp:anchor distT="0" distB="0" distL="114300" distR="114300" simplePos="0" relativeHeight="251687936" behindDoc="0" locked="0" layoutInCell="1" allowOverlap="1" wp14:anchorId="6D53E0FA" wp14:editId="7DACCAAC">
+                <wp:simplePos x="0" y="0"/>
+                <wp:positionH relativeFrom="margin">
+                  <wp:align>center</wp:align>
+                </wp:positionH>
+                <wp:positionV relativeFrom="paragraph">
+                  <wp:posOffset>14026</wp:posOffset>
+                </wp:positionV>
+                <wp:extent cx="3342924" cy="3339465"/>
+                <wp:effectExtent l="0" t="0" r="0" b="0"/>
+                <wp:wrapSquare wrapText="bothSides"/>
+                <wp:docPr id="70" name="קבוצה 70"/>
+                <wp:cNvGraphicFramePr/>
+                <a:graphic xmlns:a="http://schemas.openxmlformats.org/drawingml/2006/main">
+                  <a:graphicData uri="http://schemas.microsoft.com/office/word/2010/wordprocessingGroup">
+                    <wpg:wgp>
+                      <wpg:cNvGrpSpPr/>
+                      <wpg:grpSpPr>
+                        <a:xfrm>
+                          <a:off x="0" y="0"/>
+                          <a:ext cx="3342924" cy="3339465"/>
+                          <a:chOff x="0" y="0"/>
+                          <a:chExt cx="3342924" cy="3339465"/>
+                        </a:xfrm>
+                      </wpg:grpSpPr>
+                      <wpg:grpSp>
+                        <wpg:cNvPr id="68" name="קבוצה 68"/>
+                        <wpg:cNvGrpSpPr/>
+                        <wpg:grpSpPr>
+                          <a:xfrm>
+                            <a:off x="0" y="0"/>
+                            <a:ext cx="1421130" cy="3339465"/>
+                            <a:chOff x="0" y="0"/>
+                            <a:chExt cx="1421130" cy="3339465"/>
+                          </a:xfrm>
+                        </wpg:grpSpPr>
+                        <pic:pic xmlns:pic="http://schemas.openxmlformats.org/drawingml/2006/picture">
+                          <pic:nvPicPr>
+                            <pic:cNvPr id="63" name="תמונה 63" descr="תמונה שמכילה אלקטרוניקה, צילום מסך&#10;&#10;התיאור נוצר באופן אוטומטי"/>
+                            <pic:cNvPicPr>
+                              <a:picLocks noChangeAspect="1"/>
+                            </pic:cNvPicPr>
+                          </pic:nvPicPr>
+                          <pic:blipFill>
+                            <a:blip r:embed="rId45" cstate="print">
+                              <a:extLst>
+                                <a:ext uri="{28A0092B-C50C-407E-A947-70E740481C1C}">
+                                  <a14:useLocalDpi xmlns:a14="http://schemas.microsoft.com/office/drawing/2010/main" val="0"/>
+                                </a:ext>
+                              </a:extLst>
+                            </a:blip>
+                            <a:stretch>
+                              <a:fillRect/>
+                            </a:stretch>
+                          </pic:blipFill>
+                          <pic:spPr>
+                            <a:xfrm>
+                              <a:off x="0" y="0"/>
+                              <a:ext cx="1421130" cy="2879725"/>
+                            </a:xfrm>
+                            <a:prstGeom prst="rect">
+                              <a:avLst/>
+                            </a:prstGeom>
+                          </pic:spPr>
+                        </pic:pic>
+                        <wps:wsp>
+                          <wps:cNvPr id="65" name="תיבת טקסט 65"/>
+                          <wps:cNvSpPr txBox="1"/>
+                          <wps:spPr>
+                            <a:xfrm>
+                              <a:off x="0" y="2933700"/>
+                              <a:ext cx="1421130" cy="405765"/>
+                            </a:xfrm>
+                            <a:prstGeom prst="rect">
+                              <a:avLst/>
+                            </a:prstGeom>
+                            <a:solidFill>
+                              <a:prstClr val="white"/>
+                            </a:solidFill>
+                            <a:ln>
+                              <a:noFill/>
+                            </a:ln>
+                          </wps:spPr>
+                          <wps:txbx>
+                            <w:txbxContent>
+                              <w:p>
+                                <w:pPr>
+                                  <w:pStyle w:val="a4"/>
+                                  <w:jc w:val="center"/>
+                                  <w:rPr>
+                                    <w:noProof/>
+                                    <w:sz w:val="28"/>
+                                    <w:szCs w:val="28"/>
+                                  </w:rPr>
+                                </w:pPr>
+                                <w:r>
+                                  <w:t>2.12 "incoming" history appointment</w:t>
+                                </w:r>
+                              </w:p>
+                            </w:txbxContent>
+                          </wps:txbx>
+                          <wps:bodyPr rot="0" spcFirstLastPara="0" vertOverflow="overflow" horzOverflow="overflow" vert="horz" wrap="square" lIns="0" tIns="0" rIns="0" bIns="0" numCol="1" spcCol="0" rtlCol="0" fromWordArt="0" anchor="t" anchorCtr="0" forceAA="0" compatLnSpc="1">
+                            <a:prstTxWarp prst="textNoShape">
+                              <a:avLst/>
+                            </a:prstTxWarp>
+                            <a:spAutoFit/>
+                          </wps:bodyPr>
+                        </wps:wsp>
+                      </wpg:grpSp>
+                      <wpg:grpSp>
+                        <wpg:cNvPr id="67" name="קבוצה 67"/>
+                        <wpg:cNvGrpSpPr/>
+                        <wpg:grpSpPr>
+                          <a:xfrm>
+                            <a:off x="1924334" y="0"/>
+                            <a:ext cx="1418590" cy="3339465"/>
+                            <a:chOff x="0" y="0"/>
+                            <a:chExt cx="1418590" cy="3339465"/>
+                          </a:xfrm>
+                        </wpg:grpSpPr>
+                        <pic:pic xmlns:pic="http://schemas.openxmlformats.org/drawingml/2006/picture">
+                          <pic:nvPicPr>
+                            <pic:cNvPr id="64" name="תמונה 64" descr="תמונה שמכילה צילום מסך&#10;&#10;התיאור נוצר באופן אוטומטי"/>
+                            <pic:cNvPicPr>
+                              <a:picLocks noChangeAspect="1"/>
+                            </pic:cNvPicPr>
+                          </pic:nvPicPr>
+                          <pic:blipFill>
+                            <a:blip r:embed="rId46" cstate="print">
+                              <a:extLst>
+                                <a:ext uri="{28A0092B-C50C-407E-A947-70E740481C1C}">
+                                  <a14:useLocalDpi xmlns:a14="http://schemas.microsoft.com/office/drawing/2010/main" val="0"/>
+                                </a:ext>
+                              </a:extLst>
+                            </a:blip>
+                            <a:stretch>
+                              <a:fillRect/>
+                            </a:stretch>
+                          </pic:blipFill>
+                          <pic:spPr>
+                            <a:xfrm>
+                              <a:off x="0" y="0"/>
+                              <a:ext cx="1418590" cy="2879725"/>
+                            </a:xfrm>
+                            <a:prstGeom prst="rect">
+                              <a:avLst/>
+                            </a:prstGeom>
+                          </pic:spPr>
+                        </pic:pic>
+                        <wps:wsp>
+                          <wps:cNvPr id="66" name="תיבת טקסט 66"/>
+                          <wps:cNvSpPr txBox="1"/>
+                          <wps:spPr>
+                            <a:xfrm>
+                              <a:off x="0" y="2933700"/>
+                              <a:ext cx="1418590" cy="405765"/>
+                            </a:xfrm>
+                            <a:prstGeom prst="rect">
+                              <a:avLst/>
+                            </a:prstGeom>
+                            <a:solidFill>
+                              <a:prstClr val="white"/>
+                            </a:solidFill>
+                            <a:ln>
+                              <a:noFill/>
+                            </a:ln>
+                          </wps:spPr>
+                          <wps:txbx>
+                            <w:txbxContent>
+                              <w:p>
+                                <w:pPr>
+                                  <w:pStyle w:val="a4"/>
+                                  <w:jc w:val="center"/>
+                                  <w:rPr>
+                                    <w:noProof/>
+                                    <w:sz w:val="28"/>
+                                    <w:szCs w:val="28"/>
+                                  </w:rPr>
+                                </w:pPr>
+                                <w:r>
+                                  <w:rPr>
+                                    <w:noProof/>
+                                  </w:rPr>
+                                  <w:t>2.13 review of "incoming" appointment</w:t>
+                                </w:r>
+                              </w:p>
+                            </w:txbxContent>
+                          </wps:txbx>
+                          <wps:bodyPr rot="0" spcFirstLastPara="0" vertOverflow="overflow" horzOverflow="overflow" vert="horz" wrap="square" lIns="0" tIns="0" rIns="0" bIns="0" numCol="1" spcCol="0" rtlCol="0" fromWordArt="0" anchor="t" anchorCtr="0" forceAA="0" compatLnSpc="1">
+                            <a:prstTxWarp prst="textNoShape">
+                              <a:avLst/>
+                            </a:prstTxWarp>
+                            <a:spAutoFit/>
+                          </wps:bodyPr>
+                        </wps:wsp>
+                      </wpg:grpSp>
+                    </wpg:wgp>
+                  </a:graphicData>
+                </a:graphic>
+              </wp:anchor>
+            </w:drawing>
+          </mc:Choice>
+          <mc:Fallback>
+            <w:pict>
+              <v:group w14:anchorId="6D53E0FA" id="קבוצה 70" o:spid="_x0000_s1079" style="position:absolute;left:0;text-align:left;margin-left:0;margin-top:1.1pt;width:263.2pt;height:262.95pt;z-index:251687936;mso-position-horizontal:center;mso-position-horizontal-relative:margin;mso-position-vertical-relative:text" coordsize="33429,33394" o:gfxdata="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